--- a/BÁO CÁO ĐỒ ÁN TỐT NGHIỆP.docx
+++ b/BÁO CÁO ĐỒ ÁN TỐT NGHIỆP.docx
@@ -1,6 +1,6 @@
 
 <file path=word/document.xml><?xml version="1.0" encoding="utf-8"?>
-<w:document xmlns:wpc="http://schemas.microsoft.com/office/word/2010/wordprocessingCanvas" xmlns:cx="http://schemas.microsoft.com/office/drawing/2014/chartex" xmlns:cx1="http://schemas.microsoft.com/office/drawing/2015/9/8/chartex" xmlns:cx2="http://schemas.microsoft.com/office/drawing/2015/10/21/chartex" xmlns:cx3="http://schemas.microsoft.com/office/drawing/2016/5/9/chartex" xmlns:cx4="http://schemas.microsoft.com/office/drawing/2016/5/10/chartex" xmlns:cx5="http://schemas.microsoft.com/office/drawing/2016/5/11/chartex" xmlns:cx6="http://schemas.microsoft.com/office/drawing/2016/5/12/chartex" xmlns:cx7="http://schemas.microsoft.com/office/drawing/2016/5/13/chartex" xmlns:cx8="http://schemas.microsoft.com/office/drawing/2016/5/14/chartex" xmlns:mc="http://schemas.openxmlformats.org/markup-compatibility/2006" xmlns:aink="http://schemas.microsoft.com/office/drawing/2016/ink" xmlns:am3d="http://schemas.microsoft.com/office/drawing/2017/model3d" xmlns:o="urn:schemas-microsoft-com:office:office" xmlns:r="http://schemas.openxmlformats.org/officeDocument/2006/relationships" xmlns:m="http://schemas.openxmlformats.org/officeDocument/2006/math" xmlns:v="urn:schemas-microsoft-com:vml" xmlns:wp14="http://schemas.microsoft.com/office/word/2010/wordprocessingDrawing" xmlns:wp="http://schemas.openxmlformats.org/drawingml/2006/wordprocessingDrawing" xmlns:w10="urn:schemas-microsoft-com:office:word" xmlns:w="http://schemas.openxmlformats.org/wordprocessingml/2006/main" xmlns:w14="http://schemas.microsoft.com/office/word/2010/wordml" xmlns:w15="http://schemas.microsoft.com/office/word/2012/wordml" xmlns:w16cex="http://schemas.microsoft.com/office/word/2018/wordml/cex" xmlns:w16cid="http://schemas.microsoft.com/office/word/2016/wordml/cid" xmlns:w16="http://schemas.microsoft.com/office/word/2018/wordml" xmlns:w16sdtdh="http://schemas.microsoft.com/office/word/2020/wordml/sdtdatahash" xmlns:w16se="http://schemas.microsoft.com/office/word/2015/wordml/symex" xmlns:wpg="http://schemas.microsoft.com/office/word/2010/wordprocessingGroup" xmlns:wpi="http://schemas.microsoft.com/office/word/2010/wordprocessingInk" xmlns:wne="http://schemas.microsoft.com/office/word/2006/wordml" xmlns:wps="http://schemas.microsoft.com/office/word/2010/wordprocessingShape" mc:Ignorable="w14 w15 w16se w16cid w16 w16cex w16sdtdh wp14">
+<w:document xmlns:wpc="http://schemas.microsoft.com/office/word/2010/wordprocessingCanvas" xmlns:cx="http://schemas.microsoft.com/office/drawing/2014/chartex" xmlns:cx1="http://schemas.microsoft.com/office/drawing/2015/9/8/chartex" xmlns:cx2="http://schemas.microsoft.com/office/drawing/2015/10/21/chartex" xmlns:cx3="http://schemas.microsoft.com/office/drawing/2016/5/9/chartex" xmlns:cx4="http://schemas.microsoft.com/office/drawing/2016/5/10/chartex" xmlns:cx5="http://schemas.microsoft.com/office/drawing/2016/5/11/chartex" xmlns:cx6="http://schemas.microsoft.com/office/drawing/2016/5/12/chartex" xmlns:cx7="http://schemas.microsoft.com/office/drawing/2016/5/13/chartex" xmlns:cx8="http://schemas.microsoft.com/office/drawing/2016/5/14/chartex" xmlns:mc="http://schemas.openxmlformats.org/markup-compatibility/2006" xmlns:aink="http://schemas.microsoft.com/office/drawing/2016/ink" xmlns:am3d="http://schemas.microsoft.com/office/drawing/2017/model3d" xmlns:o="urn:schemas-microsoft-com:office:office" xmlns:r="http://schemas.openxmlformats.org/officeDocument/2006/relationships" xmlns:m="http://schemas.openxmlformats.org/officeDocument/2006/math" xmlns:v="urn:schemas-microsoft-com:vml" xmlns:wp14="http://schemas.microsoft.com/office/word/2010/wordprocessingDrawing" xmlns:wp="http://schemas.openxmlformats.org/drawingml/2006/wordprocessingDrawing" xmlns:w10="urn:schemas-microsoft-com:office:word" xmlns:w="http://schemas.openxmlformats.org/wordprocessingml/2006/main" xmlns:w14="http://schemas.microsoft.com/office/word/2010/wordml" xmlns:w15="http://schemas.microsoft.com/office/word/2012/wordml" xmlns:w16cid="http://schemas.microsoft.com/office/word/2016/wordml/cid" xmlns:w16se="http://schemas.microsoft.com/office/word/2015/wordml/symex" xmlns:wpg="http://schemas.microsoft.com/office/word/2010/wordprocessingGroup" xmlns:wpi="http://schemas.microsoft.com/office/word/2010/wordprocessingInk" xmlns:wne="http://schemas.microsoft.com/office/word/2006/wordml" xmlns:wps="http://schemas.microsoft.com/office/word/2010/wordprocessingShape" mc:Ignorable="w14 w15 w16se w16cid wp14">
   <w:body>
     <w:p>
       <w:pPr>
@@ -38,7 +38,7 @@
                     <pic:cNvPicPr preferRelativeResize="0"/>
                   </pic:nvPicPr>
                   <pic:blipFill>
-                    <a:blip r:embed="rId6"/>
+                    <a:blip r:embed="rId8"/>
                     <a:srcRect/>
                     <a:stretch>
                       <a:fillRect/>
@@ -225,7 +225,7 @@
                     <pic:cNvPicPr preferRelativeResize="0"/>
                   </pic:nvPicPr>
                   <pic:blipFill>
-                    <a:blip r:embed="rId7"/>
+                    <a:blip r:embed="rId9"/>
                     <a:srcRect/>
                     <a:stretch>
                       <a:fillRect/>
@@ -841,7 +841,7 @@
                     <pic:cNvPicPr preferRelativeResize="0"/>
                   </pic:nvPicPr>
                   <pic:blipFill>
-                    <a:blip r:embed="rId7"/>
+                    <a:blip r:embed="rId9"/>
                     <a:srcRect/>
                     <a:stretch>
                       <a:fillRect/>
@@ -2456,8 +2456,501 @@
     </w:p>
     <w:p>
       <w:pPr>
-        <w:spacing w:line="360" w:lineRule="auto"/>
-      </w:pPr>
+        <w:keepNext/>
+        <w:shd w:val="clear" w:color="auto" w:fill="FFFFFF"/>
+        <w:spacing w:before="120" w:after="120" w:line="360" w:lineRule="auto"/>
+        <w:rPr>
+          <w:rFonts w:cs="Times New Roman"/>
+          <w:color w:val="0C0C0C"/>
+          <w:szCs w:val="26"/>
+          <w:shd w:val="clear" w:color="auto" w:fill="FFFFFF"/>
+        </w:rPr>
+      </w:pPr>
+      <w:r>
+        <w:rPr>
+          <w:rStyle w:val="Strong"/>
+          <w:rFonts w:cs="Times New Roman"/>
+          <w:color w:val="0C0C0C"/>
+          <w:szCs w:val="26"/>
+          <w:shd w:val="clear" w:color="auto" w:fill="FFFFFF"/>
+        </w:rPr>
+        <w:t>Visual Studio Code</w:t>
+      </w:r>
+      <w:r>
+        <w:rPr>
+          <w:rFonts w:cs="Times New Roman"/>
+          <w:color w:val="0C0C0C"/>
+          <w:szCs w:val="26"/>
+          <w:shd w:val="clear" w:color="auto" w:fill="FFFFFF"/>
+        </w:rPr>
+        <w:t> (VS Code hay VSC) là một trong những trình soạn thảo mã nguồn phổ biến nhất được sử dụng bởi các lập trình viên. Nhanh, nhẹ, hỗ trợ đa nền tảng, nhiều tính năng và là mã nguồn mở chính là những ưu điểm vượt trội khiến VS Code ngày càng được ứng dụng rộng rãi.</w:t>
+      </w:r>
+    </w:p>
+    <w:p>
+      <w:pPr>
+        <w:shd w:val="clear" w:color="auto" w:fill="FFFFFF"/>
+        <w:spacing w:after="390" w:line="435" w:lineRule="atLeast"/>
+        <w:jc w:val="both"/>
+        <w:rPr>
+          <w:rFonts w:eastAsia="Times New Roman" w:cs="Times New Roman"/>
+          <w:color w:val="0C0C0C"/>
+          <w:szCs w:val="26"/>
+          <w:lang w:val="vi-VN" w:eastAsia="vi-VN"/>
+        </w:rPr>
+      </w:pPr>
+      <w:r>
+        <w:rPr>
+          <w:rFonts w:eastAsia="Times New Roman" w:cs="Times New Roman"/>
+          <w:color w:val="0C0C0C"/>
+          <w:szCs w:val="26"/>
+          <w:lang w:val="vi-VN" w:eastAsia="vi-VN"/>
+        </w:rPr>
+        <w:t>Là một trình biên tập lập trình code miễn phí dành cho Windows, Linux và macOS, Visual Studio Code được phát triển bởi Microsoft. Nó được xem là một sự kết hợp hoàn hảo giữa IDE và Code Editor.</w:t>
+      </w:r>
+    </w:p>
+    <w:p>
+      <w:pPr>
+        <w:shd w:val="clear" w:color="auto" w:fill="FFFFFF"/>
+        <w:spacing w:after="390" w:line="435" w:lineRule="atLeast"/>
+        <w:jc w:val="both"/>
+        <w:rPr>
+          <w:rFonts w:eastAsia="Times New Roman" w:cs="Times New Roman"/>
+          <w:color w:val="0C0C0C"/>
+          <w:szCs w:val="26"/>
+          <w:lang w:val="vi-VN" w:eastAsia="vi-VN"/>
+        </w:rPr>
+      </w:pPr>
+      <w:r>
+        <w:rPr>
+          <w:rFonts w:eastAsia="Times New Roman" w:cs="Times New Roman"/>
+          <w:color w:val="0C0C0C"/>
+          <w:szCs w:val="26"/>
+          <w:lang w:val="vi-VN" w:eastAsia="vi-VN"/>
+        </w:rPr>
+        <w:t xml:space="preserve">Visual Studio Code hỗ trợ chức năng debug, đi kèm với Git, có syntax highlighting, tự hoàn thành mã thông minh, snippets, và cải tiến mã nguồn. Nhờ tính năng tùy chỉnh, Visual Studio Code cũng cho phép người dùng thay đổi theme, phím tắt, và các tùy chọn </w:t>
+      </w:r>
+      <w:r>
+        <w:rPr>
+          <w:rFonts w:eastAsia="Times New Roman" w:cs="Times New Roman"/>
+          <w:color w:val="0C0C0C"/>
+          <w:szCs w:val="26"/>
+          <w:lang w:val="vi-VN" w:eastAsia="vi-VN"/>
+        </w:rPr>
+        <w:t>khác.</w:t>
+      </w:r>
+    </w:p>
+    <w:p>
+      <w:pPr>
+        <w:keepNext/>
+        <w:shd w:val="clear" w:color="auto" w:fill="FFFFFF"/>
+        <w:spacing w:before="120" w:after="120" w:line="360" w:lineRule="auto"/>
+        <w:rPr>
+          <w:rFonts w:cs="Times New Roman"/>
+          <w:szCs w:val="26"/>
+          <w:lang w:val="vi-VN"/>
+        </w:rPr>
+      </w:pPr>
+      <w:r>
+        <w:rPr>
+          <w:rFonts w:cs="Times New Roman"/>
+          <w:szCs w:val="26"/>
+          <w:lang w:val="vi-VN"/>
+        </w:rPr>
+        <w:t>Một số tính năng của Visual Studio Code:</w:t>
+      </w:r>
+    </w:p>
+    <w:p>
+      <w:pPr>
+        <w:numPr>
+          <w:ilvl w:val="0"/>
+          <w:numId w:val="15"/>
+        </w:numPr>
+        <w:shd w:val="clear" w:color="auto" w:fill="FFFFFF"/>
+        <w:spacing w:before="100" w:beforeAutospacing="1" w:line="360" w:lineRule="auto"/>
+        <w:jc w:val="both"/>
+        <w:rPr>
+          <w:rFonts w:eastAsia="Times New Roman" w:cs="Times New Roman"/>
+          <w:color w:val="0C0C0C"/>
+          <w:szCs w:val="26"/>
+          <w:lang w:val="vi-VN" w:eastAsia="vi-VN"/>
+        </w:rPr>
+      </w:pPr>
+      <w:r>
+        <w:rPr>
+          <w:rFonts w:eastAsia="Times New Roman" w:cs="Times New Roman"/>
+          <w:bCs/>
+          <w:color w:val="0C0C0C"/>
+          <w:szCs w:val="26"/>
+          <w:lang w:val="vi-VN" w:eastAsia="vi-VN"/>
+        </w:rPr>
+        <w:t>Hỗ trợ đa nền tảng</w:t>
+      </w:r>
+    </w:p>
+    <w:p>
+      <w:pPr>
+        <w:numPr>
+          <w:ilvl w:val="0"/>
+          <w:numId w:val="15"/>
+        </w:numPr>
+        <w:shd w:val="clear" w:color="auto" w:fill="FFFFFF"/>
+        <w:spacing w:before="100" w:beforeAutospacing="1" w:line="360" w:lineRule="auto"/>
+        <w:jc w:val="both"/>
+        <w:rPr>
+          <w:rFonts w:eastAsia="Times New Roman" w:cs="Times New Roman"/>
+          <w:color w:val="0C0C0C"/>
+          <w:szCs w:val="26"/>
+          <w:lang w:val="vi-VN" w:eastAsia="vi-VN"/>
+        </w:rPr>
+      </w:pPr>
+      <w:r>
+        <w:rPr>
+          <w:rFonts w:eastAsia="Times New Roman" w:cs="Times New Roman"/>
+          <w:bCs/>
+          <w:color w:val="0C0C0C"/>
+          <w:szCs w:val="26"/>
+          <w:lang w:val="vi-VN" w:eastAsia="vi-VN"/>
+        </w:rPr>
+        <w:t>Cung cấp kho tiện ích mở rộng</w:t>
+      </w:r>
+    </w:p>
+    <w:p>
+      <w:pPr>
+        <w:numPr>
+          <w:ilvl w:val="0"/>
+          <w:numId w:val="15"/>
+        </w:numPr>
+        <w:shd w:val="clear" w:color="auto" w:fill="FFFFFF"/>
+        <w:spacing w:before="100" w:beforeAutospacing="1" w:line="360" w:lineRule="auto"/>
+        <w:jc w:val="both"/>
+        <w:rPr>
+          <w:rFonts w:eastAsia="Times New Roman" w:cs="Times New Roman"/>
+          <w:color w:val="0C0C0C"/>
+          <w:szCs w:val="26"/>
+          <w:lang w:val="vi-VN" w:eastAsia="vi-VN"/>
+        </w:rPr>
+      </w:pPr>
+      <w:r>
+        <w:rPr>
+          <w:rFonts w:eastAsia="Times New Roman" w:cs="Times New Roman"/>
+          <w:bCs/>
+          <w:color w:val="0C0C0C"/>
+          <w:szCs w:val="26"/>
+          <w:lang w:val="vi-VN" w:eastAsia="vi-VN"/>
+        </w:rPr>
+        <w:t>Kho lưu trữ an toàn</w:t>
+      </w:r>
+    </w:p>
+    <w:p>
+      <w:pPr>
+        <w:numPr>
+          <w:ilvl w:val="0"/>
+          <w:numId w:val="15"/>
+        </w:numPr>
+        <w:shd w:val="clear" w:color="auto" w:fill="FFFFFF"/>
+        <w:spacing w:before="100" w:beforeAutospacing="1" w:line="360" w:lineRule="auto"/>
+        <w:jc w:val="both"/>
+        <w:rPr>
+          <w:rFonts w:eastAsia="Times New Roman" w:cs="Times New Roman"/>
+          <w:color w:val="0C0C0C"/>
+          <w:szCs w:val="26"/>
+          <w:lang w:val="vi-VN" w:eastAsia="vi-VN"/>
+        </w:rPr>
+      </w:pPr>
+      <w:r>
+        <w:rPr>
+          <w:rFonts w:eastAsia="Times New Roman" w:cs="Times New Roman"/>
+          <w:bCs/>
+          <w:color w:val="0C0C0C"/>
+          <w:szCs w:val="26"/>
+          <w:lang w:val="vi-VN" w:eastAsia="vi-VN"/>
+        </w:rPr>
+        <w:t>Hỗ trợ web</w:t>
+      </w:r>
+    </w:p>
+    <w:p>
+      <w:pPr>
+        <w:numPr>
+          <w:ilvl w:val="0"/>
+          <w:numId w:val="15"/>
+        </w:numPr>
+        <w:shd w:val="clear" w:color="auto" w:fill="FFFFFF"/>
+        <w:spacing w:before="100" w:beforeAutospacing="1" w:line="360" w:lineRule="auto"/>
+        <w:jc w:val="both"/>
+        <w:rPr>
+          <w:rFonts w:eastAsia="Times New Roman" w:cs="Times New Roman"/>
+          <w:color w:val="0C0C0C"/>
+          <w:szCs w:val="26"/>
+          <w:lang w:val="vi-VN" w:eastAsia="vi-VN"/>
+        </w:rPr>
+      </w:pPr>
+      <w:r>
+        <w:rPr>
+          <w:rFonts w:eastAsia="Times New Roman" w:cs="Times New Roman"/>
+          <w:bCs/>
+          <w:color w:val="0C0C0C"/>
+          <w:szCs w:val="26"/>
+          <w:lang w:val="vi-VN" w:eastAsia="vi-VN"/>
+        </w:rPr>
+        <w:t>Lưu trữ dữ liệu dạng phân cấp</w:t>
+      </w:r>
+    </w:p>
+    <w:p>
+      <w:pPr>
+        <w:numPr>
+          <w:ilvl w:val="0"/>
+          <w:numId w:val="15"/>
+        </w:numPr>
+        <w:shd w:val="clear" w:color="auto" w:fill="FFFFFF"/>
+        <w:spacing w:before="100" w:beforeAutospacing="1" w:line="360" w:lineRule="auto"/>
+        <w:jc w:val="both"/>
+        <w:rPr>
+          <w:rFonts w:eastAsia="Times New Roman" w:cs="Times New Roman"/>
+          <w:color w:val="0C0C0C"/>
+          <w:szCs w:val="26"/>
+          <w:lang w:val="vi-VN" w:eastAsia="vi-VN"/>
+        </w:rPr>
+      </w:pPr>
+      <w:r>
+        <w:rPr>
+          <w:rFonts w:eastAsia="Times New Roman" w:cs="Times New Roman"/>
+          <w:bCs/>
+          <w:color w:val="0C0C0C"/>
+          <w:szCs w:val="26"/>
+          <w:lang w:val="vi-VN" w:eastAsia="vi-VN"/>
+        </w:rPr>
+        <w:t>Hỗ trợ viết Code</w:t>
+      </w:r>
+    </w:p>
+    <w:p>
+      <w:pPr>
+        <w:numPr>
+          <w:ilvl w:val="0"/>
+          <w:numId w:val="15"/>
+        </w:numPr>
+        <w:shd w:val="clear" w:color="auto" w:fill="FFFFFF"/>
+        <w:spacing w:before="100" w:beforeAutospacing="1" w:line="360" w:lineRule="auto"/>
+        <w:jc w:val="both"/>
+        <w:rPr>
+          <w:rFonts w:eastAsia="Times New Roman" w:cs="Times New Roman"/>
+          <w:color w:val="0C0C0C"/>
+          <w:szCs w:val="26"/>
+          <w:lang w:val="vi-VN" w:eastAsia="vi-VN"/>
+        </w:rPr>
+      </w:pPr>
+      <w:r>
+        <w:rPr>
+          <w:rFonts w:eastAsia="Times New Roman" w:cs="Times New Roman"/>
+          <w:bCs/>
+          <w:color w:val="0C0C0C"/>
+          <w:szCs w:val="26"/>
+          <w:lang w:val="vi-VN" w:eastAsia="vi-VN"/>
+        </w:rPr>
+        <w:t>Hỗ trợ thiết bị đầu cuối</w:t>
+      </w:r>
+    </w:p>
+    <w:p>
+      <w:pPr>
+        <w:numPr>
+          <w:ilvl w:val="0"/>
+          <w:numId w:val="15"/>
+        </w:numPr>
+        <w:shd w:val="clear" w:color="auto" w:fill="FFFFFF"/>
+        <w:spacing w:before="100" w:beforeAutospacing="1" w:line="360" w:lineRule="auto"/>
+        <w:jc w:val="both"/>
+        <w:rPr>
+          <w:rFonts w:eastAsia="Times New Roman" w:cs="Times New Roman"/>
+          <w:color w:val="0C0C0C"/>
+          <w:szCs w:val="26"/>
+          <w:lang w:val="vi-VN" w:eastAsia="vi-VN"/>
+        </w:rPr>
+      </w:pPr>
+      <w:r>
+        <w:rPr>
+          <w:rFonts w:eastAsia="Times New Roman" w:cs="Times New Roman"/>
+          <w:bCs/>
+          <w:color w:val="0C0C0C"/>
+          <w:szCs w:val="26"/>
+          <w:lang w:val="vi-VN" w:eastAsia="vi-VN"/>
+        </w:rPr>
+        <w:t>Màn hình đa nhiệm</w:t>
+      </w:r>
+    </w:p>
+    <w:p>
+      <w:pPr>
+        <w:numPr>
+          <w:ilvl w:val="0"/>
+          <w:numId w:val="15"/>
+        </w:numPr>
+        <w:shd w:val="clear" w:color="auto" w:fill="FFFFFF"/>
+        <w:spacing w:before="100" w:beforeAutospacing="1" w:line="360" w:lineRule="auto"/>
+        <w:jc w:val="both"/>
+        <w:rPr>
+          <w:rFonts w:eastAsia="Times New Roman" w:cs="Times New Roman"/>
+          <w:color w:val="0C0C0C"/>
+          <w:szCs w:val="26"/>
+          <w:lang w:val="vi-VN" w:eastAsia="vi-VN"/>
+        </w:rPr>
+      </w:pPr>
+      <w:r>
+        <w:rPr>
+          <w:rFonts w:eastAsia="Times New Roman" w:cs="Times New Roman"/>
+          <w:color w:val="0C0C0C"/>
+          <w:szCs w:val="26"/>
+          <w:lang w:val="vi-VN" w:eastAsia="vi-VN"/>
+        </w:rPr>
+        <w:t>Hỗ trợ Git</w:t>
+      </w:r>
+    </w:p>
+    <w:p>
+      <w:pPr>
+        <w:keepNext/>
+        <w:shd w:val="clear" w:color="auto" w:fill="FFFFFF"/>
+        <w:spacing w:before="120" w:after="120" w:line="360" w:lineRule="auto"/>
+        <w:jc w:val="center"/>
+        <w:rPr>
+          <w:rFonts w:cs="Times New Roman"/>
+          <w:b/>
+          <w:szCs w:val="26"/>
+          <w:lang w:val="vi-VN"/>
+        </w:rPr>
+      </w:pPr>
+      <w:r>
+        <w:rPr>
+          <w:b/>
+          <w:noProof/>
+        </w:rPr>
+        <w:lastRenderedPageBreak/>
+        <w:drawing>
+          <wp:anchor distT="0" distB="0" distL="114300" distR="114300" simplePos="0" relativeHeight="251675648" behindDoc="1" locked="0" layoutInCell="1" allowOverlap="1" wp14:anchorId="64835EAA" wp14:editId="1ED38B35">
+            <wp:simplePos x="0" y="0"/>
+            <wp:positionH relativeFrom="margin">
+              <wp:posOffset>0</wp:posOffset>
+            </wp:positionH>
+            <wp:positionV relativeFrom="paragraph">
+              <wp:posOffset>0</wp:posOffset>
+            </wp:positionV>
+            <wp:extent cx="5580380" cy="3016250"/>
+            <wp:effectExtent l="0" t="0" r="1270" b="0"/>
+            <wp:wrapTight wrapText="bothSides">
+              <wp:wrapPolygon edited="0">
+                <wp:start x="0" y="0"/>
+                <wp:lineTo x="0" y="21418"/>
+                <wp:lineTo x="21531" y="21418"/>
+                <wp:lineTo x="21531" y="0"/>
+                <wp:lineTo x="0" y="0"/>
+              </wp:wrapPolygon>
+            </wp:wrapTight>
+            <wp:docPr id="19" name="Picture 19"/>
+            <wp:cNvGraphicFramePr>
+              <a:graphicFrameLocks xmlns:a="http://schemas.openxmlformats.org/drawingml/2006/main" noChangeAspect="1"/>
+            </wp:cNvGraphicFramePr>
+            <a:graphic xmlns:a="http://schemas.openxmlformats.org/drawingml/2006/main">
+              <a:graphicData uri="http://schemas.openxmlformats.org/drawingml/2006/picture">
+                <pic:pic xmlns:pic="http://schemas.openxmlformats.org/drawingml/2006/picture">
+                  <pic:nvPicPr>
+                    <pic:cNvPr id="1" name=""/>
+                    <pic:cNvPicPr/>
+                  </pic:nvPicPr>
+                  <pic:blipFill rotWithShape="1">
+                    <a:blip r:embed="rId10" cstate="print">
+                      <a:extLst>
+                        <a:ext uri="{28A0092B-C50C-407E-A947-70E740481C1C}">
+                          <a14:useLocalDpi xmlns:a14="http://schemas.microsoft.com/office/drawing/2010/main" val="0"/>
+                        </a:ext>
+                      </a:extLst>
+                    </a:blip>
+                    <a:srcRect b="3095"/>
+                    <a:stretch/>
+                  </pic:blipFill>
+                  <pic:spPr bwMode="auto">
+                    <a:xfrm>
+                      <a:off x="0" y="0"/>
+                      <a:ext cx="5580380" cy="3016250"/>
+                    </a:xfrm>
+                    <a:prstGeom prst="rect">
+                      <a:avLst/>
+                    </a:prstGeom>
+                    <a:ln>
+                      <a:noFill/>
+                    </a:ln>
+                    <a:extLst>
+                      <a:ext uri="{53640926-AAD7-44D8-BBD7-CCE9431645EC}">
+                        <a14:shadowObscured xmlns:a14="http://schemas.microsoft.com/office/drawing/2010/main"/>
+                      </a:ext>
+                    </a:extLst>
+                  </pic:spPr>
+                </pic:pic>
+              </a:graphicData>
+            </a:graphic>
+            <wp14:sizeRelV relativeFrom="margin">
+              <wp14:pctHeight>0</wp14:pctHeight>
+            </wp14:sizeRelV>
+          </wp:anchor>
+        </w:drawing>
+      </w:r>
+      <w:bookmarkStart w:id="3" w:name="_Toc423717677"/>
+      <w:bookmarkStart w:id="4" w:name="_Toc423719494"/>
+      <w:bookmarkStart w:id="5" w:name="_Toc423764947"/>
+      <w:r>
+        <w:rPr>
+          <w:rFonts w:cs="Times New Roman"/>
+          <w:b/>
+          <w:szCs w:val="26"/>
+        </w:rPr>
+        <w:t xml:space="preserve">Hình 1 - </w:t>
+      </w:r>
+      <w:r>
+        <w:rPr>
+          <w:rFonts w:cs="Times New Roman"/>
+          <w:b/>
+          <w:szCs w:val="26"/>
+        </w:rPr>
+        <w:fldChar w:fldCharType="begin"/>
+      </w:r>
+      <w:r>
+        <w:rPr>
+          <w:rFonts w:cs="Times New Roman"/>
+          <w:b/>
+          <w:szCs w:val="26"/>
+        </w:rPr>
+        <w:instrText xml:space="preserve"> SEQ Hình_1_-_ \* ARABIC </w:instrText>
+      </w:r>
+      <w:r>
+        <w:rPr>
+          <w:rFonts w:cs="Times New Roman"/>
+          <w:b/>
+          <w:szCs w:val="26"/>
+        </w:rPr>
+        <w:fldChar w:fldCharType="separate"/>
+      </w:r>
+      <w:r>
+        <w:rPr>
+          <w:rFonts w:cs="Times New Roman"/>
+          <w:b/>
+          <w:noProof/>
+          <w:szCs w:val="26"/>
+        </w:rPr>
+        <w:t>1</w:t>
+      </w:r>
+      <w:r>
+        <w:rPr>
+          <w:rFonts w:cs="Times New Roman"/>
+          <w:b/>
+          <w:szCs w:val="26"/>
+        </w:rPr>
+        <w:fldChar w:fldCharType="end"/>
+      </w:r>
+      <w:r>
+        <w:rPr>
+          <w:rFonts w:cs="Times New Roman"/>
+          <w:b/>
+          <w:szCs w:val="26"/>
+        </w:rPr>
+        <w:t>: Giới thiệu Visual Studio 2010</w:t>
+      </w:r>
+      <w:bookmarkEnd w:id="3"/>
+      <w:bookmarkEnd w:id="4"/>
+      <w:bookmarkEnd w:id="5"/>
     </w:p>
     <w:p>
       <w:pPr>
@@ -2513,7 +3006,14 @@
         <w:rPr>
           <w:lang w:val="vi-VN" w:eastAsia="vi-VN"/>
         </w:rPr>
-        <w:t>Việc xây dựng một ứng dụng mobile (hoặc tablet) bao gồm rất nhiều các công đoạn khác nhau. Đầu tiên chúng ta sẽ viết code ứng dụng sử dụng máy tính cá nhân hoặc laptop. Sau đó chúng ta cần build ứng dụng để tạo file cài đặt. Sau khi build xong thì chúng ta cần copy file cài đặt này vào thiét bị mobile (hoặc table) để tiến hành cài đặt ứng dụng và chạy kiểm thử (testing). Bạn thử tưởng tượng nếu với mỗi lần viết một dòng code bạn lại phải build ứng dụng, cài đặt trên điện thoại hoặc tablet và sau đó chạy thử thì sẽ vô cùng tốn thời gian và công sức. Android Studio được phát triển để giải quyết các vấn đề này. Với Android Studio tất cả các công đoạn</w:t>
+        <w:t xml:space="preserve">Việc xây dựng một ứng dụng mobile (hoặc tablet) bao gồm rất nhiều các công đoạn khác nhau. Đầu tiên chúng ta sẽ viết code ứng dụng sử dụng máy tính cá nhân hoặc laptop. Sau đó chúng ta cần build ứng dụng để tạo file cài đặt. Sau khi build xong thì chúng ta cần copy file cài đặt này vào thiét bị mobile (hoặc table) để tiến hành cài đặt ứng dụng và chạy kiểm thử (testing). Bạn thử tưởng tượng nếu với mỗi lần viết một dòng code bạn lại phải build ứng dụng, cài đặt trên điện thoại hoặc tablet và sau đó chạy thử thì sẽ vô cùng tốn thời gian và công sức. Android Studio được </w:t>
+      </w:r>
+      <w:r>
+        <w:rPr>
+          <w:lang w:val="vi-VN" w:eastAsia="vi-VN"/>
+        </w:rPr>
+        <w:lastRenderedPageBreak/>
+        <w:t>phát triển để giải quyết các vấn đề này. Với Android Studio tất cả các công đoạn</w:t>
       </w:r>
       <w:r>
         <w:rPr>
@@ -2543,7 +3043,6 @@
           <w:szCs w:val="26"/>
           <w:lang w:val="vi-VN" w:eastAsia="vi-VN"/>
         </w:rPr>
-        <w:lastRenderedPageBreak/>
         <w:drawing>
           <wp:inline distT="0" distB="0" distL="0" distR="0" wp14:anchorId="08721AD4" wp14:editId="4258F43D">
             <wp:extent cx="5581650" cy="3625215"/>
@@ -2562,7 +3061,7 @@
                     </pic:cNvPicPr>
                   </pic:nvPicPr>
                   <pic:blipFill rotWithShape="1">
-                    <a:blip r:embed="rId8" cstate="print">
+                    <a:blip r:embed="rId11" cstate="print">
                       <a:extLst>
                         <a:ext uri="{28A0092B-C50C-407E-A947-70E740481C1C}">
                           <a14:useLocalDpi xmlns:a14="http://schemas.microsoft.com/office/drawing/2010/main" val="0"/>
@@ -2647,8 +3146,580 @@
     </w:p>
     <w:p>
       <w:pPr>
+        <w:shd w:val="clear" w:color="auto" w:fill="FFFFFF"/>
+        <w:spacing w:before="100" w:beforeAutospacing="1" w:after="75" w:line="240" w:lineRule="auto"/>
+        <w:rPr>
+          <w:rFonts w:eastAsia="Times New Roman" w:cs="Times New Roman"/>
+          <w:spacing w:val="-1"/>
+          <w:szCs w:val="26"/>
+          <w:lang w:val="vi-VN" w:eastAsia="vi-VN"/>
+        </w:rPr>
+      </w:pPr>
+      <w:r>
+        <w:rPr>
+          <w:rFonts w:eastAsia="Times New Roman" w:cs="Times New Roman"/>
+          <w:b/>
+          <w:spacing w:val="-1"/>
+          <w:szCs w:val="26"/>
+          <w:lang w:val="vi-VN" w:eastAsia="vi-VN"/>
+        </w:rPr>
+        <w:t>Laravel</w:t>
+      </w:r>
+      <w:r>
+        <w:rPr>
+          <w:rFonts w:eastAsia="Times New Roman" w:cs="Times New Roman"/>
+          <w:spacing w:val="-1"/>
+          <w:szCs w:val="26"/>
+          <w:lang w:val="vi-VN" w:eastAsia="vi-VN"/>
+        </w:rPr>
+        <w:t xml:space="preserve"> là một PHP Framework mã nguồn mở và miễn phí, được phát triển bởi Taylor Otwell và nhắm mục tiêu hỗ trợ phát triển các ứng dụng web theo cấu trúc model- view- controller (MVC). Những tính năng nổi bật của Laravel bao gồm cú pháp dễ hiểu- rõ ràng, một hệ thống đóng gói Modular và quản lý gói phụ thuộc, nhiều cách khác nhau để truy cập vào các cơ sở dữ liệu quan hệ, nhiều tiện ích khác nhau hỗ trợ việc triển khai vào bảo trì ứng dụng.</w:t>
+      </w:r>
+    </w:p>
+    <w:p>
+      <w:pPr>
+        <w:shd w:val="clear" w:color="auto" w:fill="FFFFFF"/>
+        <w:spacing w:after="150" w:line="240" w:lineRule="auto"/>
+        <w:rPr>
+          <w:rFonts w:eastAsia="Times New Roman" w:cs="Times New Roman"/>
+          <w:szCs w:val="26"/>
+          <w:lang w:val="vi-VN" w:eastAsia="vi-VN"/>
+        </w:rPr>
+      </w:pPr>
+      <w:r>
+        <w:rPr>
+          <w:rFonts w:eastAsia="Times New Roman" w:cs="Times New Roman"/>
+          <w:szCs w:val="26"/>
+          <w:lang w:val="vi-VN" w:eastAsia="vi-VN"/>
+        </w:rPr>
+        <w:t>Những lý do khiến Laravel trở nên rộng rãi:</w:t>
+      </w:r>
+    </w:p>
+    <w:p>
+      <w:pPr>
+        <w:numPr>
+          <w:ilvl w:val="0"/>
+          <w:numId w:val="16"/>
+        </w:numPr>
+        <w:shd w:val="clear" w:color="auto" w:fill="FFFFFF"/>
+        <w:spacing w:before="100" w:beforeAutospacing="1" w:after="100" w:afterAutospacing="1" w:line="240" w:lineRule="auto"/>
+        <w:rPr>
+          <w:rFonts w:eastAsia="Times New Roman" w:cs="Times New Roman"/>
+          <w:szCs w:val="26"/>
+          <w:lang w:val="vi-VN" w:eastAsia="vi-VN"/>
+        </w:rPr>
+      </w:pPr>
+      <w:r>
+        <w:rPr>
+          <w:rFonts w:eastAsia="Times New Roman" w:cs="Times New Roman"/>
+          <w:szCs w:val="26"/>
+          <w:lang w:val="vi-VN" w:eastAsia="vi-VN"/>
+        </w:rPr>
+        <w:t>Cú pháp dễ hiểu – rõ ràng</w:t>
+      </w:r>
+    </w:p>
+    <w:p>
+      <w:pPr>
+        <w:numPr>
+          <w:ilvl w:val="0"/>
+          <w:numId w:val="16"/>
+        </w:numPr>
+        <w:shd w:val="clear" w:color="auto" w:fill="FFFFFF"/>
+        <w:spacing w:before="100" w:beforeAutospacing="1" w:after="100" w:afterAutospacing="1" w:line="240" w:lineRule="auto"/>
+        <w:rPr>
+          <w:rFonts w:eastAsia="Times New Roman" w:cs="Times New Roman"/>
+          <w:szCs w:val="26"/>
+          <w:lang w:val="vi-VN" w:eastAsia="vi-VN"/>
+        </w:rPr>
+      </w:pPr>
+      <w:r>
+        <w:rPr>
+          <w:rFonts w:eastAsia="Times New Roman" w:cs="Times New Roman"/>
+          <w:szCs w:val="26"/>
+          <w:lang w:val="vi-VN" w:eastAsia="vi-VN"/>
+        </w:rPr>
+        <w:t>Hệ thống đóng gói modular và quản lý gói phụ thuộc</w:t>
+      </w:r>
+    </w:p>
+    <w:p>
+      <w:pPr>
+        <w:numPr>
+          <w:ilvl w:val="0"/>
+          <w:numId w:val="16"/>
+        </w:numPr>
+        <w:shd w:val="clear" w:color="auto" w:fill="FFFFFF"/>
+        <w:spacing w:before="100" w:beforeAutospacing="1" w:after="100" w:afterAutospacing="1" w:line="240" w:lineRule="auto"/>
+        <w:rPr>
+          <w:rFonts w:eastAsia="Times New Roman" w:cs="Times New Roman"/>
+          <w:szCs w:val="26"/>
+          <w:lang w:val="vi-VN" w:eastAsia="vi-VN"/>
+        </w:rPr>
+      </w:pPr>
+      <w:r>
+        <w:rPr>
+          <w:rFonts w:eastAsia="Times New Roman" w:cs="Times New Roman"/>
+          <w:szCs w:val="26"/>
+          <w:lang w:val="vi-VN" w:eastAsia="vi-VN"/>
+        </w:rPr>
+        <w:t>Nhiều cách khác nhau để truy cập vào các cơ sở dữ liệu quan hệ</w:t>
+      </w:r>
+    </w:p>
+    <w:p>
+      <w:pPr>
+        <w:numPr>
+          <w:ilvl w:val="0"/>
+          <w:numId w:val="16"/>
+        </w:numPr>
+        <w:shd w:val="clear" w:color="auto" w:fill="FFFFFF"/>
+        <w:spacing w:before="100" w:beforeAutospacing="1" w:after="100" w:afterAutospacing="1" w:line="240" w:lineRule="auto"/>
+        <w:rPr>
+          <w:rFonts w:eastAsia="Times New Roman" w:cs="Times New Roman"/>
+          <w:szCs w:val="26"/>
+          <w:lang w:val="vi-VN" w:eastAsia="vi-VN"/>
+        </w:rPr>
+      </w:pPr>
+      <w:r>
+        <w:rPr>
+          <w:rFonts w:eastAsia="Times New Roman" w:cs="Times New Roman"/>
+          <w:szCs w:val="26"/>
+          <w:lang w:val="vi-VN" w:eastAsia="vi-VN"/>
+        </w:rPr>
+        <w:t>Nhiều tiện ích khác nhau hỗ trợ việc triển khai vào bảo trì ứng dụng</w:t>
+      </w:r>
+    </w:p>
+    <w:p>
+      <w:pPr>
+        <w:shd w:val="clear" w:color="auto" w:fill="FFFFFF"/>
+        <w:spacing w:after="150" w:line="240" w:lineRule="auto"/>
+        <w:rPr>
+          <w:rFonts w:eastAsia="Times New Roman" w:cs="Times New Roman"/>
+          <w:szCs w:val="26"/>
+          <w:lang w:val="vi-VN" w:eastAsia="vi-VN"/>
+        </w:rPr>
+      </w:pPr>
+      <w:r>
+        <w:rPr>
+          <w:rFonts w:eastAsia="Times New Roman" w:cs="Times New Roman"/>
+          <w:szCs w:val="26"/>
+          <w:lang w:val="vi-VN" w:eastAsia="vi-VN"/>
+        </w:rPr>
+        <w:t>Những tính năng tuyệt vời có thể kể đến của Laravel là:</w:t>
+      </w:r>
+    </w:p>
+    <w:p>
+      <w:pPr>
+        <w:numPr>
+          <w:ilvl w:val="0"/>
+          <w:numId w:val="17"/>
+        </w:numPr>
+        <w:shd w:val="clear" w:color="auto" w:fill="FFFFFF"/>
+        <w:spacing w:before="100" w:beforeAutospacing="1" w:after="100" w:afterAutospacing="1" w:line="240" w:lineRule="auto"/>
+        <w:rPr>
+          <w:rFonts w:eastAsia="Times New Roman" w:cs="Times New Roman"/>
+          <w:szCs w:val="26"/>
+          <w:lang w:val="vi-VN" w:eastAsia="vi-VN"/>
+        </w:rPr>
+      </w:pPr>
+      <w:r>
+        <w:rPr>
+          <w:rFonts w:eastAsia="Times New Roman" w:cs="Times New Roman"/>
+          <w:b/>
+          <w:bCs/>
+          <w:iCs/>
+          <w:szCs w:val="26"/>
+          <w:lang w:val="vi-VN" w:eastAsia="vi-VN"/>
+        </w:rPr>
+        <w:lastRenderedPageBreak/>
+        <w:t>Composer</w:t>
+      </w:r>
+      <w:r>
+        <w:rPr>
+          <w:rFonts w:eastAsia="Times New Roman" w:cs="Times New Roman"/>
+          <w:iCs/>
+          <w:szCs w:val="26"/>
+          <w:lang w:val="vi-VN" w:eastAsia="vi-VN"/>
+        </w:rPr>
+        <w:t>:</w:t>
+      </w:r>
+      <w:r>
+        <w:rPr>
+          <w:rFonts w:eastAsia="Times New Roman" w:cs="Times New Roman"/>
+          <w:szCs w:val="26"/>
+          <w:lang w:val="vi-VN" w:eastAsia="vi-VN"/>
+        </w:rPr>
+        <w:t> sử dụng để nâng cấp, cài đặt…</w:t>
+      </w:r>
+    </w:p>
+    <w:p>
+      <w:pPr>
+        <w:numPr>
+          <w:ilvl w:val="0"/>
+          <w:numId w:val="17"/>
+        </w:numPr>
+        <w:shd w:val="clear" w:color="auto" w:fill="FFFFFF"/>
+        <w:spacing w:before="100" w:beforeAutospacing="1" w:after="100" w:afterAutospacing="1" w:line="240" w:lineRule="auto"/>
+        <w:rPr>
+          <w:rFonts w:eastAsia="Times New Roman" w:cs="Times New Roman"/>
+          <w:szCs w:val="26"/>
+          <w:lang w:val="vi-VN" w:eastAsia="vi-VN"/>
+        </w:rPr>
+      </w:pPr>
+      <w:r>
+        <w:rPr>
+          <w:rFonts w:eastAsia="Times New Roman" w:cs="Times New Roman"/>
+          <w:b/>
+          <w:bCs/>
+          <w:iCs/>
+          <w:szCs w:val="26"/>
+          <w:lang w:val="vi-VN" w:eastAsia="vi-VN"/>
+        </w:rPr>
+        <w:t>Eloquent ORM</w:t>
+      </w:r>
+      <w:r>
+        <w:rPr>
+          <w:rFonts w:eastAsia="Times New Roman" w:cs="Times New Roman"/>
+          <w:szCs w:val="26"/>
+          <w:lang w:val="vi-VN" w:eastAsia="vi-VN"/>
+        </w:rPr>
+        <w:t>:  thao tác với cú pháp đẹp mắt và đơn giản.</w:t>
+      </w:r>
+    </w:p>
+    <w:p>
+      <w:pPr>
+        <w:numPr>
+          <w:ilvl w:val="0"/>
+          <w:numId w:val="17"/>
+        </w:numPr>
+        <w:shd w:val="clear" w:color="auto" w:fill="FFFFFF"/>
+        <w:spacing w:before="100" w:beforeAutospacing="1" w:after="100" w:afterAutospacing="1" w:line="240" w:lineRule="auto"/>
+        <w:rPr>
+          <w:rFonts w:eastAsia="Times New Roman" w:cs="Times New Roman"/>
+          <w:szCs w:val="26"/>
+          <w:lang w:val="vi-VN" w:eastAsia="vi-VN"/>
+        </w:rPr>
+      </w:pPr>
+      <w:r>
+        <w:rPr>
+          <w:rFonts w:eastAsia="Times New Roman" w:cs="Times New Roman"/>
+          <w:b/>
+          <w:bCs/>
+          <w:iCs/>
+          <w:szCs w:val="26"/>
+          <w:lang w:val="vi-VN" w:eastAsia="vi-VN"/>
+        </w:rPr>
+        <w:t>Restful API</w:t>
+      </w:r>
+      <w:r>
+        <w:rPr>
+          <w:rFonts w:eastAsia="Times New Roman" w:cs="Times New Roman"/>
+          <w:szCs w:val="26"/>
+          <w:lang w:val="vi-VN" w:eastAsia="vi-VN"/>
+        </w:rPr>
+        <w:t>: hỗ trợ biến Laravel thành một web service API.</w:t>
+      </w:r>
+    </w:p>
+    <w:p>
+      <w:pPr>
+        <w:numPr>
+          <w:ilvl w:val="0"/>
+          <w:numId w:val="17"/>
+        </w:numPr>
+        <w:shd w:val="clear" w:color="auto" w:fill="FFFFFF"/>
+        <w:spacing w:before="100" w:beforeAutospacing="1" w:after="100" w:afterAutospacing="1" w:line="240" w:lineRule="auto"/>
+        <w:rPr>
+          <w:rFonts w:eastAsia="Times New Roman" w:cs="Times New Roman"/>
+          <w:szCs w:val="26"/>
+          <w:lang w:val="vi-VN" w:eastAsia="vi-VN"/>
+        </w:rPr>
+      </w:pPr>
+      <w:r>
+        <w:rPr>
+          <w:rFonts w:eastAsia="Times New Roman" w:cs="Times New Roman"/>
+          <w:b/>
+          <w:bCs/>
+          <w:iCs/>
+          <w:szCs w:val="26"/>
+          <w:lang w:val="vi-VN" w:eastAsia="vi-VN"/>
+        </w:rPr>
+        <w:t>Artisan</w:t>
+      </w:r>
+      <w:r>
+        <w:rPr>
+          <w:rFonts w:eastAsia="Times New Roman" w:cs="Times New Roman"/>
+          <w:szCs w:val="26"/>
+          <w:lang w:val="vi-VN" w:eastAsia="vi-VN"/>
+        </w:rPr>
+        <w:t>: cung cấp các lệnh cần thiết để phát triển ứng dụng.</w:t>
+      </w:r>
+    </w:p>
+    <w:p>
+      <w:pPr>
+        <w:numPr>
+          <w:ilvl w:val="0"/>
+          <w:numId w:val="17"/>
+        </w:numPr>
+        <w:shd w:val="clear" w:color="auto" w:fill="FFFFFF"/>
+        <w:spacing w:before="100" w:beforeAutospacing="1" w:after="100" w:afterAutospacing="1" w:line="240" w:lineRule="auto"/>
+        <w:rPr>
+          <w:rFonts w:eastAsia="Times New Roman" w:cs="Times New Roman"/>
+          <w:szCs w:val="26"/>
+          <w:lang w:val="vi-VN" w:eastAsia="vi-VN"/>
+        </w:rPr>
+      </w:pPr>
+      <w:r>
+        <w:rPr>
+          <w:rFonts w:eastAsia="Times New Roman" w:cs="Times New Roman"/>
+          <w:b/>
+          <w:bCs/>
+          <w:iCs/>
+          <w:szCs w:val="26"/>
+          <w:lang w:val="vi-VN" w:eastAsia="vi-VN"/>
+        </w:rPr>
+        <w:t>View</w:t>
+      </w:r>
+      <w:r>
+        <w:rPr>
+          <w:rFonts w:eastAsia="Times New Roman" w:cs="Times New Roman"/>
+          <w:szCs w:val="26"/>
+          <w:lang w:val="vi-VN" w:eastAsia="vi-VN"/>
+        </w:rPr>
+        <w:t>: giúp code sạch sẽ hơn rất nhiều.</w:t>
+      </w:r>
+    </w:p>
+    <w:p>
+      <w:pPr>
+        <w:numPr>
+          <w:ilvl w:val="0"/>
+          <w:numId w:val="17"/>
+        </w:numPr>
+        <w:shd w:val="clear" w:color="auto" w:fill="FFFFFF"/>
+        <w:spacing w:before="100" w:beforeAutospacing="1" w:after="100" w:afterAutospacing="1" w:line="240" w:lineRule="auto"/>
+        <w:rPr>
+          <w:rFonts w:eastAsia="Times New Roman" w:cs="Times New Roman"/>
+          <w:szCs w:val="26"/>
+          <w:lang w:val="vi-VN" w:eastAsia="vi-VN"/>
+        </w:rPr>
+      </w:pPr>
+      <w:r>
+        <w:rPr>
+          <w:rFonts w:eastAsia="Times New Roman" w:cs="Times New Roman"/>
+          <w:b/>
+          <w:bCs/>
+          <w:iCs/>
+          <w:szCs w:val="26"/>
+          <w:lang w:val="vi-VN" w:eastAsia="vi-VN"/>
+        </w:rPr>
+        <w:t>Migrations</w:t>
+      </w:r>
+      <w:r>
+        <w:rPr>
+          <w:rFonts w:eastAsia="Times New Roman" w:cs="Times New Roman"/>
+          <w:szCs w:val="26"/>
+          <w:lang w:val="vi-VN" w:eastAsia="vi-VN"/>
+        </w:rPr>
+        <w:t>: hỗ trợ tạo các trường trong cơ sở dữ liệu, thêm các cột trong bảng, tạo mối quan hệ giữa các bảng, hỗ trợ quản lý cơ sở dữ liệu.</w:t>
+      </w:r>
+    </w:p>
+    <w:p>
+      <w:pPr>
+        <w:numPr>
+          <w:ilvl w:val="0"/>
+          <w:numId w:val="17"/>
+        </w:numPr>
+        <w:shd w:val="clear" w:color="auto" w:fill="FFFFFF"/>
+        <w:spacing w:before="100" w:beforeAutospacing="1" w:after="100" w:afterAutospacing="1" w:line="240" w:lineRule="auto"/>
+        <w:rPr>
+          <w:rFonts w:eastAsia="Times New Roman" w:cs="Times New Roman"/>
+          <w:szCs w:val="26"/>
+          <w:lang w:val="vi-VN" w:eastAsia="vi-VN"/>
+        </w:rPr>
+      </w:pPr>
+      <w:r>
+        <w:rPr>
+          <w:rFonts w:eastAsia="Times New Roman" w:cs="Times New Roman"/>
+          <w:b/>
+          <w:bCs/>
+          <w:iCs/>
+          <w:szCs w:val="26"/>
+          <w:lang w:val="vi-VN" w:eastAsia="vi-VN"/>
+        </w:rPr>
+        <w:t>Authentication</w:t>
+      </w:r>
+      <w:r>
+        <w:rPr>
+          <w:rFonts w:eastAsia="Times New Roman" w:cs="Times New Roman"/>
+          <w:szCs w:val="26"/>
+          <w:lang w:val="vi-VN" w:eastAsia="vi-VN"/>
+        </w:rPr>
+        <w:t>: cung cấp sẵn các tính năng đăng nhập, đăng ký, quên mật khẩu…</w:t>
+      </w:r>
+    </w:p>
+    <w:p>
+      <w:pPr>
+        <w:numPr>
+          <w:ilvl w:val="0"/>
+          <w:numId w:val="17"/>
+        </w:numPr>
+        <w:shd w:val="clear" w:color="auto" w:fill="FFFFFF"/>
+        <w:spacing w:before="100" w:beforeAutospacing="1" w:after="100" w:afterAutospacing="1" w:line="240" w:lineRule="auto"/>
+        <w:rPr>
+          <w:rFonts w:eastAsia="Times New Roman" w:cs="Times New Roman"/>
+          <w:szCs w:val="26"/>
+          <w:lang w:val="vi-VN" w:eastAsia="vi-VN"/>
+        </w:rPr>
+      </w:pPr>
+      <w:r>
+        <w:rPr>
+          <w:noProof/>
+        </w:rPr>
+        <w:drawing>
+          <wp:anchor distT="0" distB="0" distL="114300" distR="114300" simplePos="0" relativeHeight="251677696" behindDoc="1" locked="0" layoutInCell="1" allowOverlap="1" wp14:anchorId="6A5CBFD0" wp14:editId="03378DB8">
+            <wp:simplePos x="0" y="0"/>
+            <wp:positionH relativeFrom="margin">
+              <wp:align>left</wp:align>
+            </wp:positionH>
+            <wp:positionV relativeFrom="paragraph">
+              <wp:posOffset>316672</wp:posOffset>
+            </wp:positionV>
+            <wp:extent cx="5580380" cy="3720174"/>
+            <wp:effectExtent l="0" t="0" r="1270" b="0"/>
+            <wp:wrapTight wrapText="bothSides">
+              <wp:wrapPolygon edited="0">
+                <wp:start x="0" y="0"/>
+                <wp:lineTo x="0" y="21460"/>
+                <wp:lineTo x="21531" y="21460"/>
+                <wp:lineTo x="21531" y="0"/>
+                <wp:lineTo x="0" y="0"/>
+              </wp:wrapPolygon>
+            </wp:wrapTight>
+            <wp:docPr id="20" name="Picture 20" descr="Laravel là gì và 7 lý do nên dùng laravel Framework cho website"/>
+            <wp:cNvGraphicFramePr>
+              <a:graphicFrameLocks xmlns:a="http://schemas.openxmlformats.org/drawingml/2006/main" noChangeAspect="1"/>
+            </wp:cNvGraphicFramePr>
+            <a:graphic xmlns:a="http://schemas.openxmlformats.org/drawingml/2006/main">
+              <a:graphicData uri="http://schemas.openxmlformats.org/drawingml/2006/picture">
+                <pic:pic xmlns:pic="http://schemas.openxmlformats.org/drawingml/2006/picture">
+                  <pic:nvPicPr>
+                    <pic:cNvPr id="0" name="Picture 1" descr="Laravel là gì và 7 lý do nên dùng laravel Framework cho website"/>
+                    <pic:cNvPicPr>
+                      <a:picLocks noChangeAspect="1" noChangeArrowheads="1"/>
+                    </pic:cNvPicPr>
+                  </pic:nvPicPr>
+                  <pic:blipFill>
+                    <a:blip r:embed="rId12" cstate="print">
+                      <a:extLst>
+                        <a:ext uri="{28A0092B-C50C-407E-A947-70E740481C1C}">
+                          <a14:useLocalDpi xmlns:a14="http://schemas.microsoft.com/office/drawing/2010/main" val="0"/>
+                        </a:ext>
+                      </a:extLst>
+                    </a:blip>
+                    <a:srcRect/>
+                    <a:stretch>
+                      <a:fillRect/>
+                    </a:stretch>
+                  </pic:blipFill>
+                  <pic:spPr bwMode="auto">
+                    <a:xfrm>
+                      <a:off x="0" y="0"/>
+                      <a:ext cx="5580380" cy="3720174"/>
+                    </a:xfrm>
+                    <a:prstGeom prst="rect">
+                      <a:avLst/>
+                    </a:prstGeom>
+                    <a:noFill/>
+                    <a:ln>
+                      <a:noFill/>
+                    </a:ln>
+                  </pic:spPr>
+                </pic:pic>
+              </a:graphicData>
+            </a:graphic>
+          </wp:anchor>
+        </w:drawing>
+      </w:r>
+      <w:r>
+        <w:rPr>
+          <w:rFonts w:eastAsia="Times New Roman" w:cs="Times New Roman"/>
+          <w:b/>
+          <w:bCs/>
+          <w:iCs/>
+          <w:szCs w:val="26"/>
+          <w:lang w:val="vi-VN" w:eastAsia="vi-VN"/>
+        </w:rPr>
+        <w:t>Unit Testing</w:t>
+      </w:r>
+      <w:r>
+        <w:rPr>
+          <w:rFonts w:eastAsia="Times New Roman" w:cs="Times New Roman"/>
+          <w:szCs w:val="26"/>
+          <w:lang w:val="vi-VN" w:eastAsia="vi-VN"/>
+        </w:rPr>
+        <w:t>: hỗ trợ test lỗi để sửa chữa.</w:t>
+      </w:r>
+    </w:p>
+    <w:p>
+      <w:pPr>
+        <w:pStyle w:val="Caption"/>
         <w:spacing w:line="360" w:lineRule="auto"/>
-      </w:pPr>
+        <w:jc w:val="center"/>
+        <w:rPr>
+          <w:rFonts w:ascii="Times New Roman" w:hAnsi="Times New Roman" w:cs="Times New Roman"/>
+          <w:color w:val="auto"/>
+          <w:sz w:val="26"/>
+          <w:szCs w:val="26"/>
+        </w:rPr>
+      </w:pPr>
+      <w:r>
+        <w:rPr>
+          <w:rFonts w:ascii="Times New Roman" w:hAnsi="Times New Roman" w:cs="Times New Roman"/>
+          <w:color w:val="auto"/>
+          <w:sz w:val="26"/>
+          <w:szCs w:val="26"/>
+        </w:rPr>
+        <w:t xml:space="preserve">Hình 1 - </w:t>
+      </w:r>
+      <w:r>
+        <w:rPr>
+          <w:rFonts w:ascii="Times New Roman" w:hAnsi="Times New Roman" w:cs="Times New Roman"/>
+          <w:color w:val="auto"/>
+          <w:sz w:val="26"/>
+          <w:szCs w:val="26"/>
+        </w:rPr>
+        <w:t>3</w:t>
+      </w:r>
+      <w:r>
+        <w:rPr>
+          <w:rFonts w:ascii="Times New Roman" w:hAnsi="Times New Roman" w:cs="Times New Roman"/>
+          <w:color w:val="auto"/>
+          <w:sz w:val="26"/>
+          <w:szCs w:val="26"/>
+        </w:rPr>
+        <w:t xml:space="preserve">: Giới thiệu </w:t>
+      </w:r>
+      <w:r>
+        <w:rPr>
+          <w:rFonts w:ascii="Times New Roman" w:hAnsi="Times New Roman" w:cs="Times New Roman"/>
+          <w:color w:val="auto"/>
+          <w:sz w:val="26"/>
+          <w:szCs w:val="26"/>
+        </w:rPr>
+        <w:t>về Laravel</w:t>
+      </w:r>
+    </w:p>
+    <w:p>
+      <w:pPr>
+        <w:spacing w:after="160"/>
+        <w:rPr>
+          <w:rFonts w:cs="Times New Roman"/>
+          <w:szCs w:val="26"/>
+        </w:rPr>
+      </w:pPr>
+      <w:r>
+        <w:rPr>
+          <w:rFonts w:cs="Times New Roman"/>
+          <w:szCs w:val="26"/>
+        </w:rPr>
+        <w:br w:type="page"/>
+      </w:r>
     </w:p>
     <w:p>
       <w:pPr>
@@ -2666,6 +3737,7 @@
         <w:rPr>
           <w:rFonts w:cs="Times New Roman"/>
         </w:rPr>
+        <w:lastRenderedPageBreak/>
         <w:t>Giới thiệu các trang thương mại điện tử hiện na</w:t>
       </w:r>
       <w:r>
@@ -2673,6 +3745,715 @@
           <w:rFonts w:cs="Times New Roman"/>
         </w:rPr>
         <w:t>y</w:t>
+      </w:r>
+    </w:p>
+    <w:p/>
+    <w:p>
+      <w:pPr>
+        <w:pStyle w:val="Heading3"/>
+        <w:shd w:val="clear" w:color="auto" w:fill="FFFFFF"/>
+        <w:spacing w:before="0" w:after="120"/>
+        <w:jc w:val="both"/>
+        <w:rPr>
+          <w:rFonts w:cs="Times New Roman"/>
+          <w:b w:val="0"/>
+          <w:color w:val="E8262E"/>
+          <w:szCs w:val="26"/>
+        </w:rPr>
+      </w:pPr>
+      <w:r>
+        <w:rPr>
+          <w:rFonts w:cs="Times New Roman"/>
+          <w:b w:val="0"/>
+          <w:noProof/>
+          <w:szCs w:val="26"/>
+        </w:rPr>
+        <w:drawing>
+          <wp:anchor distT="0" distB="0" distL="114300" distR="114300" simplePos="0" relativeHeight="251680768" behindDoc="1" locked="0" layoutInCell="1" allowOverlap="1" wp14:anchorId="108BA3F4" wp14:editId="581D841B">
+            <wp:simplePos x="0" y="0"/>
+            <wp:positionH relativeFrom="margin">
+              <wp:align>right</wp:align>
+            </wp:positionH>
+            <wp:positionV relativeFrom="paragraph">
+              <wp:posOffset>427361</wp:posOffset>
+            </wp:positionV>
+            <wp:extent cx="5580380" cy="1786890"/>
+            <wp:effectExtent l="0" t="0" r="1270" b="3810"/>
+            <wp:wrapSquare wrapText="bothSides"/>
+            <wp:docPr id="21" name="Picture 21" descr="shopee"/>
+            <wp:cNvGraphicFramePr>
+              <a:graphicFrameLocks xmlns:a="http://schemas.openxmlformats.org/drawingml/2006/main" noChangeAspect="1"/>
+            </wp:cNvGraphicFramePr>
+            <a:graphic xmlns:a="http://schemas.openxmlformats.org/drawingml/2006/main">
+              <a:graphicData uri="http://schemas.openxmlformats.org/drawingml/2006/picture">
+                <pic:pic xmlns:pic="http://schemas.openxmlformats.org/drawingml/2006/picture">
+                  <pic:nvPicPr>
+                    <pic:cNvPr id="0" name="Picture 7" descr="shopee"/>
+                    <pic:cNvPicPr>
+                      <a:picLocks noChangeAspect="1" noChangeArrowheads="1"/>
+                    </pic:cNvPicPr>
+                  </pic:nvPicPr>
+                  <pic:blipFill>
+                    <a:blip r:embed="rId13">
+                      <a:extLst>
+                        <a:ext uri="{28A0092B-C50C-407E-A947-70E740481C1C}">
+                          <a14:useLocalDpi xmlns:a14="http://schemas.microsoft.com/office/drawing/2010/main" val="0"/>
+                        </a:ext>
+                      </a:extLst>
+                    </a:blip>
+                    <a:srcRect/>
+                    <a:stretch>
+                      <a:fillRect/>
+                    </a:stretch>
+                  </pic:blipFill>
+                  <pic:spPr bwMode="auto">
+                    <a:xfrm>
+                      <a:off x="0" y="0"/>
+                      <a:ext cx="5580380" cy="1786890"/>
+                    </a:xfrm>
+                    <a:prstGeom prst="rect">
+                      <a:avLst/>
+                    </a:prstGeom>
+                    <a:noFill/>
+                    <a:ln>
+                      <a:noFill/>
+                    </a:ln>
+                  </pic:spPr>
+                </pic:pic>
+              </a:graphicData>
+            </a:graphic>
+          </wp:anchor>
+        </w:drawing>
+      </w:r>
+      <w:r>
+        <w:rPr>
+          <w:rStyle w:val="Strong"/>
+          <w:rFonts w:cs="Times New Roman"/>
+          <w:b/>
+          <w:color w:val="000000"/>
+          <w:szCs w:val="26"/>
+        </w:rPr>
+        <w:t xml:space="preserve">1.4.1 </w:t>
+      </w:r>
+      <w:r>
+        <w:rPr>
+          <w:rStyle w:val="Strong"/>
+          <w:rFonts w:cs="Times New Roman"/>
+          <w:b/>
+          <w:color w:val="000000"/>
+          <w:szCs w:val="26"/>
+        </w:rPr>
+        <w:t>SHOPEE</w:t>
+      </w:r>
+    </w:p>
+    <w:p>
+      <w:pPr>
+        <w:spacing w:line="360" w:lineRule="auto"/>
+        <w:jc w:val="both"/>
+        <w:outlineLvl w:val="1"/>
+        <w:rPr>
+          <w:rFonts w:cs="Times New Roman"/>
+          <w:b/>
+          <w:szCs w:val="26"/>
+        </w:rPr>
+      </w:pPr>
+    </w:p>
+    <w:p>
+      <w:pPr>
+        <w:pStyle w:val="Caption"/>
+        <w:spacing w:line="360" w:lineRule="auto"/>
+        <w:jc w:val="center"/>
+        <w:rPr>
+          <w:rStyle w:val="Strong"/>
+          <w:rFonts w:ascii="Times New Roman" w:hAnsi="Times New Roman" w:cs="Times New Roman"/>
+          <w:b/>
+          <w:bCs/>
+          <w:color w:val="auto"/>
+          <w:sz w:val="26"/>
+          <w:szCs w:val="26"/>
+        </w:rPr>
+      </w:pPr>
+      <w:r>
+        <w:rPr>
+          <w:rFonts w:ascii="Times New Roman" w:hAnsi="Times New Roman" w:cs="Times New Roman"/>
+          <w:color w:val="auto"/>
+          <w:sz w:val="26"/>
+          <w:szCs w:val="26"/>
+        </w:rPr>
+        <w:t>Hình 1 - 4: Giới thiệu về Shopee</w:t>
+      </w:r>
+    </w:p>
+    <w:p>
+      <w:pPr>
+        <w:pStyle w:val="NormalWeb"/>
+        <w:shd w:val="clear" w:color="auto" w:fill="FFFFFF"/>
+        <w:spacing w:before="0" w:beforeAutospacing="0" w:after="312" w:afterAutospacing="0"/>
+        <w:jc w:val="both"/>
+        <w:rPr>
+          <w:color w:val="777777"/>
+          <w:sz w:val="26"/>
+          <w:szCs w:val="26"/>
+        </w:rPr>
+      </w:pPr>
+      <w:r>
+        <w:rPr>
+          <w:rStyle w:val="Strong"/>
+          <w:color w:val="000000"/>
+          <w:sz w:val="26"/>
+          <w:szCs w:val="26"/>
+        </w:rPr>
+        <w:t>Shopee</w:t>
+      </w:r>
+      <w:r>
+        <w:rPr>
+          <w:color w:val="000000"/>
+          <w:sz w:val="26"/>
+          <w:szCs w:val="26"/>
+        </w:rPr>
+        <w:t> hiện đang là kênh bán hàng trực tuyến hiệu quả nhất và đang trở thành xu hướng bán hàng Online tại Việt Nam. Vì vậy, sàn TMĐT này là cơ hội phát triển mà các nhà kinh doanh không nên bỏ qua.</w:t>
+      </w:r>
+    </w:p>
+    <w:p>
+      <w:pPr>
+        <w:pStyle w:val="NormalWeb"/>
+        <w:shd w:val="clear" w:color="auto" w:fill="FFFFFF"/>
+        <w:spacing w:before="0" w:beforeAutospacing="0" w:after="312" w:afterAutospacing="0"/>
+        <w:jc w:val="both"/>
+        <w:rPr>
+          <w:color w:val="777777"/>
+          <w:sz w:val="26"/>
+          <w:szCs w:val="26"/>
+        </w:rPr>
+      </w:pPr>
+      <w:r>
+        <w:rPr>
+          <w:color w:val="000000"/>
+          <w:sz w:val="26"/>
+          <w:szCs w:val="26"/>
+        </w:rPr>
+        <w:t>Nếu bạn đang tìm kiếm một trang web để mua và bán hàng trực tuyến thì không nên bỏ qua Shopee.vn hoặc app Shopee trên nền tảng Android và IOS</w:t>
+      </w:r>
+    </w:p>
+    <w:p>
+      <w:pPr>
+        <w:pStyle w:val="NormalWeb"/>
+        <w:shd w:val="clear" w:color="auto" w:fill="FFFFFF"/>
+        <w:spacing w:before="0" w:beforeAutospacing="0" w:after="312" w:afterAutospacing="0"/>
+        <w:jc w:val="both"/>
+        <w:rPr>
+          <w:color w:val="000000"/>
+          <w:sz w:val="26"/>
+          <w:szCs w:val="26"/>
+        </w:rPr>
+      </w:pPr>
+      <w:r>
+        <w:rPr>
+          <w:color w:val="000000"/>
+          <w:sz w:val="26"/>
+          <w:szCs w:val="26"/>
+        </w:rPr>
+        <w:t>Bản chất của Shopee là một social E-commerce Platform – nền tảng trang web </w:t>
+      </w:r>
+      <w:r>
+        <w:rPr>
+          <w:bCs/>
+          <w:color w:val="000000"/>
+          <w:sz w:val="26"/>
+          <w:szCs w:val="26"/>
+        </w:rPr>
+        <w:t>thương mại điện tử</w:t>
+      </w:r>
+      <w:r>
+        <w:rPr>
+          <w:color w:val="000000"/>
+          <w:sz w:val="26"/>
+          <w:szCs w:val="26"/>
+        </w:rPr>
+        <w:t> tích hợp mạng xã hội. Shopee cho phép người mua và người bán hàng dễ dàng tương tác, có thể trao đổi thông tin về sản phẩm và chương trình khuyến mãi của shop.</w:t>
+      </w:r>
+    </w:p>
+    <w:p>
+      <w:pPr>
+        <w:rPr>
+          <w:rFonts w:eastAsia="Times New Roman" w:cs="Times New Roman"/>
+          <w:color w:val="000000"/>
+          <w:szCs w:val="26"/>
+        </w:rPr>
+      </w:pPr>
+      <w:r>
+        <w:rPr>
+          <w:color w:val="000000"/>
+          <w:szCs w:val="26"/>
+        </w:rPr>
+        <w:br w:type="page"/>
+      </w:r>
+    </w:p>
+    <w:p>
+      <w:pPr>
+        <w:pStyle w:val="Heading3"/>
+        <w:shd w:val="clear" w:color="auto" w:fill="FFFFFF"/>
+        <w:spacing w:before="0" w:after="120"/>
+        <w:jc w:val="both"/>
+        <w:rPr>
+          <w:rStyle w:val="Strong"/>
+          <w:rFonts w:cs="Times New Roman"/>
+          <w:bCs w:val="0"/>
+          <w:color w:val="000000"/>
+          <w:szCs w:val="26"/>
+        </w:rPr>
+      </w:pPr>
+      <w:r>
+        <w:rPr>
+          <w:rFonts w:cs="Times New Roman"/>
+          <w:noProof/>
+          <w:szCs w:val="26"/>
+        </w:rPr>
+        <w:lastRenderedPageBreak/>
+        <w:drawing>
+          <wp:anchor distT="0" distB="0" distL="114300" distR="114300" simplePos="0" relativeHeight="251679744" behindDoc="1" locked="0" layoutInCell="1" allowOverlap="1" wp14:anchorId="7F61F00C" wp14:editId="6B43004E">
+            <wp:simplePos x="0" y="0"/>
+            <wp:positionH relativeFrom="margin">
+              <wp:align>right</wp:align>
+            </wp:positionH>
+            <wp:positionV relativeFrom="paragraph">
+              <wp:posOffset>422659</wp:posOffset>
+            </wp:positionV>
+            <wp:extent cx="5580380" cy="1462405"/>
+            <wp:effectExtent l="0" t="0" r="1270" b="4445"/>
+            <wp:wrapTopAndBottom/>
+            <wp:docPr id="22" name="Picture 22" descr="lazada"/>
+            <wp:cNvGraphicFramePr>
+              <a:graphicFrameLocks xmlns:a="http://schemas.openxmlformats.org/drawingml/2006/main" noChangeAspect="1"/>
+            </wp:cNvGraphicFramePr>
+            <a:graphic xmlns:a="http://schemas.openxmlformats.org/drawingml/2006/main">
+              <a:graphicData uri="http://schemas.openxmlformats.org/drawingml/2006/picture">
+                <pic:pic xmlns:pic="http://schemas.openxmlformats.org/drawingml/2006/picture">
+                  <pic:nvPicPr>
+                    <pic:cNvPr id="0" name="Picture 9" descr="lazada"/>
+                    <pic:cNvPicPr>
+                      <a:picLocks noChangeAspect="1" noChangeArrowheads="1"/>
+                    </pic:cNvPicPr>
+                  </pic:nvPicPr>
+                  <pic:blipFill>
+                    <a:blip r:embed="rId14" cstate="print">
+                      <a:extLst>
+                        <a:ext uri="{28A0092B-C50C-407E-A947-70E740481C1C}">
+                          <a14:useLocalDpi xmlns:a14="http://schemas.microsoft.com/office/drawing/2010/main" val="0"/>
+                        </a:ext>
+                      </a:extLst>
+                    </a:blip>
+                    <a:srcRect/>
+                    <a:stretch>
+                      <a:fillRect/>
+                    </a:stretch>
+                  </pic:blipFill>
+                  <pic:spPr bwMode="auto">
+                    <a:xfrm>
+                      <a:off x="0" y="0"/>
+                      <a:ext cx="5580380" cy="1462405"/>
+                    </a:xfrm>
+                    <a:prstGeom prst="rect">
+                      <a:avLst/>
+                    </a:prstGeom>
+                    <a:noFill/>
+                    <a:ln>
+                      <a:noFill/>
+                    </a:ln>
+                  </pic:spPr>
+                </pic:pic>
+              </a:graphicData>
+            </a:graphic>
+          </wp:anchor>
+        </w:drawing>
+      </w:r>
+      <w:r>
+        <w:rPr>
+          <w:rStyle w:val="Strong"/>
+          <w:rFonts w:cs="Times New Roman"/>
+          <w:color w:val="000000"/>
+          <w:szCs w:val="26"/>
+        </w:rPr>
+        <w:t xml:space="preserve">1.4.2 </w:t>
+      </w:r>
+      <w:r>
+        <w:rPr>
+          <w:rStyle w:val="Strong"/>
+          <w:rFonts w:cs="Times New Roman"/>
+          <w:color w:val="000000"/>
+          <w:szCs w:val="26"/>
+        </w:rPr>
+        <w:t>LAZADA</w:t>
+      </w:r>
+    </w:p>
+    <w:p>
+      <w:pPr>
+        <w:pStyle w:val="Heading3"/>
+        <w:shd w:val="clear" w:color="auto" w:fill="FFFFFF"/>
+        <w:spacing w:before="0" w:after="120"/>
+        <w:jc w:val="both"/>
+        <w:rPr>
+          <w:rFonts w:cs="Times New Roman"/>
+          <w:color w:val="E8262E"/>
+          <w:szCs w:val="26"/>
+        </w:rPr>
+      </w:pPr>
+    </w:p>
+    <w:p>
+      <w:pPr>
+        <w:pStyle w:val="Caption"/>
+        <w:spacing w:line="360" w:lineRule="auto"/>
+        <w:jc w:val="center"/>
+        <w:rPr>
+          <w:rFonts w:ascii="Times New Roman" w:hAnsi="Times New Roman" w:cs="Times New Roman"/>
+          <w:color w:val="auto"/>
+          <w:sz w:val="26"/>
+          <w:szCs w:val="26"/>
+        </w:rPr>
+      </w:pPr>
+      <w:r>
+        <w:rPr>
+          <w:rFonts w:ascii="Times New Roman" w:hAnsi="Times New Roman" w:cs="Times New Roman"/>
+          <w:color w:val="auto"/>
+          <w:sz w:val="26"/>
+          <w:szCs w:val="26"/>
+        </w:rPr>
+        <w:t>Hình 1 - 5: Giới thiệu về Lazada</w:t>
+      </w:r>
+    </w:p>
+    <w:p>
+      <w:pPr>
+        <w:pStyle w:val="NormalWeb"/>
+        <w:shd w:val="clear" w:color="auto" w:fill="FFFFFF"/>
+        <w:spacing w:before="0" w:beforeAutospacing="0" w:after="312" w:afterAutospacing="0"/>
+        <w:jc w:val="both"/>
+        <w:rPr>
+          <w:color w:val="000000"/>
+          <w:sz w:val="26"/>
+          <w:szCs w:val="26"/>
+        </w:rPr>
+      </w:pPr>
+      <w:r>
+        <w:rPr>
+          <w:color w:val="000000"/>
+          <w:sz w:val="26"/>
+          <w:szCs w:val="26"/>
+        </w:rPr>
+        <w:t>Lazada Group là một doanh nghiệp thương mai điện tử đến từ nước Đức. Nó được thành lập bởi Maximilian Bittner và sự hỗ trợ của Rocket Internet vào năm 2012.</w:t>
+      </w:r>
+      <w:r>
+        <w:rPr>
+          <w:color w:val="000000"/>
+          <w:sz w:val="26"/>
+          <w:szCs w:val="26"/>
+        </w:rPr>
+        <w:t xml:space="preserve"> </w:t>
+      </w:r>
+      <w:r>
+        <w:rPr>
+          <w:color w:val="000000"/>
+          <w:sz w:val="26"/>
+          <w:szCs w:val="26"/>
+        </w:rPr>
+        <w:t>Lazada hoạt động tại khu vực Đông Nam Á</w:t>
+      </w:r>
+      <w:r>
+        <w:rPr>
+          <w:color w:val="000000"/>
+          <w:sz w:val="26"/>
+          <w:szCs w:val="26"/>
+        </w:rPr>
+        <w:t xml:space="preserve"> </w:t>
+      </w:r>
+      <w:r>
+        <w:rPr>
+          <w:color w:val="000000"/>
+          <w:sz w:val="26"/>
+          <w:szCs w:val="26"/>
+        </w:rPr>
+        <w:t>ở</w:t>
+      </w:r>
+      <w:r>
+        <w:rPr>
+          <w:color w:val="000000"/>
+          <w:sz w:val="26"/>
+          <w:szCs w:val="26"/>
+        </w:rPr>
+        <w:t xml:space="preserve"> các quốc gia như: </w:t>
+      </w:r>
+      <w:r>
+        <w:rPr>
+          <w:color w:val="000000"/>
+          <w:sz w:val="26"/>
+          <w:szCs w:val="26"/>
+        </w:rPr>
+        <w:t>Indonesia, Malaysia, </w:t>
+      </w:r>
+      <w:r>
+        <w:rPr>
+          <w:color w:val="000000"/>
+          <w:sz w:val="26"/>
+          <w:szCs w:val="26"/>
+        </w:rPr>
+        <w:t>Philippines, Singapore, Thái Lan và Việt Nam.</w:t>
+      </w:r>
+    </w:p>
+    <w:p>
+      <w:pPr>
+        <w:pStyle w:val="NormalWeb"/>
+        <w:shd w:val="clear" w:color="auto" w:fill="FFFFFF"/>
+        <w:spacing w:before="0" w:beforeAutospacing="0" w:after="312" w:afterAutospacing="0"/>
+        <w:jc w:val="both"/>
+        <w:rPr>
+          <w:color w:val="777777"/>
+          <w:sz w:val="26"/>
+          <w:szCs w:val="26"/>
+        </w:rPr>
+      </w:pPr>
+      <w:r>
+        <w:rPr>
+          <w:color w:val="000000"/>
+          <w:sz w:val="26"/>
+          <w:szCs w:val="26"/>
+        </w:rPr>
+        <w:t>Từ năm 2015 thì được tập đoàn Alibaba của tỷ phú Jack Ma mua lại cho tới nay. Tại Việt Nam, Lazada là một sàn TMĐT nổi bật, cung cấp hàng ngàn sản phẩm đến tay người tiêu dùng. </w:t>
+      </w:r>
+    </w:p>
+    <w:p>
+      <w:pPr>
+        <w:pStyle w:val="NormalWeb"/>
+        <w:shd w:val="clear" w:color="auto" w:fill="FFFFFF"/>
+        <w:spacing w:before="0" w:beforeAutospacing="0" w:after="312" w:afterAutospacing="0"/>
+        <w:jc w:val="both"/>
+        <w:rPr>
+          <w:color w:val="000000"/>
+          <w:sz w:val="26"/>
+          <w:szCs w:val="26"/>
+        </w:rPr>
+      </w:pPr>
+      <w:r>
+        <w:rPr>
+          <w:rStyle w:val="Strong"/>
+          <w:b w:val="0"/>
+          <w:color w:val="000000"/>
+          <w:sz w:val="26"/>
+          <w:szCs w:val="26"/>
+        </w:rPr>
+        <w:t>Lazada</w:t>
+      </w:r>
+      <w:r>
+        <w:rPr>
+          <w:color w:val="000000"/>
+          <w:sz w:val="26"/>
+          <w:szCs w:val="26"/>
+        </w:rPr>
+        <w:t> hoạt động bằng cách cung cấp các gian hàng ảo trên trang web của mình và nhận lại hoa hồng từ những đơn hàng từ nhà bán hàng. Phần lớn sản phẩm trên sàn thương mại điện tử này được cung cấp bởi các cá nhân, doanh nghiệp và các thương hiệu tham gia bán trên Lazada.</w:t>
+      </w:r>
+    </w:p>
+    <w:p>
+      <w:pPr>
+        <w:rPr>
+          <w:rFonts w:eastAsia="Times New Roman" w:cs="Times New Roman"/>
+          <w:color w:val="000000"/>
+          <w:szCs w:val="26"/>
+        </w:rPr>
+      </w:pPr>
+      <w:r>
+        <w:rPr>
+          <w:color w:val="000000"/>
+          <w:szCs w:val="26"/>
+        </w:rPr>
+        <w:br w:type="page"/>
+      </w:r>
+    </w:p>
+    <w:p>
+      <w:pPr>
+        <w:pStyle w:val="Heading3"/>
+        <w:shd w:val="clear" w:color="auto" w:fill="FFFFFF"/>
+        <w:spacing w:before="0" w:after="120"/>
+        <w:jc w:val="both"/>
+        <w:rPr>
+          <w:rFonts w:cs="Times New Roman"/>
+          <w:b w:val="0"/>
+          <w:color w:val="E8262E"/>
+          <w:szCs w:val="26"/>
+        </w:rPr>
+      </w:pPr>
+      <w:r>
+        <w:rPr>
+          <w:rFonts w:cs="Times New Roman"/>
+          <w:b w:val="0"/>
+          <w:noProof/>
+          <w:szCs w:val="26"/>
+        </w:rPr>
+        <w:lastRenderedPageBreak/>
+        <w:drawing>
+          <wp:anchor distT="0" distB="0" distL="114300" distR="114300" simplePos="0" relativeHeight="251681792" behindDoc="0" locked="0" layoutInCell="1" allowOverlap="1" wp14:anchorId="046FAB99" wp14:editId="4B16B86A">
+            <wp:simplePos x="0" y="0"/>
+            <wp:positionH relativeFrom="margin">
+              <wp:align>left</wp:align>
+            </wp:positionH>
+            <wp:positionV relativeFrom="paragraph">
+              <wp:posOffset>247273</wp:posOffset>
+            </wp:positionV>
+            <wp:extent cx="5580380" cy="2584714"/>
+            <wp:effectExtent l="0" t="0" r="0" b="0"/>
+            <wp:wrapTopAndBottom/>
+            <wp:docPr id="23" name="Picture 23" descr="tiki"/>
+            <wp:cNvGraphicFramePr>
+              <a:graphicFrameLocks xmlns:a="http://schemas.openxmlformats.org/drawingml/2006/main" noChangeAspect="1"/>
+            </wp:cNvGraphicFramePr>
+            <a:graphic xmlns:a="http://schemas.openxmlformats.org/drawingml/2006/main">
+              <a:graphicData uri="http://schemas.openxmlformats.org/drawingml/2006/picture">
+                <pic:pic xmlns:pic="http://schemas.openxmlformats.org/drawingml/2006/picture">
+                  <pic:nvPicPr>
+                    <pic:cNvPr id="0" name="Picture 11" descr="tiki"/>
+                    <pic:cNvPicPr>
+                      <a:picLocks noChangeAspect="1" noChangeArrowheads="1"/>
+                    </pic:cNvPicPr>
+                  </pic:nvPicPr>
+                  <pic:blipFill>
+                    <a:blip r:embed="rId15">
+                      <a:extLst>
+                        <a:ext uri="{28A0092B-C50C-407E-A947-70E740481C1C}">
+                          <a14:useLocalDpi xmlns:a14="http://schemas.microsoft.com/office/drawing/2010/main" val="0"/>
+                        </a:ext>
+                      </a:extLst>
+                    </a:blip>
+                    <a:srcRect/>
+                    <a:stretch>
+                      <a:fillRect/>
+                    </a:stretch>
+                  </pic:blipFill>
+                  <pic:spPr bwMode="auto">
+                    <a:xfrm>
+                      <a:off x="0" y="0"/>
+                      <a:ext cx="5580380" cy="2584714"/>
+                    </a:xfrm>
+                    <a:prstGeom prst="rect">
+                      <a:avLst/>
+                    </a:prstGeom>
+                    <a:noFill/>
+                    <a:ln>
+                      <a:noFill/>
+                    </a:ln>
+                  </pic:spPr>
+                </pic:pic>
+              </a:graphicData>
+            </a:graphic>
+          </wp:anchor>
+        </w:drawing>
+      </w:r>
+      <w:r>
+        <w:rPr>
+          <w:rStyle w:val="Strong"/>
+          <w:rFonts w:cs="Times New Roman"/>
+          <w:b/>
+          <w:color w:val="000000"/>
+          <w:szCs w:val="26"/>
+        </w:rPr>
+        <w:t xml:space="preserve">1.4.3 </w:t>
+      </w:r>
+      <w:r>
+        <w:rPr>
+          <w:rStyle w:val="Strong"/>
+          <w:rFonts w:cs="Times New Roman"/>
+          <w:b/>
+          <w:color w:val="000000"/>
+          <w:szCs w:val="26"/>
+        </w:rPr>
+        <w:t>TIKI</w:t>
+      </w:r>
+    </w:p>
+    <w:p>
+      <w:pPr>
+        <w:keepNext/>
+        <w:spacing w:line="360" w:lineRule="auto"/>
+        <w:jc w:val="both"/>
+        <w:rPr>
+          <w:rFonts w:cs="Times New Roman"/>
+          <w:szCs w:val="26"/>
+        </w:rPr>
+      </w:pPr>
+    </w:p>
+    <w:p>
+      <w:pPr>
+        <w:pStyle w:val="Caption"/>
+        <w:spacing w:line="360" w:lineRule="auto"/>
+        <w:jc w:val="center"/>
+        <w:rPr>
+          <w:rFonts w:ascii="Times New Roman" w:hAnsi="Times New Roman" w:cs="Times New Roman"/>
+          <w:color w:val="auto"/>
+          <w:sz w:val="26"/>
+          <w:szCs w:val="26"/>
+        </w:rPr>
+      </w:pPr>
+      <w:r>
+        <w:rPr>
+          <w:rFonts w:ascii="Times New Roman" w:hAnsi="Times New Roman" w:cs="Times New Roman"/>
+          <w:color w:val="auto"/>
+          <w:sz w:val="26"/>
+          <w:szCs w:val="26"/>
+        </w:rPr>
+        <w:t>Hình 1 - 6: Giới thiệu về Tiki</w:t>
+      </w:r>
+    </w:p>
+    <w:p>
+      <w:pPr>
+        <w:pStyle w:val="NormalWeb"/>
+        <w:shd w:val="clear" w:color="auto" w:fill="FFFFFF"/>
+        <w:spacing w:before="0" w:beforeAutospacing="0" w:after="312" w:afterAutospacing="0"/>
+        <w:jc w:val="both"/>
+        <w:rPr>
+          <w:color w:val="777777"/>
+          <w:sz w:val="26"/>
+          <w:szCs w:val="26"/>
+        </w:rPr>
+      </w:pPr>
+      <w:r>
+        <w:rPr>
+          <w:color w:val="000000"/>
+          <w:sz w:val="26"/>
+          <w:szCs w:val="26"/>
+        </w:rPr>
+        <w:t>Tiki được thành lập vào tháng 3/2010 với định hướng ban đầu là nhà sách trực tuyến hàng đầu tại Việt Nam. Qua 9 năm xây dựng và phát triển, sàn TMĐT Tiki đã trở thành website thương mại điện tử cung cấp sản phẩm thuộc 15 ngành hàng phổ biến.</w:t>
+      </w:r>
+    </w:p>
+    <w:p>
+      <w:pPr>
+        <w:pStyle w:val="NormalWeb"/>
+        <w:shd w:val="clear" w:color="auto" w:fill="FFFFFF"/>
+        <w:spacing w:before="0" w:beforeAutospacing="0" w:after="312" w:afterAutospacing="0"/>
+        <w:jc w:val="both"/>
+        <w:rPr>
+          <w:color w:val="777777"/>
+          <w:sz w:val="26"/>
+          <w:szCs w:val="26"/>
+        </w:rPr>
+      </w:pPr>
+      <w:r>
+        <w:rPr>
+          <w:color w:val="000000"/>
+          <w:sz w:val="26"/>
+          <w:szCs w:val="26"/>
+        </w:rPr>
+        <w:t>Tiki hoạt động theo mô hình B2C. Với mục tiêu tạo ra kênh bán hàng trực tuyến uy tín nhất, </w:t>
+      </w:r>
+      <w:r>
+        <w:rPr>
+          <w:rStyle w:val="Strong"/>
+          <w:color w:val="000000"/>
+          <w:sz w:val="26"/>
+          <w:szCs w:val="26"/>
+        </w:rPr>
+        <w:t>Tiki</w:t>
+      </w:r>
+      <w:r>
+        <w:rPr>
+          <w:color w:val="000000"/>
+          <w:sz w:val="26"/>
+          <w:szCs w:val="26"/>
+        </w:rPr>
+        <w:t xml:space="preserve"> thực hiện những quy định dành cho người bán hàng khá nghiêm ngặt. Người bán phải cung cấp được giấy phép kinh doanh, chứng minh được nguồn gốc sản phẩm. Tiki là sàn TMĐT có chất lượng sản phẩm tốt nhất.</w:t>
       </w:r>
     </w:p>
     <w:p>
@@ -10050,7 +11831,7 @@
                           <pic:cNvPicPr/>
                         </pic:nvPicPr>
                         <pic:blipFill>
-                          <a:blip r:embed="rId9" cstate="print">
+                          <a:blip r:embed="rId16" cstate="print">
                             <a:extLst>
                               <a:ext uri="{28A0092B-C50C-407E-A947-70E740481C1C}">
                                 <a14:useLocalDpi xmlns:a14="http://schemas.microsoft.com/office/drawing/2010/main" val="0"/>
@@ -10770,7 +12551,7 @@
                           <pic:cNvPicPr/>
                         </pic:nvPicPr>
                         <pic:blipFill>
-                          <a:blip r:embed="rId10" cstate="print">
+                          <a:blip r:embed="rId17" cstate="print">
                             <a:extLst>
                               <a:ext uri="{28A0092B-C50C-407E-A947-70E740481C1C}">
                                 <a14:useLocalDpi xmlns:a14="http://schemas.microsoft.com/office/drawing/2010/main" val="0"/>
@@ -11494,7 +13275,7 @@
                           <pic:cNvPicPr/>
                         </pic:nvPicPr>
                         <pic:blipFill>
-                          <a:blip r:embed="rId11" cstate="print">
+                          <a:blip r:embed="rId18" cstate="print">
                             <a:extLst>
                               <a:ext uri="{28A0092B-C50C-407E-A947-70E740481C1C}">
                                 <a14:useLocalDpi xmlns:a14="http://schemas.microsoft.com/office/drawing/2010/main" val="0"/>
@@ -12529,7 +14310,7 @@
                     <pic:cNvPicPr/>
                   </pic:nvPicPr>
                   <pic:blipFill>
-                    <a:blip r:embed="rId12"/>
+                    <a:blip r:embed="rId19"/>
                     <a:stretch>
                       <a:fillRect/>
                     </a:stretch>
@@ -12595,7 +14376,7 @@
                     <pic:cNvPicPr/>
                   </pic:nvPicPr>
                   <pic:blipFill>
-                    <a:blip r:embed="rId13"/>
+                    <a:blip r:embed="rId20"/>
                     <a:stretch>
                       <a:fillRect/>
                     </a:stretch>
@@ -12685,7 +14466,7 @@
                     <pic:cNvPicPr/>
                   </pic:nvPicPr>
                   <pic:blipFill>
-                    <a:blip r:embed="rId14"/>
+                    <a:blip r:embed="rId21"/>
                     <a:stretch>
                       <a:fillRect/>
                     </a:stretch>
@@ -12731,6 +14512,9 @@
         <w:spacing w:line="360" w:lineRule="auto"/>
       </w:pPr>
       <w:r>
+        <w:rPr>
+          <w:noProof/>
+        </w:rPr>
         <w:drawing>
           <wp:inline distT="0" distB="0" distL="0" distR="0" wp14:anchorId="2A9FA172" wp14:editId="72C1DD8D">
             <wp:extent cx="5579745" cy="3626485"/>
@@ -12747,7 +14531,7 @@
                     <pic:cNvPicPr/>
                   </pic:nvPicPr>
                   <pic:blipFill>
-                    <a:blip r:embed="rId15"/>
+                    <a:blip r:embed="rId22"/>
                     <a:stretch>
                       <a:fillRect/>
                     </a:stretch>
@@ -12814,7 +14598,7 @@
                     <pic:cNvPicPr/>
                   </pic:nvPicPr>
                   <pic:blipFill>
-                    <a:blip r:embed="rId16"/>
+                    <a:blip r:embed="rId23"/>
                     <a:stretch>
                       <a:fillRect/>
                     </a:stretch>
@@ -12880,7 +14664,7 @@
                     <pic:cNvPicPr/>
                   </pic:nvPicPr>
                   <pic:blipFill>
-                    <a:blip r:embed="rId17"/>
+                    <a:blip r:embed="rId24"/>
                     <a:stretch>
                       <a:fillRect/>
                     </a:stretch>
@@ -12918,11 +14702,535 @@
     </w:p>
     <w:p>
       <w:pPr>
+        <w:spacing w:after="160"/>
+        <w:rPr>
+          <w:rFonts w:eastAsiaTheme="majorEastAsia" w:cstheme="majorBidi"/>
+          <w:b/>
+          <w:iCs/>
+        </w:rPr>
+      </w:pPr>
+      <w:r>
+        <w:br w:type="page"/>
+      </w:r>
+    </w:p>
+    <w:p>
+      <w:pPr>
+        <w:pStyle w:val="Heading4"/>
+        <w:spacing w:line="360" w:lineRule="auto"/>
+        <w:jc w:val="center"/>
+        <w:rPr>
+          <w:noProof/>
+        </w:rPr>
+      </w:pPr>
+      <w:r>
+        <w:rPr>
+          <w:noProof/>
+        </w:rPr>
+        <w:lastRenderedPageBreak/>
+        <w:drawing>
+          <wp:anchor distT="0" distB="0" distL="114300" distR="114300" simplePos="0" relativeHeight="251670528" behindDoc="1" locked="0" layoutInCell="1" allowOverlap="1" wp14:anchorId="39EF8E87" wp14:editId="2C9EB681">
+            <wp:simplePos x="0" y="0"/>
+            <wp:positionH relativeFrom="margin">
+              <wp:align>center</wp:align>
+            </wp:positionH>
+            <wp:positionV relativeFrom="paragraph">
+              <wp:posOffset>0</wp:posOffset>
+            </wp:positionV>
+            <wp:extent cx="5521960" cy="4417060"/>
+            <wp:effectExtent l="0" t="0" r="2540" b="2540"/>
+            <wp:wrapTight wrapText="bothSides">
+              <wp:wrapPolygon edited="0">
+                <wp:start x="0" y="0"/>
+                <wp:lineTo x="0" y="21519"/>
+                <wp:lineTo x="21535" y="21519"/>
+                <wp:lineTo x="21535" y="0"/>
+                <wp:lineTo x="0" y="0"/>
+              </wp:wrapPolygon>
+            </wp:wrapTight>
+            <wp:docPr id="12" name="Picture 12"/>
+            <wp:cNvGraphicFramePr>
+              <a:graphicFrameLocks xmlns:a="http://schemas.openxmlformats.org/drawingml/2006/main" noChangeAspect="1"/>
+            </wp:cNvGraphicFramePr>
+            <a:graphic xmlns:a="http://schemas.openxmlformats.org/drawingml/2006/main">
+              <a:graphicData uri="http://schemas.openxmlformats.org/drawingml/2006/picture">
+                <pic:pic xmlns:pic="http://schemas.openxmlformats.org/drawingml/2006/picture">
+                  <pic:nvPicPr>
+                    <pic:cNvPr id="12" name="dang_nhap.JPG"/>
+                    <pic:cNvPicPr/>
+                  </pic:nvPicPr>
+                  <pic:blipFill rotWithShape="1">
+                    <a:blip r:embed="rId25">
+                      <a:extLst>
+                        <a:ext uri="{28A0092B-C50C-407E-A947-70E740481C1C}">
+                          <a14:useLocalDpi xmlns:a14="http://schemas.microsoft.com/office/drawing/2010/main" val="0"/>
+                        </a:ext>
+                      </a:extLst>
+                    </a:blip>
+                    <a:srcRect l="363" t="1" r="540" b="355"/>
+                    <a:stretch/>
+                  </pic:blipFill>
+                  <pic:spPr bwMode="auto">
+                    <a:xfrm>
+                      <a:off x="0" y="0"/>
+                      <a:ext cx="5521960" cy="4417060"/>
+                    </a:xfrm>
+                    <a:prstGeom prst="rect">
+                      <a:avLst/>
+                    </a:prstGeom>
+                    <a:ln>
+                      <a:noFill/>
+                    </a:ln>
+                    <a:extLst>
+                      <a:ext uri="{53640926-AAD7-44D8-BBD7-CCE9431645EC}">
+                        <a14:shadowObscured xmlns:a14="http://schemas.microsoft.com/office/drawing/2010/main"/>
+                      </a:ext>
+                    </a:extLst>
+                  </pic:spPr>
+                </pic:pic>
+              </a:graphicData>
+            </a:graphic>
+            <wp14:sizeRelH relativeFrom="margin">
+              <wp14:pctWidth>0</wp14:pctWidth>
+            </wp14:sizeRelH>
+            <wp14:sizeRelV relativeFrom="margin">
+              <wp14:pctHeight>0</wp14:pctHeight>
+            </wp14:sizeRelV>
+          </wp:anchor>
+        </w:drawing>
+      </w:r>
+      <w:r>
+        <w:t>Hình 2.1</w:t>
+      </w:r>
+      <w:r>
+        <w:t>1</w:t>
+      </w:r>
+      <w:r>
+        <w:t xml:space="preserve">: Lược đồ Activity chức năng </w:t>
+      </w:r>
+      <w:r>
+        <w:t>Đăng nhập</w:t>
+      </w:r>
+    </w:p>
+    <w:p>
+      <w:pPr>
+        <w:pStyle w:val="Heading4"/>
+        <w:spacing w:line="360" w:lineRule="auto"/>
+        <w:jc w:val="center"/>
+      </w:pPr>
+      <w:r>
+        <w:rPr>
+          <w:noProof/>
+        </w:rPr>
+        <w:lastRenderedPageBreak/>
+        <w:drawing>
+          <wp:anchor distT="0" distB="0" distL="114300" distR="114300" simplePos="0" relativeHeight="251671552" behindDoc="1" locked="0" layoutInCell="1" allowOverlap="1" wp14:anchorId="3A2AAB0B" wp14:editId="4570A8DE">
+            <wp:simplePos x="0" y="0"/>
+            <wp:positionH relativeFrom="margin">
+              <wp:align>center</wp:align>
+            </wp:positionH>
+            <wp:positionV relativeFrom="paragraph">
+              <wp:posOffset>306</wp:posOffset>
+            </wp:positionV>
+            <wp:extent cx="5566410" cy="3484245"/>
+            <wp:effectExtent l="0" t="0" r="0" b="1905"/>
+            <wp:wrapTight wrapText="bothSides">
+              <wp:wrapPolygon edited="0">
+                <wp:start x="0" y="0"/>
+                <wp:lineTo x="0" y="21494"/>
+                <wp:lineTo x="21511" y="21494"/>
+                <wp:lineTo x="21511" y="0"/>
+                <wp:lineTo x="0" y="0"/>
+              </wp:wrapPolygon>
+            </wp:wrapTight>
+            <wp:docPr id="13" name="Picture 13"/>
+            <wp:cNvGraphicFramePr>
+              <a:graphicFrameLocks xmlns:a="http://schemas.openxmlformats.org/drawingml/2006/main" noChangeAspect="1"/>
+            </wp:cNvGraphicFramePr>
+            <a:graphic xmlns:a="http://schemas.openxmlformats.org/drawingml/2006/main">
+              <a:graphicData uri="http://schemas.openxmlformats.org/drawingml/2006/picture">
+                <pic:pic xmlns:pic="http://schemas.openxmlformats.org/drawingml/2006/picture">
+                  <pic:nvPicPr>
+                    <pic:cNvPr id="13" name="dang_ki.JPG"/>
+                    <pic:cNvPicPr/>
+                  </pic:nvPicPr>
+                  <pic:blipFill rotWithShape="1">
+                    <a:blip r:embed="rId26">
+                      <a:extLst>
+                        <a:ext uri="{28A0092B-C50C-407E-A947-70E740481C1C}">
+                          <a14:useLocalDpi xmlns:a14="http://schemas.microsoft.com/office/drawing/2010/main" val="0"/>
+                        </a:ext>
+                      </a:extLst>
+                    </a:blip>
+                    <a:srcRect l="237" t="389" b="1"/>
+                    <a:stretch/>
+                  </pic:blipFill>
+                  <pic:spPr bwMode="auto">
+                    <a:xfrm>
+                      <a:off x="0" y="0"/>
+                      <a:ext cx="5566410" cy="3484245"/>
+                    </a:xfrm>
+                    <a:prstGeom prst="rect">
+                      <a:avLst/>
+                    </a:prstGeom>
+                    <a:ln>
+                      <a:noFill/>
+                    </a:ln>
+                    <a:extLst>
+                      <a:ext uri="{53640926-AAD7-44D8-BBD7-CCE9431645EC}">
+                        <a14:shadowObscured xmlns:a14="http://schemas.microsoft.com/office/drawing/2010/main"/>
+                      </a:ext>
+                    </a:extLst>
+                  </pic:spPr>
+                </pic:pic>
+              </a:graphicData>
+            </a:graphic>
+            <wp14:sizeRelH relativeFrom="margin">
+              <wp14:pctWidth>0</wp14:pctWidth>
+            </wp14:sizeRelH>
+            <wp14:sizeRelV relativeFrom="margin">
+              <wp14:pctHeight>0</wp14:pctHeight>
+            </wp14:sizeRelV>
+          </wp:anchor>
+        </w:drawing>
+      </w:r>
+      <w:r>
+        <w:t>Hình 2.1</w:t>
+      </w:r>
+      <w:r>
+        <w:t>2</w:t>
+      </w:r>
+      <w:r>
+        <w:t>: Lược đồ Activity chức năng Đăng</w:t>
+      </w:r>
+      <w:r>
+        <w:t xml:space="preserve"> ký</w:t>
+      </w:r>
+    </w:p>
+    <w:p>
+      <w:pPr>
+        <w:rPr>
+          <w:noProof/>
+        </w:rPr>
+      </w:pPr>
+    </w:p>
+    <w:p/>
+    <w:p>
+      <w:r>
+        <w:rPr>
+          <w:noProof/>
+        </w:rPr>
+        <w:drawing>
+          <wp:anchor distT="0" distB="0" distL="114300" distR="114300" simplePos="0" relativeHeight="251672576" behindDoc="1" locked="0" layoutInCell="1" allowOverlap="1" wp14:anchorId="38F10B81" wp14:editId="45F93556">
+            <wp:simplePos x="0" y="0"/>
+            <wp:positionH relativeFrom="column">
+              <wp:posOffset>521970</wp:posOffset>
+            </wp:positionH>
+            <wp:positionV relativeFrom="paragraph">
+              <wp:posOffset>8255</wp:posOffset>
+            </wp:positionV>
+            <wp:extent cx="4394200" cy="2564765"/>
+            <wp:effectExtent l="0" t="0" r="6350" b="6985"/>
+            <wp:wrapTight wrapText="bothSides">
+              <wp:wrapPolygon edited="0">
+                <wp:start x="0" y="0"/>
+                <wp:lineTo x="0" y="21498"/>
+                <wp:lineTo x="21538" y="21498"/>
+                <wp:lineTo x="21538" y="0"/>
+                <wp:lineTo x="0" y="0"/>
+              </wp:wrapPolygon>
+            </wp:wrapTight>
+            <wp:docPr id="14" name="Picture 14"/>
+            <wp:cNvGraphicFramePr>
+              <a:graphicFrameLocks xmlns:a="http://schemas.openxmlformats.org/drawingml/2006/main" noChangeAspect="1"/>
+            </wp:cNvGraphicFramePr>
+            <a:graphic xmlns:a="http://schemas.openxmlformats.org/drawingml/2006/main">
+              <a:graphicData uri="http://schemas.openxmlformats.org/drawingml/2006/picture">
+                <pic:pic xmlns:pic="http://schemas.openxmlformats.org/drawingml/2006/picture">
+                  <pic:nvPicPr>
+                    <pic:cNvPr id="14" name="view_sp.JPG"/>
+                    <pic:cNvPicPr/>
+                  </pic:nvPicPr>
+                  <pic:blipFill rotWithShape="1">
+                    <a:blip r:embed="rId27">
+                      <a:extLst>
+                        <a:ext uri="{28A0092B-C50C-407E-A947-70E740481C1C}">
+                          <a14:useLocalDpi xmlns:a14="http://schemas.microsoft.com/office/drawing/2010/main" val="0"/>
+                        </a:ext>
+                      </a:extLst>
+                    </a:blip>
+                    <a:srcRect t="757" b="1"/>
+                    <a:stretch/>
+                  </pic:blipFill>
+                  <pic:spPr bwMode="auto">
+                    <a:xfrm>
+                      <a:off x="0" y="0"/>
+                      <a:ext cx="4394200" cy="2564765"/>
+                    </a:xfrm>
+                    <a:prstGeom prst="rect">
+                      <a:avLst/>
+                    </a:prstGeom>
+                    <a:ln>
+                      <a:noFill/>
+                    </a:ln>
+                    <a:extLst>
+                      <a:ext uri="{53640926-AAD7-44D8-BBD7-CCE9431645EC}">
+                        <a14:shadowObscured xmlns:a14="http://schemas.microsoft.com/office/drawing/2010/main"/>
+                      </a:ext>
+                    </a:extLst>
+                  </pic:spPr>
+                </pic:pic>
+              </a:graphicData>
+            </a:graphic>
+            <wp14:sizeRelV relativeFrom="margin">
+              <wp14:pctHeight>0</wp14:pctHeight>
+            </wp14:sizeRelV>
+          </wp:anchor>
+        </w:drawing>
+      </w:r>
+    </w:p>
+    <w:p/>
+    <w:p/>
+    <w:p/>
+    <w:p/>
+    <w:p/>
+    <w:p/>
+    <w:p/>
+    <w:p/>
+    <w:p/>
+    <w:p/>
+    <w:p/>
+    <w:p>
+      <w:pPr>
+        <w:pStyle w:val="Heading4"/>
+        <w:spacing w:line="360" w:lineRule="auto"/>
+        <w:jc w:val="center"/>
+      </w:pPr>
+    </w:p>
+    <w:p>
+      <w:pPr>
+        <w:pStyle w:val="Heading4"/>
+        <w:spacing w:line="360" w:lineRule="auto"/>
+        <w:jc w:val="center"/>
+      </w:pPr>
+      <w:r>
+        <w:t>Hình 2.1</w:t>
+      </w:r>
+      <w:r>
+        <w:t>3</w:t>
+      </w:r>
+      <w:r>
+        <w:t xml:space="preserve">: Lược đồ Activity chức năng </w:t>
+      </w:r>
+      <w:r>
+        <w:t>Xem sản phẩm</w:t>
+      </w:r>
+    </w:p>
+    <w:p>
+      <w:pPr>
+        <w:spacing w:after="160"/>
+      </w:pPr>
+      <w:r>
+        <w:br w:type="page"/>
+      </w:r>
+    </w:p>
+    <w:p>
+      <w:pPr>
+        <w:pStyle w:val="Heading4"/>
+        <w:spacing w:line="360" w:lineRule="auto"/>
+      </w:pPr>
+      <w:r>
+        <w:rPr>
+          <w:noProof/>
+        </w:rPr>
+        <w:lastRenderedPageBreak/>
+        <w:drawing>
+          <wp:anchor distT="0" distB="0" distL="114300" distR="114300" simplePos="0" relativeHeight="251673600" behindDoc="1" locked="0" layoutInCell="1" allowOverlap="1" wp14:anchorId="58E3EF30" wp14:editId="076F4422">
+            <wp:simplePos x="0" y="0"/>
+            <wp:positionH relativeFrom="column">
+              <wp:posOffset>1330671</wp:posOffset>
+            </wp:positionH>
+            <wp:positionV relativeFrom="paragraph">
+              <wp:posOffset>88017</wp:posOffset>
+            </wp:positionV>
+            <wp:extent cx="2698750" cy="4083050"/>
+            <wp:effectExtent l="0" t="0" r="6350" b="0"/>
+            <wp:wrapTight wrapText="bothSides">
+              <wp:wrapPolygon edited="0">
+                <wp:start x="0" y="0"/>
+                <wp:lineTo x="0" y="21466"/>
+                <wp:lineTo x="21498" y="21466"/>
+                <wp:lineTo x="21498" y="0"/>
+                <wp:lineTo x="0" y="0"/>
+              </wp:wrapPolygon>
+            </wp:wrapTight>
+            <wp:docPr id="15" name="Picture 15"/>
+            <wp:cNvGraphicFramePr>
+              <a:graphicFrameLocks xmlns:a="http://schemas.openxmlformats.org/drawingml/2006/main" noChangeAspect="1"/>
+            </wp:cNvGraphicFramePr>
+            <a:graphic xmlns:a="http://schemas.openxmlformats.org/drawingml/2006/main">
+              <a:graphicData uri="http://schemas.openxmlformats.org/drawingml/2006/picture">
+                <pic:pic xmlns:pic="http://schemas.openxmlformats.org/drawingml/2006/picture">
+                  <pic:nvPicPr>
+                    <pic:cNvPr id="15" name="add_to_cart.JPG"/>
+                    <pic:cNvPicPr/>
+                  </pic:nvPicPr>
+                  <pic:blipFill>
+                    <a:blip r:embed="rId28">
+                      <a:extLst>
+                        <a:ext uri="{28A0092B-C50C-407E-A947-70E740481C1C}">
+                          <a14:useLocalDpi xmlns:a14="http://schemas.microsoft.com/office/drawing/2010/main" val="0"/>
+                        </a:ext>
+                      </a:extLst>
+                    </a:blip>
+                    <a:stretch>
+                      <a:fillRect/>
+                    </a:stretch>
+                  </pic:blipFill>
+                  <pic:spPr>
+                    <a:xfrm>
+                      <a:off x="0" y="0"/>
+                      <a:ext cx="2698750" cy="4083050"/>
+                    </a:xfrm>
+                    <a:prstGeom prst="rect">
+                      <a:avLst/>
+                    </a:prstGeom>
+                  </pic:spPr>
+                </pic:pic>
+              </a:graphicData>
+            </a:graphic>
+          </wp:anchor>
+        </w:drawing>
+      </w:r>
+    </w:p>
+    <w:p>
+      <w:pPr>
+        <w:pStyle w:val="Heading4"/>
+        <w:spacing w:line="360" w:lineRule="auto"/>
+        <w:jc w:val="center"/>
+      </w:pPr>
+    </w:p>
+    <w:p>
+      <w:pPr>
+        <w:pStyle w:val="Heading4"/>
+        <w:spacing w:line="360" w:lineRule="auto"/>
+        <w:jc w:val="center"/>
+      </w:pPr>
+    </w:p>
+    <w:p>
+      <w:pPr>
+        <w:pStyle w:val="Heading4"/>
+        <w:spacing w:line="360" w:lineRule="auto"/>
+        <w:jc w:val="center"/>
+      </w:pPr>
+    </w:p>
+    <w:p>
+      <w:pPr>
+        <w:pStyle w:val="Heading4"/>
+        <w:spacing w:line="360" w:lineRule="auto"/>
+        <w:jc w:val="center"/>
+      </w:pPr>
+    </w:p>
+    <w:p>
+      <w:pPr>
+        <w:pStyle w:val="Heading4"/>
+        <w:spacing w:line="360" w:lineRule="auto"/>
+        <w:jc w:val="center"/>
+      </w:pPr>
+    </w:p>
+    <w:p>
+      <w:pPr>
+        <w:pStyle w:val="Heading4"/>
+        <w:spacing w:line="360" w:lineRule="auto"/>
+        <w:jc w:val="center"/>
+      </w:pPr>
+    </w:p>
+    <w:p>
+      <w:pPr>
+        <w:pStyle w:val="Heading4"/>
+        <w:spacing w:line="360" w:lineRule="auto"/>
+        <w:jc w:val="center"/>
+      </w:pPr>
+    </w:p>
+    <w:p>
+      <w:pPr>
+        <w:pStyle w:val="Heading4"/>
+        <w:spacing w:line="360" w:lineRule="auto"/>
+        <w:jc w:val="center"/>
+      </w:pPr>
+    </w:p>
+    <w:p>
+      <w:pPr>
+        <w:pStyle w:val="Heading4"/>
+        <w:spacing w:line="360" w:lineRule="auto"/>
+        <w:jc w:val="center"/>
+      </w:pPr>
+    </w:p>
+    <w:p>
+      <w:pPr>
+        <w:pStyle w:val="Heading4"/>
+        <w:spacing w:line="360" w:lineRule="auto"/>
+        <w:jc w:val="center"/>
+      </w:pPr>
+    </w:p>
+    <w:p>
+      <w:pPr>
+        <w:pStyle w:val="Heading4"/>
+        <w:spacing w:line="360" w:lineRule="auto"/>
+        <w:jc w:val="center"/>
+      </w:pPr>
+    </w:p>
+    <w:p>
+      <w:pPr>
+        <w:pStyle w:val="Heading4"/>
+        <w:spacing w:line="360" w:lineRule="auto"/>
+        <w:jc w:val="center"/>
+      </w:pPr>
+    </w:p>
+    <w:p>
+      <w:pPr>
+        <w:pStyle w:val="Heading4"/>
+        <w:spacing w:line="360" w:lineRule="auto"/>
+        <w:jc w:val="center"/>
+      </w:pPr>
+    </w:p>
+    <w:p>
+      <w:pPr>
+        <w:pStyle w:val="Heading4"/>
+        <w:spacing w:line="360" w:lineRule="auto"/>
+        <w:jc w:val="center"/>
+      </w:pPr>
+    </w:p>
+    <w:p>
+      <w:pPr>
+        <w:pStyle w:val="Heading4"/>
+        <w:spacing w:line="360" w:lineRule="auto"/>
+        <w:jc w:val="center"/>
+      </w:pPr>
+      <w:r>
+        <w:t>Hình 2.1</w:t>
+      </w:r>
+      <w:r>
+        <w:t>4</w:t>
+      </w:r>
+      <w:r>
+        <w:t xml:space="preserve">: Lược đồ Activity chức năng </w:t>
+      </w:r>
+      <w:r>
+        <w:t>Thêm vào giỏ hàng</w:t>
+      </w:r>
+    </w:p>
+    <w:p/>
+    <w:p/>
+    <w:p/>
+    <w:p>
+      <w:pPr>
+        <w:spacing w:after="160"/>
+      </w:pPr>
+    </w:p>
+    <w:p>
+      <w:pPr>
         <w:spacing w:after="160" w:line="360" w:lineRule="auto"/>
       </w:pPr>
-      <w:r>
-        <w:br w:type="page"/>
-      </w:r>
     </w:p>
     <w:p>
       <w:pPr>
@@ -12944,6 +15252,9 @@
         <w:spacing w:line="360" w:lineRule="auto"/>
       </w:pPr>
       <w:r>
+        <w:rPr>
+          <w:noProof/>
+        </w:rPr>
         <w:drawing>
           <wp:inline distT="0" distB="0" distL="0" distR="0" wp14:anchorId="74479AB4" wp14:editId="57631AA4">
             <wp:extent cx="5579745" cy="4069715"/>
@@ -12960,7 +15271,7 @@
                     <pic:cNvPicPr/>
                   </pic:nvPicPr>
                   <pic:blipFill>
-                    <a:blip r:embed="rId18"/>
+                    <a:blip r:embed="rId29"/>
                     <a:stretch>
                       <a:fillRect/>
                     </a:stretch>
@@ -12998,6 +15309,957 @@
     </w:p>
     <w:p>
       <w:pPr>
+        <w:spacing w:after="160"/>
+        <w:rPr>
+          <w:rFonts w:eastAsiaTheme="majorEastAsia" w:cstheme="majorBidi"/>
+          <w:b/>
+          <w:iCs/>
+        </w:rPr>
+      </w:pPr>
+      <w:r>
+        <w:br w:type="page"/>
+      </w:r>
+    </w:p>
+    <w:p>
+      <w:pPr>
+        <w:pStyle w:val="ListParagraph"/>
+        <w:spacing w:line="360" w:lineRule="auto"/>
+        <w:ind w:left="1152"/>
+        <w:outlineLvl w:val="0"/>
+        <w:rPr>
+          <w:rFonts w:ascii="Times New Roman" w:hAnsi="Times New Roman" w:cs="Times New Roman"/>
+          <w:b/>
+          <w:sz w:val="32"/>
+          <w:szCs w:val="32"/>
+        </w:rPr>
+      </w:pPr>
+      <w:bookmarkStart w:id="6" w:name="_Toc423805557"/>
+      <w:r>
+        <w:rPr>
+          <w:rFonts w:ascii="Times New Roman" w:hAnsi="Times New Roman" w:cs="Times New Roman"/>
+          <w:b/>
+          <w:sz w:val="32"/>
+          <w:szCs w:val="32"/>
+        </w:rPr>
+        <w:lastRenderedPageBreak/>
+        <w:t xml:space="preserve">CHƯƠNG 3: </w:t>
+      </w:r>
+      <w:r>
+        <w:rPr>
+          <w:rFonts w:ascii="Times New Roman" w:hAnsi="Times New Roman" w:cs="Times New Roman"/>
+          <w:b/>
+          <w:sz w:val="32"/>
+          <w:szCs w:val="32"/>
+        </w:rPr>
+        <w:t>QUÁ TRÌNH THỰC HIỆN</w:t>
+      </w:r>
+      <w:bookmarkEnd w:id="6"/>
+    </w:p>
+    <w:p>
+      <w:pPr>
+        <w:pStyle w:val="ListParagraph"/>
+        <w:numPr>
+          <w:ilvl w:val="1"/>
+          <w:numId w:val="19"/>
+        </w:numPr>
+        <w:spacing w:line="360" w:lineRule="auto"/>
+        <w:jc w:val="both"/>
+        <w:outlineLvl w:val="1"/>
+        <w:rPr>
+          <w:rFonts w:ascii="Times New Roman" w:hAnsi="Times New Roman" w:cs="Times New Roman"/>
+          <w:b/>
+          <w:sz w:val="26"/>
+          <w:szCs w:val="26"/>
+        </w:rPr>
+      </w:pPr>
+      <w:r>
+        <w:rPr>
+          <w:rFonts w:ascii="Times New Roman" w:hAnsi="Times New Roman" w:cs="Times New Roman"/>
+          <w:b/>
+          <w:sz w:val="26"/>
+          <w:szCs w:val="26"/>
+        </w:rPr>
+        <w:t xml:space="preserve"> </w:t>
+      </w:r>
+      <w:bookmarkStart w:id="7" w:name="_Toc423805558"/>
+      <w:r>
+        <w:rPr>
+          <w:rFonts w:ascii="Times New Roman" w:hAnsi="Times New Roman" w:cs="Times New Roman"/>
+          <w:b/>
+          <w:sz w:val="26"/>
+          <w:szCs w:val="26"/>
+        </w:rPr>
+        <w:t>Giới thiệu tổng quan về đề tài của nhóm:</w:t>
+      </w:r>
+      <w:bookmarkEnd w:id="7"/>
+    </w:p>
+    <w:p>
+      <w:pPr>
+        <w:pStyle w:val="ListParagraph"/>
+        <w:numPr>
+          <w:ilvl w:val="1"/>
+          <w:numId w:val="19"/>
+        </w:numPr>
+        <w:spacing w:line="360" w:lineRule="auto"/>
+        <w:jc w:val="both"/>
+        <w:outlineLvl w:val="1"/>
+        <w:rPr>
+          <w:rFonts w:ascii="Times New Roman" w:hAnsi="Times New Roman" w:cs="Times New Roman"/>
+          <w:b/>
+          <w:sz w:val="26"/>
+          <w:szCs w:val="26"/>
+        </w:rPr>
+      </w:pPr>
+      <w:bookmarkStart w:id="8" w:name="_Toc423805559"/>
+      <w:r>
+        <w:rPr>
+          <w:rFonts w:ascii="Times New Roman" w:hAnsi="Times New Roman" w:cs="Times New Roman"/>
+          <w:b/>
+          <w:sz w:val="26"/>
+          <w:szCs w:val="26"/>
+        </w:rPr>
+        <w:t>Sơ lược về ý tưởng:</w:t>
+      </w:r>
+      <w:bookmarkEnd w:id="8"/>
+    </w:p>
+    <w:p>
+      <w:pPr>
+        <w:pStyle w:val="ListParagraph"/>
+        <w:numPr>
+          <w:ilvl w:val="1"/>
+          <w:numId w:val="19"/>
+        </w:numPr>
+        <w:spacing w:line="360" w:lineRule="auto"/>
+        <w:jc w:val="both"/>
+        <w:outlineLvl w:val="1"/>
+        <w:rPr>
+          <w:rFonts w:ascii="Times New Roman" w:hAnsi="Times New Roman" w:cs="Times New Roman"/>
+          <w:b/>
+          <w:sz w:val="26"/>
+          <w:szCs w:val="26"/>
+        </w:rPr>
+      </w:pPr>
+      <w:bookmarkStart w:id="9" w:name="_Toc423805560"/>
+      <w:r>
+        <w:rPr>
+          <w:rFonts w:ascii="Times New Roman" w:hAnsi="Times New Roman" w:cs="Times New Roman"/>
+          <w:b/>
+          <w:sz w:val="26"/>
+          <w:szCs w:val="26"/>
+        </w:rPr>
+        <w:t>Công cụ thực hiện:</w:t>
+      </w:r>
+      <w:bookmarkEnd w:id="9"/>
+    </w:p>
+    <w:p>
+      <w:pPr>
+        <w:pStyle w:val="ListParagraph"/>
+        <w:spacing w:line="360" w:lineRule="auto"/>
+        <w:ind w:left="792"/>
+        <w:jc w:val="both"/>
+        <w:outlineLvl w:val="1"/>
+        <w:rPr>
+          <w:rFonts w:ascii="Times New Roman" w:hAnsi="Times New Roman" w:cs="Times New Roman"/>
+          <w:b/>
+          <w:sz w:val="26"/>
+          <w:szCs w:val="26"/>
+        </w:rPr>
+      </w:pPr>
+      <w:r>
+        <w:rPr>
+          <w:rFonts w:ascii="Times New Roman" w:hAnsi="Times New Roman" w:cs="Times New Roman"/>
+          <w:b/>
+          <w:sz w:val="26"/>
+          <w:szCs w:val="26"/>
+        </w:rPr>
+        <w:t>3.3.1 Web</w:t>
+      </w:r>
+    </w:p>
+    <w:p>
+      <w:pPr>
+        <w:pStyle w:val="ListParagraph"/>
+        <w:spacing w:line="360" w:lineRule="auto"/>
+        <w:ind w:left="792"/>
+        <w:jc w:val="both"/>
+        <w:outlineLvl w:val="1"/>
+        <w:rPr>
+          <w:rFonts w:ascii="Times New Roman" w:hAnsi="Times New Roman" w:cs="Times New Roman"/>
+          <w:b/>
+          <w:sz w:val="26"/>
+          <w:szCs w:val="26"/>
+        </w:rPr>
+      </w:pPr>
+      <w:r>
+        <w:rPr>
+          <w:rFonts w:ascii="Times New Roman" w:hAnsi="Times New Roman" w:cs="Times New Roman"/>
+          <w:b/>
+          <w:sz w:val="26"/>
+          <w:szCs w:val="26"/>
+        </w:rPr>
+        <w:t>3.3.1 App</w:t>
+      </w:r>
+    </w:p>
+    <w:p>
+      <w:pPr>
+        <w:pStyle w:val="ListParagraph"/>
+        <w:numPr>
+          <w:ilvl w:val="1"/>
+          <w:numId w:val="19"/>
+        </w:numPr>
+        <w:spacing w:line="360" w:lineRule="auto"/>
+        <w:jc w:val="both"/>
+        <w:outlineLvl w:val="1"/>
+        <w:rPr>
+          <w:rFonts w:ascii="Times New Roman" w:hAnsi="Times New Roman" w:cs="Times New Roman"/>
+          <w:b/>
+          <w:sz w:val="26"/>
+          <w:szCs w:val="26"/>
+        </w:rPr>
+      </w:pPr>
+      <w:bookmarkStart w:id="10" w:name="_Toc423805561"/>
+      <w:r>
+        <w:rPr>
+          <w:rFonts w:ascii="Times New Roman" w:hAnsi="Times New Roman" w:cs="Times New Roman"/>
+          <w:b/>
+          <w:sz w:val="26"/>
+          <w:szCs w:val="26"/>
+        </w:rPr>
+        <w:t>Các kiến thức - kỹ năng được vận dụng trong đồ án:</w:t>
+      </w:r>
+      <w:bookmarkEnd w:id="10"/>
+    </w:p>
+    <w:p>
+      <w:pPr>
+        <w:pStyle w:val="ListParagraph"/>
+        <w:spacing w:line="360" w:lineRule="auto"/>
+        <w:ind w:left="792"/>
+        <w:jc w:val="both"/>
+        <w:outlineLvl w:val="1"/>
+        <w:rPr>
+          <w:rFonts w:ascii="Times New Roman" w:hAnsi="Times New Roman" w:cs="Times New Roman"/>
+          <w:b/>
+          <w:sz w:val="26"/>
+          <w:szCs w:val="26"/>
+        </w:rPr>
+      </w:pPr>
+      <w:r>
+        <w:rPr>
+          <w:rFonts w:ascii="Times New Roman" w:hAnsi="Times New Roman" w:cs="Times New Roman"/>
+          <w:b/>
+          <w:sz w:val="26"/>
+          <w:szCs w:val="26"/>
+        </w:rPr>
+        <w:t>3.4.1 Web</w:t>
+      </w:r>
+    </w:p>
+    <w:p>
+      <w:pPr>
+        <w:pStyle w:val="ListParagraph"/>
+        <w:spacing w:line="360" w:lineRule="auto"/>
+        <w:ind w:left="792"/>
+        <w:jc w:val="both"/>
+        <w:outlineLvl w:val="1"/>
+        <w:rPr>
+          <w:rFonts w:ascii="Times New Roman" w:hAnsi="Times New Roman" w:cs="Times New Roman"/>
+          <w:b/>
+          <w:sz w:val="26"/>
+          <w:szCs w:val="26"/>
+        </w:rPr>
+      </w:pPr>
+      <w:r>
+        <w:rPr>
+          <w:rFonts w:ascii="Times New Roman" w:hAnsi="Times New Roman" w:cs="Times New Roman"/>
+          <w:b/>
+          <w:sz w:val="26"/>
+          <w:szCs w:val="26"/>
+        </w:rPr>
+        <w:t>3.4.2 App</w:t>
+      </w:r>
+    </w:p>
+    <w:p>
+      <w:pPr>
+        <w:pStyle w:val="ListParagraph"/>
+        <w:numPr>
+          <w:ilvl w:val="1"/>
+          <w:numId w:val="19"/>
+        </w:numPr>
+        <w:spacing w:line="360" w:lineRule="auto"/>
+        <w:jc w:val="both"/>
+        <w:outlineLvl w:val="1"/>
+        <w:rPr>
+          <w:rFonts w:ascii="Times New Roman" w:hAnsi="Times New Roman" w:cs="Times New Roman"/>
+          <w:b/>
+          <w:sz w:val="26"/>
+          <w:szCs w:val="26"/>
+        </w:rPr>
+      </w:pPr>
+      <w:bookmarkStart w:id="11" w:name="_Toc423805562"/>
+      <w:r>
+        <w:rPr>
+          <w:rFonts w:ascii="Times New Roman" w:hAnsi="Times New Roman" w:cs="Times New Roman"/>
+          <w:b/>
+          <w:sz w:val="26"/>
+          <w:szCs w:val="26"/>
+        </w:rPr>
+        <w:t>Quá trình thực hiện:</w:t>
+      </w:r>
+      <w:bookmarkEnd w:id="11"/>
+    </w:p>
+    <w:p>
+      <w:pPr>
+        <w:pStyle w:val="ListParagraph"/>
+        <w:numPr>
+          <w:ilvl w:val="2"/>
+          <w:numId w:val="20"/>
+        </w:numPr>
+        <w:spacing w:line="360" w:lineRule="auto"/>
+        <w:jc w:val="both"/>
+        <w:outlineLvl w:val="2"/>
+        <w:rPr>
+          <w:rFonts w:ascii="Times New Roman" w:hAnsi="Times New Roman" w:cs="Times New Roman"/>
+          <w:b/>
+          <w:sz w:val="26"/>
+          <w:szCs w:val="26"/>
+        </w:rPr>
+      </w:pPr>
+      <w:bookmarkStart w:id="12" w:name="_Toc423805563"/>
+      <w:r>
+        <w:rPr>
+          <w:rFonts w:ascii="Times New Roman" w:hAnsi="Times New Roman" w:cs="Times New Roman"/>
+          <w:b/>
+          <w:sz w:val="26"/>
+          <w:szCs w:val="26"/>
+        </w:rPr>
+        <w:t xml:space="preserve">Sơ lược về luồng xử lý, cách hoạt động trong </w:t>
+      </w:r>
+      <w:r>
+        <w:rPr>
+          <w:rFonts w:ascii="Times New Roman" w:hAnsi="Times New Roman" w:cs="Times New Roman"/>
+          <w:b/>
+          <w:sz w:val="26"/>
+          <w:szCs w:val="26"/>
+        </w:rPr>
+        <w:t>web</w:t>
+      </w:r>
+      <w:r>
+        <w:rPr>
+          <w:rFonts w:ascii="Times New Roman" w:hAnsi="Times New Roman" w:cs="Times New Roman"/>
+          <w:b/>
+          <w:sz w:val="26"/>
+          <w:szCs w:val="26"/>
+        </w:rPr>
+        <w:t xml:space="preserve"> của nhóm:</w:t>
+      </w:r>
+      <w:bookmarkEnd w:id="12"/>
+    </w:p>
+    <w:p>
+      <w:pPr>
+        <w:pStyle w:val="ListParagraph"/>
+        <w:numPr>
+          <w:ilvl w:val="2"/>
+          <w:numId w:val="20"/>
+        </w:numPr>
+        <w:spacing w:line="360" w:lineRule="auto"/>
+        <w:jc w:val="both"/>
+        <w:outlineLvl w:val="2"/>
+        <w:rPr>
+          <w:rFonts w:ascii="Times New Roman" w:hAnsi="Times New Roman" w:cs="Times New Roman"/>
+          <w:b/>
+          <w:sz w:val="26"/>
+          <w:szCs w:val="26"/>
+        </w:rPr>
+      </w:pPr>
+      <w:r>
+        <w:rPr>
+          <w:rFonts w:ascii="Times New Roman" w:hAnsi="Times New Roman" w:cs="Times New Roman"/>
+          <w:b/>
+          <w:sz w:val="26"/>
+          <w:szCs w:val="26"/>
+        </w:rPr>
+        <w:t xml:space="preserve">Sơ lược về luồng xử lý, cách hoạt động trong </w:t>
+      </w:r>
+      <w:r>
+        <w:rPr>
+          <w:rFonts w:ascii="Times New Roman" w:hAnsi="Times New Roman" w:cs="Times New Roman"/>
+          <w:b/>
+          <w:sz w:val="26"/>
+          <w:szCs w:val="26"/>
+        </w:rPr>
+        <w:t>android</w:t>
+      </w:r>
+      <w:r>
+        <w:rPr>
+          <w:rFonts w:ascii="Times New Roman" w:hAnsi="Times New Roman" w:cs="Times New Roman"/>
+          <w:b/>
+          <w:sz w:val="26"/>
+          <w:szCs w:val="26"/>
+        </w:rPr>
+        <w:t xml:space="preserve"> của nhóm:</w:t>
+      </w:r>
+    </w:p>
+    <w:p>
+      <w:pPr>
+        <w:spacing w:after="160"/>
+        <w:rPr>
+          <w:rFonts w:cs="Times New Roman"/>
+          <w:b/>
+          <w:szCs w:val="26"/>
+        </w:rPr>
+      </w:pPr>
+      <w:r>
+        <w:rPr>
+          <w:rFonts w:cs="Times New Roman"/>
+          <w:b/>
+          <w:szCs w:val="26"/>
+        </w:rPr>
+        <w:br w:type="page"/>
+      </w:r>
+      <w:bookmarkStart w:id="13" w:name="_GoBack"/>
+      <w:bookmarkEnd w:id="13"/>
+    </w:p>
+    <w:p>
+      <w:pPr>
+        <w:spacing w:line="360" w:lineRule="auto"/>
+        <w:ind w:left="792"/>
+        <w:jc w:val="center"/>
+        <w:outlineLvl w:val="0"/>
+        <w:rPr>
+          <w:rFonts w:cs="Times New Roman"/>
+          <w:b/>
+          <w:sz w:val="32"/>
+          <w:szCs w:val="32"/>
+        </w:rPr>
+      </w:pPr>
+      <w:bookmarkStart w:id="14" w:name="_Toc423805575"/>
+      <w:r>
+        <w:rPr>
+          <w:rFonts w:cs="Times New Roman"/>
+          <w:b/>
+          <w:sz w:val="32"/>
+          <w:szCs w:val="32"/>
+        </w:rPr>
+        <w:lastRenderedPageBreak/>
+        <w:t xml:space="preserve">CHƯƠNG 4: </w:t>
+      </w:r>
+      <w:r>
+        <w:rPr>
+          <w:rFonts w:cs="Times New Roman"/>
+          <w:b/>
+          <w:sz w:val="32"/>
+          <w:szCs w:val="32"/>
+        </w:rPr>
+        <w:t>KẾT LUẬN</w:t>
+      </w:r>
+      <w:bookmarkEnd w:id="14"/>
+    </w:p>
+    <w:p>
+      <w:pPr>
+        <w:pStyle w:val="ListParagraph"/>
+        <w:numPr>
+          <w:ilvl w:val="1"/>
+          <w:numId w:val="22"/>
+        </w:numPr>
+        <w:spacing w:line="360" w:lineRule="auto"/>
+        <w:jc w:val="both"/>
+        <w:outlineLvl w:val="1"/>
+        <w:rPr>
+          <w:rFonts w:ascii="Times New Roman" w:hAnsi="Times New Roman" w:cs="Times New Roman"/>
+          <w:b/>
+          <w:sz w:val="26"/>
+          <w:szCs w:val="26"/>
+        </w:rPr>
+      </w:pPr>
+      <w:bookmarkStart w:id="15" w:name="_Toc423805579"/>
+      <w:r>
+        <w:rPr>
+          <w:rFonts w:ascii="Times New Roman" w:hAnsi="Times New Roman" w:cs="Times New Roman"/>
+          <w:b/>
+          <w:sz w:val="26"/>
+          <w:szCs w:val="26"/>
+        </w:rPr>
+        <w:t>Kinh nghiệm rút ra được</w:t>
+      </w:r>
+      <w:bookmarkEnd w:id="15"/>
+    </w:p>
+    <w:p>
+      <w:pPr>
+        <w:spacing w:line="360" w:lineRule="auto"/>
+        <w:ind w:left="360"/>
+        <w:outlineLvl w:val="1"/>
+        <w:rPr>
+          <w:rFonts w:cs="Times New Roman"/>
+          <w:szCs w:val="26"/>
+        </w:rPr>
+      </w:pPr>
+      <w:bookmarkStart w:id="16" w:name="_Toc423805580"/>
+      <w:r>
+        <w:rPr>
+          <w:rFonts w:cs="Times New Roman"/>
+          <w:szCs w:val="26"/>
+        </w:rPr>
+        <w:t>Sao khi hoàn thành đồ án này chúng em rút ra được kinh nghiệm:</w:t>
+      </w:r>
+      <w:bookmarkEnd w:id="16"/>
+    </w:p>
+    <w:p>
+      <w:pPr>
+        <w:pStyle w:val="ListParagraph"/>
+        <w:numPr>
+          <w:ilvl w:val="0"/>
+          <w:numId w:val="21"/>
+        </w:numPr>
+        <w:spacing w:line="360" w:lineRule="auto"/>
+        <w:outlineLvl w:val="1"/>
+        <w:rPr>
+          <w:rFonts w:ascii="Times New Roman" w:hAnsi="Times New Roman" w:cs="Times New Roman"/>
+          <w:sz w:val="26"/>
+          <w:szCs w:val="26"/>
+        </w:rPr>
+      </w:pPr>
+      <w:bookmarkStart w:id="17" w:name="_Toc423805581"/>
+      <w:r>
+        <w:rPr>
+          <w:rFonts w:ascii="Times New Roman" w:hAnsi="Times New Roman" w:cs="Times New Roman"/>
+          <w:sz w:val="26"/>
+          <w:szCs w:val="26"/>
+        </w:rPr>
+        <w:t>Mỗi khi làm việc phải việc gì phải tạo cho mình một thời gian hoàn thành nhất định</w:t>
+      </w:r>
+      <w:r>
+        <w:rPr>
+          <w:rFonts w:ascii="Times New Roman" w:hAnsi="Times New Roman" w:cs="Times New Roman"/>
+          <w:sz w:val="26"/>
+          <w:szCs w:val="26"/>
+        </w:rPr>
+        <w:t>.</w:t>
+      </w:r>
+      <w:bookmarkEnd w:id="17"/>
+    </w:p>
+    <w:p>
+      <w:pPr>
+        <w:pStyle w:val="ListParagraph"/>
+        <w:numPr>
+          <w:ilvl w:val="0"/>
+          <w:numId w:val="21"/>
+        </w:numPr>
+        <w:spacing w:line="360" w:lineRule="auto"/>
+        <w:outlineLvl w:val="1"/>
+        <w:rPr>
+          <w:rFonts w:ascii="Times New Roman" w:hAnsi="Times New Roman" w:cs="Times New Roman"/>
+          <w:sz w:val="26"/>
+          <w:szCs w:val="26"/>
+        </w:rPr>
+      </w:pPr>
+      <w:bookmarkStart w:id="18" w:name="_Toc423805582"/>
+      <w:r>
+        <w:rPr>
+          <w:rFonts w:ascii="Times New Roman" w:hAnsi="Times New Roman" w:cs="Times New Roman"/>
+          <w:sz w:val="26"/>
+          <w:szCs w:val="26"/>
+        </w:rPr>
+        <w:t>Làm việc một cách tập trung nhất</w:t>
+      </w:r>
+      <w:r>
+        <w:rPr>
+          <w:rFonts w:ascii="Times New Roman" w:hAnsi="Times New Roman" w:cs="Times New Roman"/>
+          <w:sz w:val="26"/>
+          <w:szCs w:val="26"/>
+        </w:rPr>
+        <w:t>.</w:t>
+      </w:r>
+      <w:bookmarkEnd w:id="18"/>
+    </w:p>
+    <w:p>
+      <w:pPr>
+        <w:pStyle w:val="ListParagraph"/>
+        <w:numPr>
+          <w:ilvl w:val="0"/>
+          <w:numId w:val="21"/>
+        </w:numPr>
+        <w:spacing w:line="360" w:lineRule="auto"/>
+        <w:outlineLvl w:val="1"/>
+        <w:rPr>
+          <w:rFonts w:ascii="Times New Roman" w:hAnsi="Times New Roman" w:cs="Times New Roman"/>
+          <w:sz w:val="26"/>
+          <w:szCs w:val="26"/>
+        </w:rPr>
+      </w:pPr>
+      <w:bookmarkStart w:id="19" w:name="_Toc423805583"/>
+      <w:r>
+        <w:rPr>
+          <w:rFonts w:ascii="Times New Roman" w:hAnsi="Times New Roman" w:cs="Times New Roman"/>
+          <w:sz w:val="26"/>
+          <w:szCs w:val="26"/>
+        </w:rPr>
+        <w:t>Chia sẻ công việc cho nhau</w:t>
+      </w:r>
+      <w:r>
+        <w:rPr>
+          <w:rFonts w:ascii="Times New Roman" w:hAnsi="Times New Roman" w:cs="Times New Roman"/>
+          <w:sz w:val="26"/>
+          <w:szCs w:val="26"/>
+        </w:rPr>
+        <w:t>.</w:t>
+      </w:r>
+      <w:bookmarkEnd w:id="19"/>
+    </w:p>
+    <w:p>
+      <w:pPr>
+        <w:pStyle w:val="ListParagraph"/>
+        <w:numPr>
+          <w:ilvl w:val="2"/>
+          <w:numId w:val="23"/>
+        </w:numPr>
+        <w:spacing w:line="360" w:lineRule="auto"/>
+        <w:jc w:val="both"/>
+        <w:outlineLvl w:val="2"/>
+        <w:rPr>
+          <w:rFonts w:ascii="Times New Roman" w:hAnsi="Times New Roman" w:cs="Times New Roman"/>
+          <w:b/>
+          <w:sz w:val="26"/>
+          <w:szCs w:val="26"/>
+        </w:rPr>
+      </w:pPr>
+      <w:bookmarkStart w:id="20" w:name="_Toc423805584"/>
+      <w:r>
+        <w:rPr>
+          <w:rFonts w:ascii="Times New Roman" w:hAnsi="Times New Roman" w:cs="Times New Roman"/>
+          <w:b/>
+          <w:sz w:val="26"/>
+          <w:szCs w:val="26"/>
+        </w:rPr>
+        <w:t>Khó khăn:</w:t>
+      </w:r>
+      <w:bookmarkEnd w:id="20"/>
+    </w:p>
+    <w:p>
+      <w:pPr>
+        <w:spacing w:line="360" w:lineRule="auto"/>
+        <w:jc w:val="both"/>
+        <w:outlineLvl w:val="2"/>
+        <w:rPr>
+          <w:rFonts w:cs="Times New Roman"/>
+          <w:szCs w:val="26"/>
+        </w:rPr>
+      </w:pPr>
+      <w:bookmarkStart w:id="21" w:name="_Toc423805585"/>
+      <w:r>
+        <w:rPr>
+          <w:rFonts w:cs="Times New Roman"/>
+          <w:szCs w:val="26"/>
+        </w:rPr>
+        <w:t>Chúng em còn gặp khó khăn ở khâu cuối cùng là đóng gói chương trình.</w:t>
+      </w:r>
+      <w:bookmarkEnd w:id="21"/>
+    </w:p>
+    <w:p>
+      <w:pPr>
+        <w:pStyle w:val="ListParagraph"/>
+        <w:numPr>
+          <w:ilvl w:val="2"/>
+          <w:numId w:val="23"/>
+        </w:numPr>
+        <w:spacing w:line="360" w:lineRule="auto"/>
+        <w:jc w:val="both"/>
+        <w:outlineLvl w:val="2"/>
+        <w:rPr>
+          <w:rFonts w:ascii="Times New Roman" w:hAnsi="Times New Roman" w:cs="Times New Roman"/>
+          <w:b/>
+          <w:sz w:val="26"/>
+          <w:szCs w:val="26"/>
+        </w:rPr>
+      </w:pPr>
+      <w:bookmarkStart w:id="22" w:name="_Toc423805586"/>
+      <w:r>
+        <w:rPr>
+          <w:rFonts w:ascii="Times New Roman" w:hAnsi="Times New Roman" w:cs="Times New Roman"/>
+          <w:b/>
+          <w:sz w:val="26"/>
+          <w:szCs w:val="26"/>
+        </w:rPr>
+        <w:t>Thuận lợi:</w:t>
+      </w:r>
+      <w:bookmarkEnd w:id="22"/>
+    </w:p>
+    <w:p>
+      <w:pPr>
+        <w:spacing w:line="360" w:lineRule="auto"/>
+        <w:jc w:val="both"/>
+        <w:outlineLvl w:val="2"/>
+        <w:rPr>
+          <w:rFonts w:cs="Times New Roman"/>
+          <w:color w:val="D0CECE" w:themeColor="background2" w:themeShade="E6"/>
+          <w:szCs w:val="26"/>
+        </w:rPr>
+      </w:pPr>
+      <w:bookmarkStart w:id="23" w:name="_Toc423805587"/>
+      <w:r>
+        <w:rPr>
+          <w:rFonts w:cs="Times New Roman"/>
+          <w:color w:val="D0CECE" w:themeColor="background2" w:themeShade="E6"/>
+          <w:szCs w:val="26"/>
+        </w:rPr>
+        <w:t>Chúng em vận dụng được những thức đã học ở lớp để thực hiện đồ án này.</w:t>
+      </w:r>
+      <w:bookmarkEnd w:id="23"/>
+    </w:p>
+    <w:p>
+      <w:pPr>
+        <w:pStyle w:val="ListParagraph"/>
+        <w:numPr>
+          <w:ilvl w:val="0"/>
+          <w:numId w:val="21"/>
+        </w:numPr>
+        <w:spacing w:line="360" w:lineRule="auto"/>
+        <w:jc w:val="both"/>
+        <w:outlineLvl w:val="2"/>
+        <w:rPr>
+          <w:rFonts w:ascii="Times New Roman" w:hAnsi="Times New Roman" w:cs="Times New Roman"/>
+          <w:color w:val="D0CECE" w:themeColor="background2" w:themeShade="E6"/>
+          <w:sz w:val="26"/>
+          <w:szCs w:val="26"/>
+        </w:rPr>
+      </w:pPr>
+      <w:bookmarkStart w:id="24" w:name="_Toc423805588"/>
+      <w:r>
+        <w:rPr>
+          <w:rFonts w:ascii="Times New Roman" w:hAnsi="Times New Roman" w:cs="Times New Roman"/>
+          <w:color w:val="D0CECE" w:themeColor="background2" w:themeShade="E6"/>
+          <w:sz w:val="26"/>
+          <w:szCs w:val="26"/>
+        </w:rPr>
+        <w:t>Áp dụng trí tuệ nhân tạo vào game.</w:t>
+      </w:r>
+      <w:bookmarkEnd w:id="24"/>
+    </w:p>
+    <w:p>
+      <w:pPr>
+        <w:pStyle w:val="ListParagraph"/>
+        <w:numPr>
+          <w:ilvl w:val="0"/>
+          <w:numId w:val="21"/>
+        </w:numPr>
+        <w:spacing w:line="360" w:lineRule="auto"/>
+        <w:jc w:val="both"/>
+        <w:outlineLvl w:val="2"/>
+        <w:rPr>
+          <w:rFonts w:ascii="Times New Roman" w:hAnsi="Times New Roman" w:cs="Times New Roman"/>
+          <w:color w:val="D0CECE" w:themeColor="background2" w:themeShade="E6"/>
+          <w:sz w:val="26"/>
+          <w:szCs w:val="26"/>
+        </w:rPr>
+      </w:pPr>
+      <w:bookmarkStart w:id="25" w:name="_Toc423805589"/>
+      <w:r>
+        <w:rPr>
+          <w:rFonts w:ascii="Times New Roman" w:hAnsi="Times New Roman" w:cs="Times New Roman"/>
+          <w:color w:val="D0CECE" w:themeColor="background2" w:themeShade="E6"/>
+          <w:sz w:val="26"/>
+          <w:szCs w:val="26"/>
+        </w:rPr>
+        <w:t>Kiến thức C#.</w:t>
+      </w:r>
+      <w:bookmarkEnd w:id="25"/>
+    </w:p>
+    <w:p>
+      <w:pPr>
+        <w:pStyle w:val="ListParagraph"/>
+        <w:numPr>
+          <w:ilvl w:val="0"/>
+          <w:numId w:val="21"/>
+        </w:numPr>
+        <w:spacing w:line="360" w:lineRule="auto"/>
+        <w:jc w:val="both"/>
+        <w:outlineLvl w:val="2"/>
+        <w:rPr>
+          <w:rFonts w:ascii="Times New Roman" w:hAnsi="Times New Roman" w:cs="Times New Roman"/>
+          <w:color w:val="D0CECE" w:themeColor="background2" w:themeShade="E6"/>
+          <w:sz w:val="26"/>
+          <w:szCs w:val="26"/>
+        </w:rPr>
+      </w:pPr>
+      <w:bookmarkStart w:id="26" w:name="_Toc423805590"/>
+      <w:r>
+        <w:rPr>
+          <w:rFonts w:ascii="Times New Roman" w:hAnsi="Times New Roman" w:cs="Times New Roman"/>
+          <w:color w:val="D0CECE" w:themeColor="background2" w:themeShade="E6"/>
+          <w:sz w:val="26"/>
+          <w:szCs w:val="26"/>
+        </w:rPr>
+        <w:t>Vận dụng photoshop.</w:t>
+      </w:r>
+      <w:bookmarkEnd w:id="26"/>
+    </w:p>
+    <w:p>
+      <w:pPr>
+        <w:pStyle w:val="ListParagraph"/>
+        <w:numPr>
+          <w:ilvl w:val="1"/>
+          <w:numId w:val="22"/>
+        </w:numPr>
+        <w:spacing w:line="360" w:lineRule="auto"/>
+        <w:jc w:val="both"/>
+        <w:outlineLvl w:val="1"/>
+        <w:rPr>
+          <w:rFonts w:ascii="Times New Roman" w:hAnsi="Times New Roman" w:cs="Times New Roman"/>
+          <w:b/>
+          <w:sz w:val="26"/>
+          <w:szCs w:val="26"/>
+        </w:rPr>
+      </w:pPr>
+      <w:bookmarkStart w:id="27" w:name="_Toc423805591"/>
+      <w:r>
+        <w:rPr>
+          <w:rFonts w:ascii="Times New Roman" w:hAnsi="Times New Roman" w:cs="Times New Roman"/>
+          <w:b/>
+          <w:sz w:val="26"/>
+          <w:szCs w:val="26"/>
+        </w:rPr>
+        <w:t>Về bản thân:</w:t>
+      </w:r>
+      <w:bookmarkEnd w:id="27"/>
+    </w:p>
+    <w:p>
+      <w:pPr>
+        <w:spacing w:line="360" w:lineRule="auto"/>
+        <w:jc w:val="both"/>
+        <w:outlineLvl w:val="1"/>
+        <w:rPr>
+          <w:rFonts w:cs="Times New Roman"/>
+          <w:color w:val="D0CECE" w:themeColor="background2" w:themeShade="E6"/>
+          <w:szCs w:val="26"/>
+        </w:rPr>
+      </w:pPr>
+      <w:bookmarkStart w:id="28" w:name="_Toc423805592"/>
+      <w:r>
+        <w:rPr>
+          <w:rFonts w:cs="Times New Roman"/>
+          <w:color w:val="D0CECE" w:themeColor="background2" w:themeShade="E6"/>
+          <w:szCs w:val="26"/>
+        </w:rPr>
+        <w:t>Nắm vững thêm được kiến thức về : C#, Photoshop…</w:t>
+      </w:r>
+      <w:bookmarkEnd w:id="28"/>
+    </w:p>
+    <w:p>
+      <w:pPr>
+        <w:spacing w:line="360" w:lineRule="auto"/>
+        <w:jc w:val="both"/>
+        <w:outlineLvl w:val="1"/>
+        <w:rPr>
+          <w:rFonts w:cs="Times New Roman"/>
+          <w:color w:val="D0CECE" w:themeColor="background2" w:themeShade="E6"/>
+          <w:szCs w:val="26"/>
+        </w:rPr>
+      </w:pPr>
+      <w:bookmarkStart w:id="29" w:name="_Toc423805593"/>
+      <w:r>
+        <w:rPr>
+          <w:rFonts w:cs="Times New Roman"/>
+          <w:color w:val="D0CECE" w:themeColor="background2" w:themeShade="E6"/>
+          <w:szCs w:val="26"/>
+        </w:rPr>
+        <w:t>Biết cách làm việc nhóm một cách hiệu quả.</w:t>
+      </w:r>
+      <w:bookmarkEnd w:id="29"/>
+    </w:p>
+    <w:p>
+      <w:pPr>
+        <w:spacing w:line="360" w:lineRule="auto"/>
+        <w:jc w:val="both"/>
+        <w:outlineLvl w:val="1"/>
+        <w:rPr>
+          <w:rFonts w:cs="Times New Roman"/>
+          <w:color w:val="D0CECE" w:themeColor="background2" w:themeShade="E6"/>
+          <w:szCs w:val="26"/>
+        </w:rPr>
+      </w:pPr>
+      <w:bookmarkStart w:id="30" w:name="_Toc423805594"/>
+      <w:r>
+        <w:rPr>
+          <w:rFonts w:cs="Times New Roman"/>
+          <w:color w:val="D0CECE" w:themeColor="background2" w:themeShade="E6"/>
+          <w:szCs w:val="26"/>
+        </w:rPr>
+        <w:t>Biết xây đựng thời gian biểu một cách hợp lý.</w:t>
+      </w:r>
+      <w:bookmarkEnd w:id="30"/>
+    </w:p>
+    <w:p>
+      <w:pPr>
+        <w:pStyle w:val="ListParagraph"/>
+        <w:numPr>
+          <w:ilvl w:val="1"/>
+          <w:numId w:val="22"/>
+        </w:numPr>
+        <w:spacing w:line="360" w:lineRule="auto"/>
+        <w:jc w:val="both"/>
+        <w:outlineLvl w:val="1"/>
+        <w:rPr>
+          <w:rFonts w:ascii="Times New Roman" w:hAnsi="Times New Roman" w:cs="Times New Roman"/>
+          <w:b/>
+          <w:sz w:val="26"/>
+          <w:szCs w:val="26"/>
+        </w:rPr>
+      </w:pPr>
+      <w:bookmarkStart w:id="31" w:name="_Toc423805595"/>
+      <w:r>
+        <w:rPr>
+          <w:rFonts w:ascii="Times New Roman" w:hAnsi="Times New Roman" w:cs="Times New Roman"/>
+          <w:b/>
+          <w:sz w:val="26"/>
+          <w:szCs w:val="26"/>
+        </w:rPr>
+        <w:t>Hướng phát triển:</w:t>
+      </w:r>
+      <w:bookmarkEnd w:id="31"/>
+    </w:p>
+    <w:p>
+      <w:pPr>
+        <w:spacing w:line="360" w:lineRule="auto"/>
+        <w:jc w:val="both"/>
+        <w:outlineLvl w:val="1"/>
+        <w:rPr>
+          <w:rFonts w:cs="Times New Roman"/>
+          <w:color w:val="D0CECE" w:themeColor="background2" w:themeShade="E6"/>
+          <w:szCs w:val="26"/>
+        </w:rPr>
+      </w:pPr>
+      <w:bookmarkStart w:id="32" w:name="_Toc423805596"/>
+      <w:r>
+        <w:rPr>
+          <w:rFonts w:cs="Times New Roman"/>
+          <w:color w:val="D0CECE" w:themeColor="background2" w:themeShade="E6"/>
+          <w:szCs w:val="26"/>
+        </w:rPr>
+        <w:t>Trong tương lai chúng em sẽ phát triển tiếp tục game trên nhiều nền tảng khác nhau: như trên smartphone chạy hệ điều hành andorid, smartphone chạy trên hệ điều hành IOS, smartphone chạy trên hệ điều hành windows phone.</w:t>
+      </w:r>
+      <w:bookmarkEnd w:id="32"/>
+    </w:p>
+    <w:p>
+      <w:pPr>
+        <w:spacing w:line="360" w:lineRule="auto"/>
+        <w:jc w:val="both"/>
+        <w:outlineLvl w:val="1"/>
+        <w:rPr>
+          <w:rFonts w:cs="Times New Roman"/>
+          <w:color w:val="D0CECE" w:themeColor="background2" w:themeShade="E6"/>
+          <w:szCs w:val="26"/>
+        </w:rPr>
+      </w:pPr>
+      <w:bookmarkStart w:id="33" w:name="_Toc423805597"/>
+      <w:r>
+        <w:rPr>
+          <w:rFonts w:cs="Times New Roman"/>
+          <w:color w:val="D0CECE" w:themeColor="background2" w:themeShade="E6"/>
+          <w:szCs w:val="26"/>
+        </w:rPr>
+        <w:t>Phát triển thêm nhiều màn chơi, thêm chướng ngại vật…</w:t>
+      </w:r>
+      <w:bookmarkEnd w:id="33"/>
+    </w:p>
+    <w:p>
+      <w:pPr>
         <w:spacing w:line="360" w:lineRule="auto"/>
       </w:pPr>
     </w:p>
@@ -13011,8 +16273,58 @@
 </w:document>
 </file>
 
+<file path=word/endnotes.xml><?xml version="1.0" encoding="utf-8"?>
+<w:endnotes xmlns:wpc="http://schemas.microsoft.com/office/word/2010/wordprocessingCanvas" xmlns:cx="http://schemas.microsoft.com/office/drawing/2014/chartex" xmlns:cx1="http://schemas.microsoft.com/office/drawing/2015/9/8/chartex" xmlns:cx2="http://schemas.microsoft.com/office/drawing/2015/10/21/chartex" xmlns:cx3="http://schemas.microsoft.com/office/drawing/2016/5/9/chartex" xmlns:cx4="http://schemas.microsoft.com/office/drawing/2016/5/10/chartex" xmlns:cx5="http://schemas.microsoft.com/office/drawing/2016/5/11/chartex" xmlns:cx6="http://schemas.microsoft.com/office/drawing/2016/5/12/chartex" xmlns:cx7="http://schemas.microsoft.com/office/drawing/2016/5/13/chartex" xmlns:cx8="http://schemas.microsoft.com/office/drawing/2016/5/14/chartex" xmlns:mc="http://schemas.openxmlformats.org/markup-compatibility/2006" xmlns:aink="http://schemas.microsoft.com/office/drawing/2016/ink" xmlns:am3d="http://schemas.microsoft.com/office/drawing/2017/model3d" xmlns:o="urn:schemas-microsoft-com:office:office" xmlns:r="http://schemas.openxmlformats.org/officeDocument/2006/relationships" xmlns:m="http://schemas.openxmlformats.org/officeDocument/2006/math" xmlns:v="urn:schemas-microsoft-com:vml" xmlns:wp14="http://schemas.microsoft.com/office/word/2010/wordprocessingDrawing" xmlns:wp="http://schemas.openxmlformats.org/drawingml/2006/wordprocessingDrawing" xmlns:w10="urn:schemas-microsoft-com:office:word" xmlns:w="http://schemas.openxmlformats.org/wordprocessingml/2006/main" xmlns:w14="http://schemas.microsoft.com/office/word/2010/wordml" xmlns:w15="http://schemas.microsoft.com/office/word/2012/wordml" xmlns:w16cid="http://schemas.microsoft.com/office/word/2016/wordml/cid" xmlns:w16se="http://schemas.microsoft.com/office/word/2015/wordml/symex" xmlns:wpg="http://schemas.microsoft.com/office/word/2010/wordprocessingGroup" xmlns:wpi="http://schemas.microsoft.com/office/word/2010/wordprocessingInk" xmlns:wne="http://schemas.microsoft.com/office/word/2006/wordml" xmlns:wps="http://schemas.microsoft.com/office/word/2010/wordprocessingShape" mc:Ignorable="w14 w15 w16se w16cid wp14">
+  <w:endnote w:type="separator" w:id="-1">
+    <w:p>
+      <w:pPr>
+        <w:spacing w:line="240" w:lineRule="auto"/>
+      </w:pPr>
+      <w:r>
+        <w:separator/>
+      </w:r>
+    </w:p>
+  </w:endnote>
+  <w:endnote w:type="continuationSeparator" w:id="0">
+    <w:p>
+      <w:pPr>
+        <w:spacing w:line="240" w:lineRule="auto"/>
+      </w:pPr>
+      <w:r>
+        <w:continuationSeparator/>
+      </w:r>
+    </w:p>
+  </w:endnote>
+</w:endnotes>
+</file>
+
+<file path=word/footnotes.xml><?xml version="1.0" encoding="utf-8"?>
+<w:footnotes xmlns:wpc="http://schemas.microsoft.com/office/word/2010/wordprocessingCanvas" xmlns:cx="http://schemas.microsoft.com/office/drawing/2014/chartex" xmlns:cx1="http://schemas.microsoft.com/office/drawing/2015/9/8/chartex" xmlns:cx2="http://schemas.microsoft.com/office/drawing/2015/10/21/chartex" xmlns:cx3="http://schemas.microsoft.com/office/drawing/2016/5/9/chartex" xmlns:cx4="http://schemas.microsoft.com/office/drawing/2016/5/10/chartex" xmlns:cx5="http://schemas.microsoft.com/office/drawing/2016/5/11/chartex" xmlns:cx6="http://schemas.microsoft.com/office/drawing/2016/5/12/chartex" xmlns:cx7="http://schemas.microsoft.com/office/drawing/2016/5/13/chartex" xmlns:cx8="http://schemas.microsoft.com/office/drawing/2016/5/14/chartex" xmlns:mc="http://schemas.openxmlformats.org/markup-compatibility/2006" xmlns:aink="http://schemas.microsoft.com/office/drawing/2016/ink" xmlns:am3d="http://schemas.microsoft.com/office/drawing/2017/model3d" xmlns:o="urn:schemas-microsoft-com:office:office" xmlns:r="http://schemas.openxmlformats.org/officeDocument/2006/relationships" xmlns:m="http://schemas.openxmlformats.org/officeDocument/2006/math" xmlns:v="urn:schemas-microsoft-com:vml" xmlns:wp14="http://schemas.microsoft.com/office/word/2010/wordprocessingDrawing" xmlns:wp="http://schemas.openxmlformats.org/drawingml/2006/wordprocessingDrawing" xmlns:w10="urn:schemas-microsoft-com:office:word" xmlns:w="http://schemas.openxmlformats.org/wordprocessingml/2006/main" xmlns:w14="http://schemas.microsoft.com/office/word/2010/wordml" xmlns:w15="http://schemas.microsoft.com/office/word/2012/wordml" xmlns:w16cid="http://schemas.microsoft.com/office/word/2016/wordml/cid" xmlns:w16se="http://schemas.microsoft.com/office/word/2015/wordml/symex" xmlns:wpg="http://schemas.microsoft.com/office/word/2010/wordprocessingGroup" xmlns:wpi="http://schemas.microsoft.com/office/word/2010/wordprocessingInk" xmlns:wne="http://schemas.microsoft.com/office/word/2006/wordml" xmlns:wps="http://schemas.microsoft.com/office/word/2010/wordprocessingShape" mc:Ignorable="w14 w15 w16se w16cid wp14">
+  <w:footnote w:type="separator" w:id="-1">
+    <w:p>
+      <w:pPr>
+        <w:spacing w:line="240" w:lineRule="auto"/>
+      </w:pPr>
+      <w:r>
+        <w:separator/>
+      </w:r>
+    </w:p>
+  </w:footnote>
+  <w:footnote w:type="continuationSeparator" w:id="0">
+    <w:p>
+      <w:pPr>
+        <w:spacing w:line="240" w:lineRule="auto"/>
+      </w:pPr>
+      <w:r>
+        <w:continuationSeparator/>
+      </w:r>
+    </w:p>
+  </w:footnote>
+</w:footnotes>
+</file>
+
 <file path=word/numbering.xml><?xml version="1.0" encoding="utf-8"?>
-<w:numbering xmlns:wpc="http://schemas.microsoft.com/office/word/2010/wordprocessingCanvas" xmlns:cx="http://schemas.microsoft.com/office/drawing/2014/chartex" xmlns:cx1="http://schemas.microsoft.com/office/drawing/2015/9/8/chartex" xmlns:cx2="http://schemas.microsoft.com/office/drawing/2015/10/21/chartex" xmlns:cx3="http://schemas.microsoft.com/office/drawing/2016/5/9/chartex" xmlns:cx4="http://schemas.microsoft.com/office/drawing/2016/5/10/chartex" xmlns:cx5="http://schemas.microsoft.com/office/drawing/2016/5/11/chartex" xmlns:cx6="http://schemas.microsoft.com/office/drawing/2016/5/12/chartex" xmlns:cx7="http://schemas.microsoft.com/office/drawing/2016/5/13/chartex" xmlns:cx8="http://schemas.microsoft.com/office/drawing/2016/5/14/chartex" xmlns:mc="http://schemas.openxmlformats.org/markup-compatibility/2006" xmlns:aink="http://schemas.microsoft.com/office/drawing/2016/ink" xmlns:am3d="http://schemas.microsoft.com/office/drawing/2017/model3d" xmlns:o="urn:schemas-microsoft-com:office:office" xmlns:r="http://schemas.openxmlformats.org/officeDocument/2006/relationships" xmlns:m="http://schemas.openxmlformats.org/officeDocument/2006/math" xmlns:v="urn:schemas-microsoft-com:vml" xmlns:wp14="http://schemas.microsoft.com/office/word/2010/wordprocessingDrawing" xmlns:wp="http://schemas.openxmlformats.org/drawingml/2006/wordprocessingDrawing" xmlns:w10="urn:schemas-microsoft-com:office:word" xmlns:w="http://schemas.openxmlformats.org/wordprocessingml/2006/main" xmlns:w14="http://schemas.microsoft.com/office/word/2010/wordml" xmlns:w15="http://schemas.microsoft.com/office/word/2012/wordml" xmlns:w16cex="http://schemas.microsoft.com/office/word/2018/wordml/cex" xmlns:w16cid="http://schemas.microsoft.com/office/word/2016/wordml/cid" xmlns:w16="http://schemas.microsoft.com/office/word/2018/wordml" xmlns:w16sdtdh="http://schemas.microsoft.com/office/word/2020/wordml/sdtdatahash" xmlns:w16se="http://schemas.microsoft.com/office/word/2015/wordml/symex" xmlns:wpg="http://schemas.microsoft.com/office/word/2010/wordprocessingGroup" xmlns:wpi="http://schemas.microsoft.com/office/word/2010/wordprocessingInk" xmlns:wne="http://schemas.microsoft.com/office/word/2006/wordml" xmlns:wps="http://schemas.microsoft.com/office/word/2010/wordprocessingShape" mc:Ignorable="w14 w15 w16se w16cid w16 w16cex w16sdtdh wp14">
+<w:numbering xmlns:wpc="http://schemas.microsoft.com/office/word/2010/wordprocessingCanvas" xmlns:cx="http://schemas.microsoft.com/office/drawing/2014/chartex" xmlns:cx1="http://schemas.microsoft.com/office/drawing/2015/9/8/chartex" xmlns:cx2="http://schemas.microsoft.com/office/drawing/2015/10/21/chartex" xmlns:cx3="http://schemas.microsoft.com/office/drawing/2016/5/9/chartex" xmlns:cx4="http://schemas.microsoft.com/office/drawing/2016/5/10/chartex" xmlns:cx5="http://schemas.microsoft.com/office/drawing/2016/5/11/chartex" xmlns:cx6="http://schemas.microsoft.com/office/drawing/2016/5/12/chartex" xmlns:cx7="http://schemas.microsoft.com/office/drawing/2016/5/13/chartex" xmlns:cx8="http://schemas.microsoft.com/office/drawing/2016/5/14/chartex" xmlns:mc="http://schemas.openxmlformats.org/markup-compatibility/2006" xmlns:aink="http://schemas.microsoft.com/office/drawing/2016/ink" xmlns:am3d="http://schemas.microsoft.com/office/drawing/2017/model3d" xmlns:o="urn:schemas-microsoft-com:office:office" xmlns:r="http://schemas.openxmlformats.org/officeDocument/2006/relationships" xmlns:m="http://schemas.openxmlformats.org/officeDocument/2006/math" xmlns:v="urn:schemas-microsoft-com:vml" xmlns:wp14="http://schemas.microsoft.com/office/word/2010/wordprocessingDrawing" xmlns:wp="http://schemas.openxmlformats.org/drawingml/2006/wordprocessingDrawing" xmlns:w10="urn:schemas-microsoft-com:office:word" xmlns:w="http://schemas.openxmlformats.org/wordprocessingml/2006/main" xmlns:w14="http://schemas.microsoft.com/office/word/2010/wordml" xmlns:w15="http://schemas.microsoft.com/office/word/2012/wordml" xmlns:w16cid="http://schemas.microsoft.com/office/word/2016/wordml/cid" xmlns:w16se="http://schemas.microsoft.com/office/word/2015/wordml/symex" xmlns:wpg="http://schemas.microsoft.com/office/word/2010/wordprocessingGroup" xmlns:wpi="http://schemas.microsoft.com/office/word/2010/wordprocessingInk" xmlns:wne="http://schemas.microsoft.com/office/word/2006/wordml" xmlns:wps="http://schemas.microsoft.com/office/word/2010/wordprocessingShape" mc:Ignorable="w14 w15 w16se w16cid wp14">
   <w:abstractNum w:abstractNumId="0" w15:restartNumberingAfterBreak="0">
     <w:nsid w:val="0878177E"/>
     <w:multiLevelType w:val="multilevel"/>
@@ -13132,6 +16444,119 @@
     </w:lvl>
   </w:abstractNum>
   <w:abstractNum w:abstractNumId="1" w15:restartNumberingAfterBreak="0">
+    <w:nsid w:val="111037B5"/>
+    <w:multiLevelType w:val="multilevel"/>
+    <w:tmpl w:val="3C9CB98A"/>
+    <w:lvl w:ilvl="0">
+      <w:start w:val="1"/>
+      <w:numFmt w:val="decimal"/>
+      <w:lvlText w:val="%1."/>
+      <w:lvlJc w:val="left"/>
+      <w:pPr>
+        <w:ind w:left="360" w:hanging="360"/>
+      </w:pPr>
+      <w:rPr>
+        <w:rFonts w:hint="default"/>
+      </w:rPr>
+    </w:lvl>
+    <w:lvl w:ilvl="1">
+      <w:start w:val="1"/>
+      <w:numFmt w:val="decimal"/>
+      <w:lvlText w:val="%1.%2."/>
+      <w:lvlJc w:val="left"/>
+      <w:pPr>
+        <w:ind w:left="792" w:hanging="432"/>
+      </w:pPr>
+      <w:rPr>
+        <w:rFonts w:hint="default"/>
+      </w:rPr>
+    </w:lvl>
+    <w:lvl w:ilvl="2">
+      <w:start w:val="1"/>
+      <w:numFmt w:val="decimal"/>
+      <w:lvlText w:val="4.2.%3."/>
+      <w:lvlJc w:val="left"/>
+      <w:pPr>
+        <w:ind w:left="1224" w:hanging="504"/>
+      </w:pPr>
+      <w:rPr>
+        <w:rFonts w:hint="default"/>
+      </w:rPr>
+    </w:lvl>
+    <w:lvl w:ilvl="3">
+      <w:start w:val="1"/>
+      <w:numFmt w:val="decimal"/>
+      <w:lvlText w:val="%1.%2.%3.%4."/>
+      <w:lvlJc w:val="left"/>
+      <w:pPr>
+        <w:ind w:left="1728" w:hanging="648"/>
+      </w:pPr>
+      <w:rPr>
+        <w:rFonts w:hint="default"/>
+      </w:rPr>
+    </w:lvl>
+    <w:lvl w:ilvl="4">
+      <w:start w:val="1"/>
+      <w:numFmt w:val="decimal"/>
+      <w:lvlText w:val="%1.%2.%3.%4.%5."/>
+      <w:lvlJc w:val="left"/>
+      <w:pPr>
+        <w:ind w:left="2232" w:hanging="792"/>
+      </w:pPr>
+      <w:rPr>
+        <w:rFonts w:hint="default"/>
+      </w:rPr>
+    </w:lvl>
+    <w:lvl w:ilvl="5">
+      <w:start w:val="1"/>
+      <w:numFmt w:val="decimal"/>
+      <w:lvlText w:val="%1.%2.%3.%4.%5.%6."/>
+      <w:lvlJc w:val="left"/>
+      <w:pPr>
+        <w:ind w:left="2736" w:hanging="936"/>
+      </w:pPr>
+      <w:rPr>
+        <w:rFonts w:hint="default"/>
+      </w:rPr>
+    </w:lvl>
+    <w:lvl w:ilvl="6">
+      <w:start w:val="1"/>
+      <w:numFmt w:val="decimal"/>
+      <w:lvlText w:val="%1.%2.%3.%4.%5.%6.%7."/>
+      <w:lvlJc w:val="left"/>
+      <w:pPr>
+        <w:ind w:left="3240" w:hanging="1080"/>
+      </w:pPr>
+      <w:rPr>
+        <w:rFonts w:hint="default"/>
+      </w:rPr>
+    </w:lvl>
+    <w:lvl w:ilvl="7">
+      <w:start w:val="1"/>
+      <w:numFmt w:val="decimal"/>
+      <w:lvlText w:val="%1.%2.%3.%4.%5.%6.%7.%8."/>
+      <w:lvlJc w:val="left"/>
+      <w:pPr>
+        <w:ind w:left="3744" w:hanging="1224"/>
+      </w:pPr>
+      <w:rPr>
+        <w:rFonts w:hint="default"/>
+      </w:rPr>
+    </w:lvl>
+    <w:lvl w:ilvl="8">
+      <w:start w:val="1"/>
+      <w:numFmt w:val="decimal"/>
+      <w:lvlText w:val="%1.%2.%3.%4.%5.%6.%7.%8.%9."/>
+      <w:lvlJc w:val="left"/>
+      <w:pPr>
+        <w:ind w:left="4320" w:hanging="1440"/>
+      </w:pPr>
+      <w:rPr>
+        <w:rFonts w:hint="default"/>
+      </w:rPr>
+    </w:lvl>
+  </w:abstractNum>
+  <w:abstractNum w:abstractNumId="2" w15:restartNumberingAfterBreak="0">
     <w:nsid w:val="13C052A6"/>
     <w:multiLevelType w:val="hybridMultilevel"/>
     <w:tmpl w:val="C73CD810"/>
@@ -13217,7 +16642,265 @@
       </w:pPr>
     </w:lvl>
   </w:abstractNum>
-  <w:abstractNum w:abstractNumId="2" w15:restartNumberingAfterBreak="0">
+  <w:abstractNum w:abstractNumId="3" w15:restartNumberingAfterBreak="0">
+    <w:nsid w:val="15B568D6"/>
+    <w:multiLevelType w:val="multilevel"/>
+    <w:tmpl w:val="CCDA7FF4"/>
+    <w:lvl w:ilvl="0">
+      <w:start w:val="1"/>
+      <w:numFmt w:val="decimal"/>
+      <w:lvlText w:val="%1."/>
+      <w:lvlJc w:val="left"/>
+      <w:pPr>
+        <w:ind w:left="360" w:hanging="360"/>
+      </w:pPr>
+      <w:rPr>
+        <w:rFonts w:hint="default"/>
+      </w:rPr>
+    </w:lvl>
+    <w:lvl w:ilvl="1">
+      <w:start w:val="1"/>
+      <w:numFmt w:val="decimal"/>
+      <w:lvlText w:val="4.%2."/>
+      <w:lvlJc w:val="left"/>
+      <w:pPr>
+        <w:ind w:left="792" w:hanging="432"/>
+      </w:pPr>
+      <w:rPr>
+        <w:rFonts w:hint="default"/>
+      </w:rPr>
+    </w:lvl>
+    <w:lvl w:ilvl="2">
+      <w:start w:val="1"/>
+      <w:numFmt w:val="decimal"/>
+      <w:lvlText w:val="%1.%2.%3."/>
+      <w:lvlJc w:val="left"/>
+      <w:pPr>
+        <w:ind w:left="1224" w:hanging="504"/>
+      </w:pPr>
+      <w:rPr>
+        <w:rFonts w:hint="default"/>
+      </w:rPr>
+    </w:lvl>
+    <w:lvl w:ilvl="3">
+      <w:start w:val="1"/>
+      <w:numFmt w:val="decimal"/>
+      <w:lvlText w:val="%1.%2.%3.%4."/>
+      <w:lvlJc w:val="left"/>
+      <w:pPr>
+        <w:ind w:left="1728" w:hanging="648"/>
+      </w:pPr>
+      <w:rPr>
+        <w:rFonts w:hint="default"/>
+      </w:rPr>
+    </w:lvl>
+    <w:lvl w:ilvl="4">
+      <w:start w:val="1"/>
+      <w:numFmt w:val="decimal"/>
+      <w:lvlText w:val="%1.%2.%3.%4.%5."/>
+      <w:lvlJc w:val="left"/>
+      <w:pPr>
+        <w:ind w:left="2232" w:hanging="792"/>
+      </w:pPr>
+      <w:rPr>
+        <w:rFonts w:hint="default"/>
+      </w:rPr>
+    </w:lvl>
+    <w:lvl w:ilvl="5">
+      <w:start w:val="1"/>
+      <w:numFmt w:val="decimal"/>
+      <w:lvlText w:val="%1.%2.%3.%4.%5.%6."/>
+      <w:lvlJc w:val="left"/>
+      <w:pPr>
+        <w:ind w:left="2736" w:hanging="936"/>
+      </w:pPr>
+      <w:rPr>
+        <w:rFonts w:hint="default"/>
+      </w:rPr>
+    </w:lvl>
+    <w:lvl w:ilvl="6">
+      <w:start w:val="1"/>
+      <w:numFmt w:val="decimal"/>
+      <w:lvlText w:val="%1.%2.%3.%4.%5.%6.%7."/>
+      <w:lvlJc w:val="left"/>
+      <w:pPr>
+        <w:ind w:left="3240" w:hanging="1080"/>
+      </w:pPr>
+      <w:rPr>
+        <w:rFonts w:hint="default"/>
+      </w:rPr>
+    </w:lvl>
+    <w:lvl w:ilvl="7">
+      <w:start w:val="1"/>
+      <w:numFmt w:val="decimal"/>
+      <w:lvlText w:val="%1.%2.%3.%4.%5.%6.%7.%8."/>
+      <w:lvlJc w:val="left"/>
+      <w:pPr>
+        <w:ind w:left="3744" w:hanging="1224"/>
+      </w:pPr>
+      <w:rPr>
+        <w:rFonts w:hint="default"/>
+      </w:rPr>
+    </w:lvl>
+    <w:lvl w:ilvl="8">
+      <w:start w:val="1"/>
+      <w:numFmt w:val="decimal"/>
+      <w:lvlText w:val="%1.%2.%3.%4.%5.%6.%7.%8.%9."/>
+      <w:lvlJc w:val="left"/>
+      <w:pPr>
+        <w:ind w:left="4320" w:hanging="1440"/>
+      </w:pPr>
+      <w:rPr>
+        <w:rFonts w:hint="default"/>
+      </w:rPr>
+    </w:lvl>
+  </w:abstractNum>
+  <w:abstractNum w:abstractNumId="4" w15:restartNumberingAfterBreak="0">
+    <w:nsid w:val="1D7A1764"/>
+    <w:multiLevelType w:val="multilevel"/>
+    <w:tmpl w:val="6F4AD5CC"/>
+    <w:lvl w:ilvl="0">
+      <w:start w:val="1"/>
+      <w:numFmt w:val="bullet"/>
+      <w:lvlText w:val=""/>
+      <w:lvlJc w:val="left"/>
+      <w:pPr>
+        <w:tabs>
+          <w:tab w:val="num" w:pos="720"/>
+        </w:tabs>
+        <w:ind w:left="720" w:hanging="360"/>
+      </w:pPr>
+      <w:rPr>
+        <w:rFonts w:ascii="Symbol" w:hAnsi="Symbol" w:hint="default"/>
+        <w:sz w:val="20"/>
+      </w:rPr>
+    </w:lvl>
+    <w:lvl w:ilvl="1">
+      <w:numFmt w:val="bullet"/>
+      <w:lvlText w:val="-"/>
+      <w:lvlJc w:val="left"/>
+      <w:pPr>
+        <w:ind w:left="1440" w:hanging="360"/>
+      </w:pPr>
+      <w:rPr>
+        <w:rFonts w:ascii="Times New Roman" w:eastAsiaTheme="majorEastAsia" w:hAnsi="Times New Roman" w:cs="Times New Roman" w:hint="default"/>
+        <w:i w:val="0"/>
+      </w:rPr>
+    </w:lvl>
+    <w:lvl w:ilvl="2" w:tentative="1">
+      <w:start w:val="1"/>
+      <w:numFmt w:val="bullet"/>
+      <w:lvlText w:val=""/>
+      <w:lvlJc w:val="left"/>
+      <w:pPr>
+        <w:tabs>
+          <w:tab w:val="num" w:pos="2160"/>
+        </w:tabs>
+        <w:ind w:left="2160" w:hanging="360"/>
+      </w:pPr>
+      <w:rPr>
+        <w:rFonts w:ascii="Wingdings" w:hAnsi="Wingdings" w:hint="default"/>
+        <w:sz w:val="20"/>
+      </w:rPr>
+    </w:lvl>
+    <w:lvl w:ilvl="3" w:tentative="1">
+      <w:start w:val="1"/>
+      <w:numFmt w:val="bullet"/>
+      <w:lvlText w:val=""/>
+      <w:lvlJc w:val="left"/>
+      <w:pPr>
+        <w:tabs>
+          <w:tab w:val="num" w:pos="2880"/>
+        </w:tabs>
+        <w:ind w:left="2880" w:hanging="360"/>
+      </w:pPr>
+      <w:rPr>
+        <w:rFonts w:ascii="Wingdings" w:hAnsi="Wingdings" w:hint="default"/>
+        <w:sz w:val="20"/>
+      </w:rPr>
+    </w:lvl>
+    <w:lvl w:ilvl="4" w:tentative="1">
+      <w:start w:val="1"/>
+      <w:numFmt w:val="bullet"/>
+      <w:lvlText w:val=""/>
+      <w:lvlJc w:val="left"/>
+      <w:pPr>
+        <w:tabs>
+          <w:tab w:val="num" w:pos="3600"/>
+        </w:tabs>
+        <w:ind w:left="3600" w:hanging="360"/>
+      </w:pPr>
+      <w:rPr>
+        <w:rFonts w:ascii="Wingdings" w:hAnsi="Wingdings" w:hint="default"/>
+        <w:sz w:val="20"/>
+      </w:rPr>
+    </w:lvl>
+    <w:lvl w:ilvl="5" w:tentative="1">
+      <w:start w:val="1"/>
+      <w:numFmt w:val="bullet"/>
+      <w:lvlText w:val=""/>
+      <w:lvlJc w:val="left"/>
+      <w:pPr>
+        <w:tabs>
+          <w:tab w:val="num" w:pos="4320"/>
+        </w:tabs>
+        <w:ind w:left="4320" w:hanging="360"/>
+      </w:pPr>
+      <w:rPr>
+        <w:rFonts w:ascii="Wingdings" w:hAnsi="Wingdings" w:hint="default"/>
+        <w:sz w:val="20"/>
+      </w:rPr>
+    </w:lvl>
+    <w:lvl w:ilvl="6" w:tentative="1">
+      <w:start w:val="1"/>
+      <w:numFmt w:val="bullet"/>
+      <w:lvlText w:val=""/>
+      <w:lvlJc w:val="left"/>
+      <w:pPr>
+        <w:tabs>
+          <w:tab w:val="num" w:pos="5040"/>
+        </w:tabs>
+        <w:ind w:left="5040" w:hanging="360"/>
+      </w:pPr>
+      <w:rPr>
+        <w:rFonts w:ascii="Wingdings" w:hAnsi="Wingdings" w:hint="default"/>
+        <w:sz w:val="20"/>
+      </w:rPr>
+    </w:lvl>
+    <w:lvl w:ilvl="7" w:tentative="1">
+      <w:start w:val="1"/>
+      <w:numFmt w:val="bullet"/>
+      <w:lvlText w:val=""/>
+      <w:lvlJc w:val="left"/>
+      <w:pPr>
+        <w:tabs>
+          <w:tab w:val="num" w:pos="5760"/>
+        </w:tabs>
+        <w:ind w:left="5760" w:hanging="360"/>
+      </w:pPr>
+      <w:rPr>
+        <w:rFonts w:ascii="Wingdings" w:hAnsi="Wingdings" w:hint="default"/>
+        <w:sz w:val="20"/>
+      </w:rPr>
+    </w:lvl>
+    <w:lvl w:ilvl="8" w:tentative="1">
+      <w:start w:val="1"/>
+      <w:numFmt w:val="bullet"/>
+      <w:lvlText w:val=""/>
+      <w:lvlJc w:val="left"/>
+      <w:pPr>
+        <w:tabs>
+          <w:tab w:val="num" w:pos="6480"/>
+        </w:tabs>
+        <w:ind w:left="6480" w:hanging="360"/>
+      </w:pPr>
+      <w:rPr>
+        <w:rFonts w:ascii="Wingdings" w:hAnsi="Wingdings" w:hint="default"/>
+        <w:sz w:val="20"/>
+      </w:rPr>
+    </w:lvl>
+  </w:abstractNum>
+  <w:abstractNum w:abstractNumId="5" w15:restartNumberingAfterBreak="0">
     <w:nsid w:val="1E9C0355"/>
     <w:multiLevelType w:val="multilevel"/>
     <w:tmpl w:val="DD94185C"/>
@@ -13335,7 +17018,7 @@
       </w:rPr>
     </w:lvl>
   </w:abstractNum>
-  <w:abstractNum w:abstractNumId="3" w15:restartNumberingAfterBreak="0">
+  <w:abstractNum w:abstractNumId="6" w15:restartNumberingAfterBreak="0">
     <w:nsid w:val="201F7448"/>
     <w:multiLevelType w:val="multilevel"/>
     <w:tmpl w:val="99BC2A18"/>
@@ -13453,7 +17136,7 @@
       </w:rPr>
     </w:lvl>
   </w:abstractNum>
-  <w:abstractNum w:abstractNumId="4" w15:restartNumberingAfterBreak="0">
+  <w:abstractNum w:abstractNumId="7" w15:restartNumberingAfterBreak="0">
     <w:nsid w:val="21242B58"/>
     <w:multiLevelType w:val="multilevel"/>
     <w:tmpl w:val="6AA0E682"/>
@@ -13571,7 +17254,7 @@
       </w:rPr>
     </w:lvl>
   </w:abstractNum>
-  <w:abstractNum w:abstractNumId="5" w15:restartNumberingAfterBreak="0">
+  <w:abstractNum w:abstractNumId="8" w15:restartNumberingAfterBreak="0">
     <w:nsid w:val="2C880C4C"/>
     <w:multiLevelType w:val="multilevel"/>
     <w:tmpl w:val="88849C38"/>
@@ -13684,7 +17367,7 @@
       </w:rPr>
     </w:lvl>
   </w:abstractNum>
-  <w:abstractNum w:abstractNumId="6" w15:restartNumberingAfterBreak="0">
+  <w:abstractNum w:abstractNumId="9" w15:restartNumberingAfterBreak="0">
     <w:nsid w:val="32F35B52"/>
     <w:multiLevelType w:val="multilevel"/>
     <w:tmpl w:val="6AA0E682"/>
@@ -13802,7 +17485,120 @@
       </w:rPr>
     </w:lvl>
   </w:abstractNum>
-  <w:abstractNum w:abstractNumId="7" w15:restartNumberingAfterBreak="0">
+  <w:abstractNum w:abstractNumId="10" w15:restartNumberingAfterBreak="0">
+    <w:nsid w:val="443E357E"/>
+    <w:multiLevelType w:val="hybridMultilevel"/>
+    <w:tmpl w:val="27C2A40C"/>
+    <w:lvl w:ilvl="0" w:tplc="0C5434CE">
+      <w:start w:val="1"/>
+      <w:numFmt w:val="bullet"/>
+      <w:lvlText w:val="-"/>
+      <w:lvlJc w:val="left"/>
+      <w:pPr>
+        <w:ind w:left="720" w:hanging="360"/>
+      </w:pPr>
+      <w:rPr>
+        <w:rFonts w:ascii="Times New Roman" w:eastAsiaTheme="minorHAnsi" w:hAnsi="Times New Roman" w:cs="Times New Roman" w:hint="default"/>
+      </w:rPr>
+    </w:lvl>
+    <w:lvl w:ilvl="1" w:tplc="04090003" w:tentative="1">
+      <w:start w:val="1"/>
+      <w:numFmt w:val="bullet"/>
+      <w:lvlText w:val="o"/>
+      <w:lvlJc w:val="left"/>
+      <w:pPr>
+        <w:ind w:left="1440" w:hanging="360"/>
+      </w:pPr>
+      <w:rPr>
+        <w:rFonts w:ascii="Courier New" w:hAnsi="Courier New" w:cs="Courier New" w:hint="default"/>
+      </w:rPr>
+    </w:lvl>
+    <w:lvl w:ilvl="2" w:tplc="04090005" w:tentative="1">
+      <w:start w:val="1"/>
+      <w:numFmt w:val="bullet"/>
+      <w:lvlText w:val=""/>
+      <w:lvlJc w:val="left"/>
+      <w:pPr>
+        <w:ind w:left="2160" w:hanging="360"/>
+      </w:pPr>
+      <w:rPr>
+        <w:rFonts w:ascii="Wingdings" w:hAnsi="Wingdings" w:hint="default"/>
+      </w:rPr>
+    </w:lvl>
+    <w:lvl w:ilvl="3" w:tplc="04090001" w:tentative="1">
+      <w:start w:val="1"/>
+      <w:numFmt w:val="bullet"/>
+      <w:lvlText w:val=""/>
+      <w:lvlJc w:val="left"/>
+      <w:pPr>
+        <w:ind w:left="2880" w:hanging="360"/>
+      </w:pPr>
+      <w:rPr>
+        <w:rFonts w:ascii="Symbol" w:hAnsi="Symbol" w:hint="default"/>
+      </w:rPr>
+    </w:lvl>
+    <w:lvl w:ilvl="4" w:tplc="04090003" w:tentative="1">
+      <w:start w:val="1"/>
+      <w:numFmt w:val="bullet"/>
+      <w:lvlText w:val="o"/>
+      <w:lvlJc w:val="left"/>
+      <w:pPr>
+        <w:ind w:left="3600" w:hanging="360"/>
+      </w:pPr>
+      <w:rPr>
+        <w:rFonts w:ascii="Courier New" w:hAnsi="Courier New" w:cs="Courier New" w:hint="default"/>
+      </w:rPr>
+    </w:lvl>
+    <w:lvl w:ilvl="5" w:tplc="04090005" w:tentative="1">
+      <w:start w:val="1"/>
+      <w:numFmt w:val="bullet"/>
+      <w:lvlText w:val=""/>
+      <w:lvlJc w:val="left"/>
+      <w:pPr>
+        <w:ind w:left="4320" w:hanging="360"/>
+      </w:pPr>
+      <w:rPr>
+        <w:rFonts w:ascii="Wingdings" w:hAnsi="Wingdings" w:hint="default"/>
+      </w:rPr>
+    </w:lvl>
+    <w:lvl w:ilvl="6" w:tplc="04090001" w:tentative="1">
+      <w:start w:val="1"/>
+      <w:numFmt w:val="bullet"/>
+      <w:lvlText w:val=""/>
+      <w:lvlJc w:val="left"/>
+      <w:pPr>
+        <w:ind w:left="5040" w:hanging="360"/>
+      </w:pPr>
+      <w:rPr>
+        <w:rFonts w:ascii="Symbol" w:hAnsi="Symbol" w:hint="default"/>
+      </w:rPr>
+    </w:lvl>
+    <w:lvl w:ilvl="7" w:tplc="04090003" w:tentative="1">
+      <w:start w:val="1"/>
+      <w:numFmt w:val="bullet"/>
+      <w:lvlText w:val="o"/>
+      <w:lvlJc w:val="left"/>
+      <w:pPr>
+        <w:ind w:left="5760" w:hanging="360"/>
+      </w:pPr>
+      <w:rPr>
+        <w:rFonts w:ascii="Courier New" w:hAnsi="Courier New" w:cs="Courier New" w:hint="default"/>
+      </w:rPr>
+    </w:lvl>
+    <w:lvl w:ilvl="8" w:tplc="04090005" w:tentative="1">
+      <w:start w:val="1"/>
+      <w:numFmt w:val="bullet"/>
+      <w:lvlText w:val=""/>
+      <w:lvlJc w:val="left"/>
+      <w:pPr>
+        <w:ind w:left="6480" w:hanging="360"/>
+      </w:pPr>
+      <w:rPr>
+        <w:rFonts w:ascii="Wingdings" w:hAnsi="Wingdings" w:hint="default"/>
+      </w:rPr>
+    </w:lvl>
+  </w:abstractNum>
+  <w:abstractNum w:abstractNumId="11" w15:restartNumberingAfterBreak="0">
     <w:nsid w:val="45FE5D85"/>
     <w:multiLevelType w:val="multilevel"/>
     <w:tmpl w:val="6AA0E682"/>
@@ -13920,7 +17716,7 @@
       </w:rPr>
     </w:lvl>
   </w:abstractNum>
-  <w:abstractNum w:abstractNumId="8" w15:restartNumberingAfterBreak="0">
+  <w:abstractNum w:abstractNumId="12" w15:restartNumberingAfterBreak="0">
     <w:nsid w:val="4AC82901"/>
     <w:multiLevelType w:val="hybridMultilevel"/>
     <w:tmpl w:val="80A6E712"/>
@@ -14006,7 +17802,7 @@
       </w:pPr>
     </w:lvl>
   </w:abstractNum>
-  <w:abstractNum w:abstractNumId="9" w15:restartNumberingAfterBreak="0">
+  <w:abstractNum w:abstractNumId="13" w15:restartNumberingAfterBreak="0">
     <w:nsid w:val="4B802BF4"/>
     <w:multiLevelType w:val="multilevel"/>
     <w:tmpl w:val="D80A9756"/>
@@ -14119,7 +17915,620 @@
       </w:rPr>
     </w:lvl>
   </w:abstractNum>
-  <w:abstractNum w:abstractNumId="10" w15:restartNumberingAfterBreak="0">
+  <w:abstractNum w:abstractNumId="14" w15:restartNumberingAfterBreak="0">
+    <w:nsid w:val="54F45350"/>
+    <w:multiLevelType w:val="hybridMultilevel"/>
+    <w:tmpl w:val="50A4206C"/>
+    <w:lvl w:ilvl="0" w:tplc="C9FC461E">
+      <w:start w:val="1"/>
+      <w:numFmt w:val="decimal"/>
+      <w:lvlText w:val="CHƯƠNG %1: "/>
+      <w:lvlJc w:val="left"/>
+      <w:pPr>
+        <w:ind w:left="1152" w:hanging="360"/>
+      </w:pPr>
+      <w:rPr>
+        <w:rFonts w:ascii="Times New Roman" w:hAnsi="Times New Roman" w:hint="default"/>
+      </w:rPr>
+    </w:lvl>
+    <w:lvl w:ilvl="1" w:tplc="04090019">
+      <w:start w:val="1"/>
+      <w:numFmt w:val="lowerLetter"/>
+      <w:lvlText w:val="%2."/>
+      <w:lvlJc w:val="left"/>
+      <w:pPr>
+        <w:ind w:left="1872" w:hanging="360"/>
+      </w:pPr>
+    </w:lvl>
+    <w:lvl w:ilvl="2" w:tplc="0409001B" w:tentative="1">
+      <w:start w:val="1"/>
+      <w:numFmt w:val="lowerRoman"/>
+      <w:lvlText w:val="%3."/>
+      <w:lvlJc w:val="right"/>
+      <w:pPr>
+        <w:ind w:left="2592" w:hanging="180"/>
+      </w:pPr>
+    </w:lvl>
+    <w:lvl w:ilvl="3" w:tplc="0409000F" w:tentative="1">
+      <w:start w:val="1"/>
+      <w:numFmt w:val="decimal"/>
+      <w:lvlText w:val="%4."/>
+      <w:lvlJc w:val="left"/>
+      <w:pPr>
+        <w:ind w:left="3312" w:hanging="360"/>
+      </w:pPr>
+    </w:lvl>
+    <w:lvl w:ilvl="4" w:tplc="04090019" w:tentative="1">
+      <w:start w:val="1"/>
+      <w:numFmt w:val="lowerLetter"/>
+      <w:lvlText w:val="%5."/>
+      <w:lvlJc w:val="left"/>
+      <w:pPr>
+        <w:ind w:left="4032" w:hanging="360"/>
+      </w:pPr>
+    </w:lvl>
+    <w:lvl w:ilvl="5" w:tplc="0409001B" w:tentative="1">
+      <w:start w:val="1"/>
+      <w:numFmt w:val="lowerRoman"/>
+      <w:lvlText w:val="%6."/>
+      <w:lvlJc w:val="right"/>
+      <w:pPr>
+        <w:ind w:left="4752" w:hanging="180"/>
+      </w:pPr>
+    </w:lvl>
+    <w:lvl w:ilvl="6" w:tplc="0409000F" w:tentative="1">
+      <w:start w:val="1"/>
+      <w:numFmt w:val="decimal"/>
+      <w:lvlText w:val="%7."/>
+      <w:lvlJc w:val="left"/>
+      <w:pPr>
+        <w:ind w:left="5472" w:hanging="360"/>
+      </w:pPr>
+    </w:lvl>
+    <w:lvl w:ilvl="7" w:tplc="04090019" w:tentative="1">
+      <w:start w:val="1"/>
+      <w:numFmt w:val="lowerLetter"/>
+      <w:lvlText w:val="%8."/>
+      <w:lvlJc w:val="left"/>
+      <w:pPr>
+        <w:ind w:left="6192" w:hanging="360"/>
+      </w:pPr>
+    </w:lvl>
+    <w:lvl w:ilvl="8" w:tplc="0409001B" w:tentative="1">
+      <w:start w:val="1"/>
+      <w:numFmt w:val="lowerRoman"/>
+      <w:lvlText w:val="%9."/>
+      <w:lvlJc w:val="right"/>
+      <w:pPr>
+        <w:ind w:left="6912" w:hanging="180"/>
+      </w:pPr>
+    </w:lvl>
+  </w:abstractNum>
+  <w:abstractNum w:abstractNumId="15" w15:restartNumberingAfterBreak="0">
+    <w:nsid w:val="59A84EC2"/>
+    <w:multiLevelType w:val="multilevel"/>
+    <w:tmpl w:val="799A8648"/>
+    <w:lvl w:ilvl="0">
+      <w:start w:val="1"/>
+      <w:numFmt w:val="bullet"/>
+      <w:lvlText w:val=""/>
+      <w:lvlJc w:val="left"/>
+      <w:pPr>
+        <w:tabs>
+          <w:tab w:val="num" w:pos="720"/>
+        </w:tabs>
+        <w:ind w:left="720" w:hanging="360"/>
+      </w:pPr>
+      <w:rPr>
+        <w:rFonts w:ascii="Symbol" w:hAnsi="Symbol" w:hint="default"/>
+        <w:sz w:val="20"/>
+      </w:rPr>
+    </w:lvl>
+    <w:lvl w:ilvl="1" w:tentative="1">
+      <w:start w:val="1"/>
+      <w:numFmt w:val="bullet"/>
+      <w:lvlText w:val="o"/>
+      <w:lvlJc w:val="left"/>
+      <w:pPr>
+        <w:tabs>
+          <w:tab w:val="num" w:pos="1440"/>
+        </w:tabs>
+        <w:ind w:left="1440" w:hanging="360"/>
+      </w:pPr>
+      <w:rPr>
+        <w:rFonts w:ascii="Courier New" w:hAnsi="Courier New" w:hint="default"/>
+        <w:sz w:val="20"/>
+      </w:rPr>
+    </w:lvl>
+    <w:lvl w:ilvl="2" w:tentative="1">
+      <w:start w:val="1"/>
+      <w:numFmt w:val="bullet"/>
+      <w:lvlText w:val=""/>
+      <w:lvlJc w:val="left"/>
+      <w:pPr>
+        <w:tabs>
+          <w:tab w:val="num" w:pos="2160"/>
+        </w:tabs>
+        <w:ind w:left="2160" w:hanging="360"/>
+      </w:pPr>
+      <w:rPr>
+        <w:rFonts w:ascii="Wingdings" w:hAnsi="Wingdings" w:hint="default"/>
+        <w:sz w:val="20"/>
+      </w:rPr>
+    </w:lvl>
+    <w:lvl w:ilvl="3" w:tentative="1">
+      <w:start w:val="1"/>
+      <w:numFmt w:val="bullet"/>
+      <w:lvlText w:val=""/>
+      <w:lvlJc w:val="left"/>
+      <w:pPr>
+        <w:tabs>
+          <w:tab w:val="num" w:pos="2880"/>
+        </w:tabs>
+        <w:ind w:left="2880" w:hanging="360"/>
+      </w:pPr>
+      <w:rPr>
+        <w:rFonts w:ascii="Wingdings" w:hAnsi="Wingdings" w:hint="default"/>
+        <w:sz w:val="20"/>
+      </w:rPr>
+    </w:lvl>
+    <w:lvl w:ilvl="4" w:tentative="1">
+      <w:start w:val="1"/>
+      <w:numFmt w:val="bullet"/>
+      <w:lvlText w:val=""/>
+      <w:lvlJc w:val="left"/>
+      <w:pPr>
+        <w:tabs>
+          <w:tab w:val="num" w:pos="3600"/>
+        </w:tabs>
+        <w:ind w:left="3600" w:hanging="360"/>
+      </w:pPr>
+      <w:rPr>
+        <w:rFonts w:ascii="Wingdings" w:hAnsi="Wingdings" w:hint="default"/>
+        <w:sz w:val="20"/>
+      </w:rPr>
+    </w:lvl>
+    <w:lvl w:ilvl="5" w:tentative="1">
+      <w:start w:val="1"/>
+      <w:numFmt w:val="bullet"/>
+      <w:lvlText w:val=""/>
+      <w:lvlJc w:val="left"/>
+      <w:pPr>
+        <w:tabs>
+          <w:tab w:val="num" w:pos="4320"/>
+        </w:tabs>
+        <w:ind w:left="4320" w:hanging="360"/>
+      </w:pPr>
+      <w:rPr>
+        <w:rFonts w:ascii="Wingdings" w:hAnsi="Wingdings" w:hint="default"/>
+        <w:sz w:val="20"/>
+      </w:rPr>
+    </w:lvl>
+    <w:lvl w:ilvl="6" w:tentative="1">
+      <w:start w:val="1"/>
+      <w:numFmt w:val="bullet"/>
+      <w:lvlText w:val=""/>
+      <w:lvlJc w:val="left"/>
+      <w:pPr>
+        <w:tabs>
+          <w:tab w:val="num" w:pos="5040"/>
+        </w:tabs>
+        <w:ind w:left="5040" w:hanging="360"/>
+      </w:pPr>
+      <w:rPr>
+        <w:rFonts w:ascii="Wingdings" w:hAnsi="Wingdings" w:hint="default"/>
+        <w:sz w:val="20"/>
+      </w:rPr>
+    </w:lvl>
+    <w:lvl w:ilvl="7" w:tentative="1">
+      <w:start w:val="1"/>
+      <w:numFmt w:val="bullet"/>
+      <w:lvlText w:val=""/>
+      <w:lvlJc w:val="left"/>
+      <w:pPr>
+        <w:tabs>
+          <w:tab w:val="num" w:pos="5760"/>
+        </w:tabs>
+        <w:ind w:left="5760" w:hanging="360"/>
+      </w:pPr>
+      <w:rPr>
+        <w:rFonts w:ascii="Wingdings" w:hAnsi="Wingdings" w:hint="default"/>
+        <w:sz w:val="20"/>
+      </w:rPr>
+    </w:lvl>
+    <w:lvl w:ilvl="8" w:tentative="1">
+      <w:start w:val="1"/>
+      <w:numFmt w:val="bullet"/>
+      <w:lvlText w:val=""/>
+      <w:lvlJc w:val="left"/>
+      <w:pPr>
+        <w:tabs>
+          <w:tab w:val="num" w:pos="6480"/>
+        </w:tabs>
+        <w:ind w:left="6480" w:hanging="360"/>
+      </w:pPr>
+      <w:rPr>
+        <w:rFonts w:ascii="Wingdings" w:hAnsi="Wingdings" w:hint="default"/>
+        <w:sz w:val="20"/>
+      </w:rPr>
+    </w:lvl>
+  </w:abstractNum>
+  <w:abstractNum w:abstractNumId="16" w15:restartNumberingAfterBreak="0">
+    <w:nsid w:val="60A02CD5"/>
+    <w:multiLevelType w:val="multilevel"/>
+    <w:tmpl w:val="4BF424FC"/>
+    <w:lvl w:ilvl="0">
+      <w:start w:val="1"/>
+      <w:numFmt w:val="bullet"/>
+      <w:lvlText w:val=""/>
+      <w:lvlJc w:val="left"/>
+      <w:pPr>
+        <w:tabs>
+          <w:tab w:val="num" w:pos="720"/>
+        </w:tabs>
+        <w:ind w:left="720" w:hanging="360"/>
+      </w:pPr>
+      <w:rPr>
+        <w:rFonts w:ascii="Symbol" w:hAnsi="Symbol" w:hint="default"/>
+        <w:sz w:val="20"/>
+      </w:rPr>
+    </w:lvl>
+    <w:lvl w:ilvl="1" w:tentative="1">
+      <w:start w:val="1"/>
+      <w:numFmt w:val="bullet"/>
+      <w:lvlText w:val="o"/>
+      <w:lvlJc w:val="left"/>
+      <w:pPr>
+        <w:tabs>
+          <w:tab w:val="num" w:pos="1440"/>
+        </w:tabs>
+        <w:ind w:left="1440" w:hanging="360"/>
+      </w:pPr>
+      <w:rPr>
+        <w:rFonts w:ascii="Courier New" w:hAnsi="Courier New" w:hint="default"/>
+        <w:sz w:val="20"/>
+      </w:rPr>
+    </w:lvl>
+    <w:lvl w:ilvl="2" w:tentative="1">
+      <w:start w:val="1"/>
+      <w:numFmt w:val="bullet"/>
+      <w:lvlText w:val=""/>
+      <w:lvlJc w:val="left"/>
+      <w:pPr>
+        <w:tabs>
+          <w:tab w:val="num" w:pos="2160"/>
+        </w:tabs>
+        <w:ind w:left="2160" w:hanging="360"/>
+      </w:pPr>
+      <w:rPr>
+        <w:rFonts w:ascii="Wingdings" w:hAnsi="Wingdings" w:hint="default"/>
+        <w:sz w:val="20"/>
+      </w:rPr>
+    </w:lvl>
+    <w:lvl w:ilvl="3" w:tentative="1">
+      <w:start w:val="1"/>
+      <w:numFmt w:val="bullet"/>
+      <w:lvlText w:val=""/>
+      <w:lvlJc w:val="left"/>
+      <w:pPr>
+        <w:tabs>
+          <w:tab w:val="num" w:pos="2880"/>
+        </w:tabs>
+        <w:ind w:left="2880" w:hanging="360"/>
+      </w:pPr>
+      <w:rPr>
+        <w:rFonts w:ascii="Wingdings" w:hAnsi="Wingdings" w:hint="default"/>
+        <w:sz w:val="20"/>
+      </w:rPr>
+    </w:lvl>
+    <w:lvl w:ilvl="4" w:tentative="1">
+      <w:start w:val="1"/>
+      <w:numFmt w:val="bullet"/>
+      <w:lvlText w:val=""/>
+      <w:lvlJc w:val="left"/>
+      <w:pPr>
+        <w:tabs>
+          <w:tab w:val="num" w:pos="3600"/>
+        </w:tabs>
+        <w:ind w:left="3600" w:hanging="360"/>
+      </w:pPr>
+      <w:rPr>
+        <w:rFonts w:ascii="Wingdings" w:hAnsi="Wingdings" w:hint="default"/>
+        <w:sz w:val="20"/>
+      </w:rPr>
+    </w:lvl>
+    <w:lvl w:ilvl="5" w:tentative="1">
+      <w:start w:val="1"/>
+      <w:numFmt w:val="bullet"/>
+      <w:lvlText w:val=""/>
+      <w:lvlJc w:val="left"/>
+      <w:pPr>
+        <w:tabs>
+          <w:tab w:val="num" w:pos="4320"/>
+        </w:tabs>
+        <w:ind w:left="4320" w:hanging="360"/>
+      </w:pPr>
+      <w:rPr>
+        <w:rFonts w:ascii="Wingdings" w:hAnsi="Wingdings" w:hint="default"/>
+        <w:sz w:val="20"/>
+      </w:rPr>
+    </w:lvl>
+    <w:lvl w:ilvl="6" w:tentative="1">
+      <w:start w:val="1"/>
+      <w:numFmt w:val="bullet"/>
+      <w:lvlText w:val=""/>
+      <w:lvlJc w:val="left"/>
+      <w:pPr>
+        <w:tabs>
+          <w:tab w:val="num" w:pos="5040"/>
+        </w:tabs>
+        <w:ind w:left="5040" w:hanging="360"/>
+      </w:pPr>
+      <w:rPr>
+        <w:rFonts w:ascii="Wingdings" w:hAnsi="Wingdings" w:hint="default"/>
+        <w:sz w:val="20"/>
+      </w:rPr>
+    </w:lvl>
+    <w:lvl w:ilvl="7" w:tentative="1">
+      <w:start w:val="1"/>
+      <w:numFmt w:val="bullet"/>
+      <w:lvlText w:val=""/>
+      <w:lvlJc w:val="left"/>
+      <w:pPr>
+        <w:tabs>
+          <w:tab w:val="num" w:pos="5760"/>
+        </w:tabs>
+        <w:ind w:left="5760" w:hanging="360"/>
+      </w:pPr>
+      <w:rPr>
+        <w:rFonts w:ascii="Wingdings" w:hAnsi="Wingdings" w:hint="default"/>
+        <w:sz w:val="20"/>
+      </w:rPr>
+    </w:lvl>
+    <w:lvl w:ilvl="8" w:tentative="1">
+      <w:start w:val="1"/>
+      <w:numFmt w:val="bullet"/>
+      <w:lvlText w:val=""/>
+      <w:lvlJc w:val="left"/>
+      <w:pPr>
+        <w:tabs>
+          <w:tab w:val="num" w:pos="6480"/>
+        </w:tabs>
+        <w:ind w:left="6480" w:hanging="360"/>
+      </w:pPr>
+      <w:rPr>
+        <w:rFonts w:ascii="Wingdings" w:hAnsi="Wingdings" w:hint="default"/>
+        <w:sz w:val="20"/>
+      </w:rPr>
+    </w:lvl>
+  </w:abstractNum>
+  <w:abstractNum w:abstractNumId="17" w15:restartNumberingAfterBreak="0">
+    <w:nsid w:val="63A75937"/>
+    <w:multiLevelType w:val="multilevel"/>
+    <w:tmpl w:val="960E35B6"/>
+    <w:lvl w:ilvl="0">
+      <w:start w:val="1"/>
+      <w:numFmt w:val="decimal"/>
+      <w:lvlText w:val="%1."/>
+      <w:lvlJc w:val="left"/>
+      <w:pPr>
+        <w:ind w:left="360" w:hanging="360"/>
+      </w:pPr>
+      <w:rPr>
+        <w:rFonts w:hint="default"/>
+      </w:rPr>
+    </w:lvl>
+    <w:lvl w:ilvl="1">
+      <w:start w:val="1"/>
+      <w:numFmt w:val="decimal"/>
+      <w:lvlText w:val="%1.%2."/>
+      <w:lvlJc w:val="left"/>
+      <w:pPr>
+        <w:ind w:left="792" w:hanging="432"/>
+      </w:pPr>
+      <w:rPr>
+        <w:rFonts w:hint="default"/>
+      </w:rPr>
+    </w:lvl>
+    <w:lvl w:ilvl="2">
+      <w:start w:val="1"/>
+      <w:numFmt w:val="decimal"/>
+      <w:lvlText w:val="3.5.%3."/>
+      <w:lvlJc w:val="left"/>
+      <w:pPr>
+        <w:ind w:left="1224" w:hanging="504"/>
+      </w:pPr>
+      <w:rPr>
+        <w:rFonts w:hint="default"/>
+      </w:rPr>
+    </w:lvl>
+    <w:lvl w:ilvl="3">
+      <w:start w:val="1"/>
+      <w:numFmt w:val="decimal"/>
+      <w:lvlText w:val="%1.%2.%3.%4."/>
+      <w:lvlJc w:val="left"/>
+      <w:pPr>
+        <w:ind w:left="1728" w:hanging="648"/>
+      </w:pPr>
+      <w:rPr>
+        <w:rFonts w:hint="default"/>
+      </w:rPr>
+    </w:lvl>
+    <w:lvl w:ilvl="4">
+      <w:start w:val="1"/>
+      <w:numFmt w:val="decimal"/>
+      <w:lvlText w:val="%1.%2.%3.%4.%5."/>
+      <w:lvlJc w:val="left"/>
+      <w:pPr>
+        <w:ind w:left="2232" w:hanging="792"/>
+      </w:pPr>
+      <w:rPr>
+        <w:rFonts w:hint="default"/>
+      </w:rPr>
+    </w:lvl>
+    <w:lvl w:ilvl="5">
+      <w:start w:val="1"/>
+      <w:numFmt w:val="decimal"/>
+      <w:lvlText w:val="%1.%2.%3.%4.%5.%6."/>
+      <w:lvlJc w:val="left"/>
+      <w:pPr>
+        <w:ind w:left="2736" w:hanging="936"/>
+      </w:pPr>
+      <w:rPr>
+        <w:rFonts w:hint="default"/>
+      </w:rPr>
+    </w:lvl>
+    <w:lvl w:ilvl="6">
+      <w:start w:val="1"/>
+      <w:numFmt w:val="decimal"/>
+      <w:lvlText w:val="%1.%2.%3.%4.%5.%6.%7."/>
+      <w:lvlJc w:val="left"/>
+      <w:pPr>
+        <w:ind w:left="3240" w:hanging="1080"/>
+      </w:pPr>
+      <w:rPr>
+        <w:rFonts w:hint="default"/>
+      </w:rPr>
+    </w:lvl>
+    <w:lvl w:ilvl="7">
+      <w:start w:val="1"/>
+      <w:numFmt w:val="decimal"/>
+      <w:lvlText w:val="%1.%2.%3.%4.%5.%6.%7.%8."/>
+      <w:lvlJc w:val="left"/>
+      <w:pPr>
+        <w:ind w:left="3744" w:hanging="1224"/>
+      </w:pPr>
+      <w:rPr>
+        <w:rFonts w:hint="default"/>
+      </w:rPr>
+    </w:lvl>
+    <w:lvl w:ilvl="8">
+      <w:start w:val="1"/>
+      <w:numFmt w:val="decimal"/>
+      <w:lvlText w:val="%1.%2.%3.%4.%5.%6.%7.%8.%9."/>
+      <w:lvlJc w:val="left"/>
+      <w:pPr>
+        <w:ind w:left="4320" w:hanging="1440"/>
+      </w:pPr>
+      <w:rPr>
+        <w:rFonts w:hint="default"/>
+      </w:rPr>
+    </w:lvl>
+  </w:abstractNum>
+  <w:abstractNum w:abstractNumId="18" w15:restartNumberingAfterBreak="0">
+    <w:nsid w:val="69367C0A"/>
+    <w:multiLevelType w:val="multilevel"/>
+    <w:tmpl w:val="ED5CA718"/>
+    <w:lvl w:ilvl="0">
+      <w:start w:val="1"/>
+      <w:numFmt w:val="decimal"/>
+      <w:lvlText w:val="%1."/>
+      <w:lvlJc w:val="left"/>
+      <w:pPr>
+        <w:ind w:left="360" w:hanging="360"/>
+      </w:pPr>
+      <w:rPr>
+        <w:rFonts w:hint="default"/>
+      </w:rPr>
+    </w:lvl>
+    <w:lvl w:ilvl="1">
+      <w:start w:val="1"/>
+      <w:numFmt w:val="decimal"/>
+      <w:lvlText w:val="3.%2."/>
+      <w:lvlJc w:val="left"/>
+      <w:pPr>
+        <w:ind w:left="792" w:hanging="432"/>
+      </w:pPr>
+      <w:rPr>
+        <w:rFonts w:hint="default"/>
+      </w:rPr>
+    </w:lvl>
+    <w:lvl w:ilvl="2">
+      <w:start w:val="1"/>
+      <w:numFmt w:val="decimal"/>
+      <w:lvlText w:val="%1.%2.%3."/>
+      <w:lvlJc w:val="left"/>
+      <w:pPr>
+        <w:ind w:left="1224" w:hanging="504"/>
+      </w:pPr>
+      <w:rPr>
+        <w:rFonts w:hint="default"/>
+      </w:rPr>
+    </w:lvl>
+    <w:lvl w:ilvl="3">
+      <w:start w:val="1"/>
+      <w:numFmt w:val="decimal"/>
+      <w:lvlText w:val="%1.%2.%3.%4."/>
+      <w:lvlJc w:val="left"/>
+      <w:pPr>
+        <w:ind w:left="1728" w:hanging="648"/>
+      </w:pPr>
+      <w:rPr>
+        <w:rFonts w:hint="default"/>
+      </w:rPr>
+    </w:lvl>
+    <w:lvl w:ilvl="4">
+      <w:start w:val="1"/>
+      <w:numFmt w:val="decimal"/>
+      <w:lvlText w:val="%1.%2.%3.%4.%5."/>
+      <w:lvlJc w:val="left"/>
+      <w:pPr>
+        <w:ind w:left="2232" w:hanging="792"/>
+      </w:pPr>
+      <w:rPr>
+        <w:rFonts w:hint="default"/>
+      </w:rPr>
+    </w:lvl>
+    <w:lvl w:ilvl="5">
+      <w:start w:val="1"/>
+      <w:numFmt w:val="decimal"/>
+      <w:lvlText w:val="%1.%2.%3.%4.%5.%6."/>
+      <w:lvlJc w:val="left"/>
+      <w:pPr>
+        <w:ind w:left="2736" w:hanging="936"/>
+      </w:pPr>
+      <w:rPr>
+        <w:rFonts w:hint="default"/>
+      </w:rPr>
+    </w:lvl>
+    <w:lvl w:ilvl="6">
+      <w:start w:val="1"/>
+      <w:numFmt w:val="decimal"/>
+      <w:lvlText w:val="%1.%2.%3.%4.%5.%6.%7."/>
+      <w:lvlJc w:val="left"/>
+      <w:pPr>
+        <w:ind w:left="3240" w:hanging="1080"/>
+      </w:pPr>
+      <w:rPr>
+        <w:rFonts w:hint="default"/>
+      </w:rPr>
+    </w:lvl>
+    <w:lvl w:ilvl="7">
+      <w:start w:val="1"/>
+      <w:numFmt w:val="decimal"/>
+      <w:lvlText w:val="%1.%2.%3.%4.%5.%6.%7.%8."/>
+      <w:lvlJc w:val="left"/>
+      <w:pPr>
+        <w:ind w:left="3744" w:hanging="1224"/>
+      </w:pPr>
+      <w:rPr>
+        <w:rFonts w:hint="default"/>
+      </w:rPr>
+    </w:lvl>
+    <w:lvl w:ilvl="8">
+      <w:start w:val="1"/>
+      <w:numFmt w:val="decimal"/>
+      <w:lvlText w:val="%1.%2.%3.%4.%5.%6.%7.%8.%9."/>
+      <w:lvlJc w:val="left"/>
+      <w:pPr>
+        <w:ind w:left="4320" w:hanging="1440"/>
+      </w:pPr>
+      <w:rPr>
+        <w:rFonts w:hint="default"/>
+      </w:rPr>
+    </w:lvl>
+  </w:abstractNum>
+  <w:abstractNum w:abstractNumId="19" w15:restartNumberingAfterBreak="0">
     <w:nsid w:val="70C469FC"/>
     <w:multiLevelType w:val="multilevel"/>
     <w:tmpl w:val="6AA0E682"/>
@@ -14237,7 +18646,7 @@
       </w:rPr>
     </w:lvl>
   </w:abstractNum>
-  <w:abstractNum w:abstractNumId="11" w15:restartNumberingAfterBreak="0">
+  <w:abstractNum w:abstractNumId="20" w15:restartNumberingAfterBreak="0">
     <w:nsid w:val="725B5610"/>
     <w:multiLevelType w:val="multilevel"/>
     <w:tmpl w:val="6AA0E682"/>
@@ -14355,7 +18764,7 @@
       </w:rPr>
     </w:lvl>
   </w:abstractNum>
-  <w:abstractNum w:abstractNumId="12" w15:restartNumberingAfterBreak="0">
+  <w:abstractNum w:abstractNumId="21" w15:restartNumberingAfterBreak="0">
     <w:nsid w:val="779A162A"/>
     <w:multiLevelType w:val="hybridMultilevel"/>
     <w:tmpl w:val="FD704F08"/>
@@ -14441,7 +18850,7 @@
       </w:pPr>
     </w:lvl>
   </w:abstractNum>
-  <w:abstractNum w:abstractNumId="13" w15:restartNumberingAfterBreak="0">
+  <w:abstractNum w:abstractNumId="22" w15:restartNumberingAfterBreak="0">
     <w:nsid w:val="7C691955"/>
     <w:multiLevelType w:val="multilevel"/>
     <w:tmpl w:val="6AA0E682"/>
@@ -14560,53 +18969,80 @@
     </w:lvl>
   </w:abstractNum>
   <w:num w:numId="1">
+    <w:abstractNumId w:val="8"/>
+  </w:num>
+  <w:num w:numId="2">
+    <w:abstractNumId w:val="13"/>
+  </w:num>
+  <w:num w:numId="3">
+    <w:abstractNumId w:val="2"/>
+  </w:num>
+  <w:num w:numId="4">
+    <w:abstractNumId w:val="19"/>
+  </w:num>
+  <w:num w:numId="5">
+    <w:abstractNumId w:val="6"/>
+  </w:num>
+  <w:num w:numId="6">
+    <w:abstractNumId w:val="21"/>
+  </w:num>
+  <w:num w:numId="7">
+    <w:abstractNumId w:val="12"/>
+  </w:num>
+  <w:num w:numId="8">
     <w:abstractNumId w:val="5"/>
   </w:num>
-  <w:num w:numId="2">
+  <w:num w:numId="9">
+    <w:abstractNumId w:val="20"/>
+  </w:num>
+  <w:num w:numId="10">
     <w:abstractNumId w:val="9"/>
   </w:num>
-  <w:num w:numId="3">
-    <w:abstractNumId w:val="1"/>
+  <w:num w:numId="11">
+    <w:abstractNumId w:val="7"/>
   </w:num>
-  <w:num w:numId="4">
-    <w:abstractNumId w:val="10"/>
-  </w:num>
-  <w:num w:numId="5">
-    <w:abstractNumId w:val="3"/>
-  </w:num>
-  <w:num w:numId="6">
-    <w:abstractNumId w:val="12"/>
-  </w:num>
-  <w:num w:numId="7">
-    <w:abstractNumId w:val="8"/>
-  </w:num>
-  <w:num w:numId="8">
-    <w:abstractNumId w:val="2"/>
-  </w:num>
-  <w:num w:numId="9">
+  <w:num w:numId="12">
     <w:abstractNumId w:val="11"/>
   </w:num>
-  <w:num w:numId="10">
-    <w:abstractNumId w:val="6"/>
-  </w:num>
-  <w:num w:numId="11">
-    <w:abstractNumId w:val="4"/>
-  </w:num>
-  <w:num w:numId="12">
-    <w:abstractNumId w:val="7"/>
-  </w:num>
   <w:num w:numId="13">
-    <w:abstractNumId w:val="13"/>
+    <w:abstractNumId w:val="22"/>
   </w:num>
   <w:num w:numId="14">
     <w:abstractNumId w:val="0"/>
+  </w:num>
+  <w:num w:numId="15">
+    <w:abstractNumId w:val="16"/>
+  </w:num>
+  <w:num w:numId="16">
+    <w:abstractNumId w:val="15"/>
+  </w:num>
+  <w:num w:numId="17">
+    <w:abstractNumId w:val="4"/>
+  </w:num>
+  <w:num w:numId="18">
+    <w:abstractNumId w:val="14"/>
+  </w:num>
+  <w:num w:numId="19">
+    <w:abstractNumId w:val="18"/>
+  </w:num>
+  <w:num w:numId="20">
+    <w:abstractNumId w:val="17"/>
+  </w:num>
+  <w:num w:numId="21">
+    <w:abstractNumId w:val="10"/>
+  </w:num>
+  <w:num w:numId="22">
+    <w:abstractNumId w:val="3"/>
+  </w:num>
+  <w:num w:numId="23">
+    <w:abstractNumId w:val="1"/>
   </w:num>
   <w:numIdMacAtCleanup w:val="14"/>
 </w:numbering>
 </file>
 
 <file path=word/styles.xml><?xml version="1.0" encoding="utf-8"?>
-<w:styles xmlns:mc="http://schemas.openxmlformats.org/markup-compatibility/2006" xmlns:r="http://schemas.openxmlformats.org/officeDocument/2006/relationships" xmlns:w="http://schemas.openxmlformats.org/wordprocessingml/2006/main" xmlns:w14="http://schemas.microsoft.com/office/word/2010/wordml" xmlns:w15="http://schemas.microsoft.com/office/word/2012/wordml" xmlns:w16cex="http://schemas.microsoft.com/office/word/2018/wordml/cex" xmlns:w16cid="http://schemas.microsoft.com/office/word/2016/wordml/cid" xmlns:w16="http://schemas.microsoft.com/office/word/2018/wordml" xmlns:w16sdtdh="http://schemas.microsoft.com/office/word/2020/wordml/sdtdatahash" xmlns:w16se="http://schemas.microsoft.com/office/word/2015/wordml/symex" mc:Ignorable="w14 w15 w16se w16cid w16 w16cex w16sdtdh">
+<w:styles xmlns:mc="http://schemas.openxmlformats.org/markup-compatibility/2006" xmlns:r="http://schemas.openxmlformats.org/officeDocument/2006/relationships" xmlns:w="http://schemas.openxmlformats.org/wordprocessingml/2006/main" xmlns:w14="http://schemas.microsoft.com/office/word/2010/wordml" xmlns:w15="http://schemas.microsoft.com/office/word/2012/wordml" xmlns:w16cid="http://schemas.microsoft.com/office/word/2016/wordml/cid" xmlns:w16se="http://schemas.microsoft.com/office/word/2015/wordml/symex" mc:Ignorable="w14 w15 w16se w16cid">
   <w:docDefaults>
     <w:rPrDefault>
       <w:rPr>
@@ -14622,7 +19058,7 @@
       </w:pPr>
     </w:pPrDefault>
   </w:docDefaults>
-  <w:latentStyles w:defLockedState="0" w:defUIPriority="99" w:defSemiHidden="0" w:defUnhideWhenUsed="0" w:defQFormat="0" w:count="376">
+  <w:latentStyles w:defLockedState="0" w:defUIPriority="99" w:defSemiHidden="0" w:defUnhideWhenUsed="0" w:defQFormat="0" w:count="375">
     <w:lsdException w:name="Normal" w:uiPriority="0" w:qFormat="1"/>
     <w:lsdException w:name="heading 1" w:uiPriority="9" w:qFormat="1"/>
     <w:lsdException w:name="heading 2" w:semiHidden="1" w:uiPriority="9" w:unhideWhenUsed="1" w:qFormat="1"/>
@@ -14998,7 +19434,6 @@
     <w:lsdException w:name="Smart Hyperlink" w:semiHidden="1" w:unhideWhenUsed="1"/>
     <w:lsdException w:name="Hashtag" w:semiHidden="1" w:unhideWhenUsed="1"/>
     <w:lsdException w:name="Unresolved Mention" w:semiHidden="1" w:unhideWhenUsed="1"/>
-    <w:lsdException w:name="Smart Link" w:semiHidden="1" w:unhideWhenUsed="1"/>
   </w:latentStyles>
   <w:style w:type="paragraph" w:default="1" w:styleId="Normal">
     <w:name w:val="Normal"/>
@@ -15232,6 +19667,104 @@
       <w:b/>
       <w:iCs/>
       <w:sz w:val="26"/>
+    </w:rPr>
+  </w:style>
+  <w:style w:type="paragraph" w:styleId="Header">
+    <w:name w:val="header"/>
+    <w:basedOn w:val="Normal"/>
+    <w:link w:val="HeaderChar"/>
+    <w:uiPriority w:val="99"/>
+    <w:unhideWhenUsed/>
+    <w:rsid w:val="00056F29"/>
+    <w:pPr>
+      <w:tabs>
+        <w:tab w:val="center" w:pos="4513"/>
+        <w:tab w:val="right" w:pos="9026"/>
+      </w:tabs>
+      <w:spacing w:line="240" w:lineRule="auto"/>
+    </w:pPr>
+  </w:style>
+  <w:style w:type="character" w:customStyle="1" w:styleId="HeaderChar">
+    <w:name w:val="Header Char"/>
+    <w:basedOn w:val="DefaultParagraphFont"/>
+    <w:link w:val="Header"/>
+    <w:uiPriority w:val="99"/>
+    <w:rsid w:val="00056F29"/>
+    <w:rPr>
+      <w:rFonts w:ascii="Times New Roman" w:hAnsi="Times New Roman"/>
+      <w:sz w:val="26"/>
+    </w:rPr>
+  </w:style>
+  <w:style w:type="paragraph" w:styleId="Footer">
+    <w:name w:val="footer"/>
+    <w:basedOn w:val="Normal"/>
+    <w:link w:val="FooterChar"/>
+    <w:uiPriority w:val="99"/>
+    <w:unhideWhenUsed/>
+    <w:rsid w:val="00056F29"/>
+    <w:pPr>
+      <w:tabs>
+        <w:tab w:val="center" w:pos="4513"/>
+        <w:tab w:val="right" w:pos="9026"/>
+      </w:tabs>
+      <w:spacing w:line="240" w:lineRule="auto"/>
+    </w:pPr>
+  </w:style>
+  <w:style w:type="character" w:customStyle="1" w:styleId="FooterChar">
+    <w:name w:val="Footer Char"/>
+    <w:basedOn w:val="DefaultParagraphFont"/>
+    <w:link w:val="Footer"/>
+    <w:uiPriority w:val="99"/>
+    <w:rsid w:val="00056F29"/>
+    <w:rPr>
+      <w:rFonts w:ascii="Times New Roman" w:hAnsi="Times New Roman"/>
+      <w:sz w:val="26"/>
+    </w:rPr>
+  </w:style>
+  <w:style w:type="character" w:styleId="Strong">
+    <w:name w:val="Strong"/>
+    <w:basedOn w:val="DefaultParagraphFont"/>
+    <w:uiPriority w:val="22"/>
+    <w:qFormat/>
+    <w:rsid w:val="00370F92"/>
+    <w:rPr>
+      <w:b/>
+      <w:bCs/>
+    </w:rPr>
+  </w:style>
+  <w:style w:type="paragraph" w:styleId="Caption">
+    <w:name w:val="caption"/>
+    <w:basedOn w:val="Normal"/>
+    <w:next w:val="Normal"/>
+    <w:uiPriority w:val="35"/>
+    <w:unhideWhenUsed/>
+    <w:qFormat/>
+    <w:rsid w:val="004B20D0"/>
+    <w:pPr>
+      <w:spacing w:after="200" w:line="240" w:lineRule="auto"/>
+    </w:pPr>
+    <w:rPr>
+      <w:rFonts w:asciiTheme="minorHAnsi" w:hAnsiTheme="minorHAnsi"/>
+      <w:b/>
+      <w:bCs/>
+      <w:color w:val="4472C4" w:themeColor="accent1"/>
+      <w:sz w:val="18"/>
+      <w:szCs w:val="18"/>
+    </w:rPr>
+  </w:style>
+  <w:style w:type="paragraph" w:styleId="NormalWeb">
+    <w:name w:val="Normal (Web)"/>
+    <w:basedOn w:val="Normal"/>
+    <w:uiPriority w:val="99"/>
+    <w:unhideWhenUsed/>
+    <w:rsid w:val="004B20D0"/>
+    <w:pPr>
+      <w:spacing w:before="100" w:beforeAutospacing="1" w:after="100" w:afterAutospacing="1" w:line="240" w:lineRule="auto"/>
+    </w:pPr>
+    <w:rPr>
+      <w:rFonts w:eastAsia="Times New Roman" w:cs="Times New Roman"/>
+      <w:sz w:val="24"/>
+      <w:szCs w:val="24"/>
     </w:rPr>
   </w:style>
 </w:styles>
@@ -15537,7 +20070,7 @@
 </file>
 
 <file path=customXml/itemProps1.xml><?xml version="1.0" encoding="utf-8"?>
-<ds:datastoreItem xmlns:ds="http://schemas.openxmlformats.org/officeDocument/2006/customXml" ds:itemID="{AAF9F9C4-FA5F-44EF-941B-C7B572ECEEF1}">
+<ds:datastoreItem xmlns:ds="http://schemas.openxmlformats.org/officeDocument/2006/customXml" ds:itemID="{332DA20E-44A9-4088-90B5-44F43EDD76E5}">
   <ds:schemaRefs>
     <ds:schemaRef ds:uri="http://schemas.openxmlformats.org/officeDocument/2006/bibliography"/>
   </ds:schemaRefs>

--- a/BÁO CÁO ĐỒ ÁN TỐT NGHIỆP.docx
+++ b/BÁO CÁO ĐỒ ÁN TỐT NGHIỆP.docx
@@ -14799,16 +14799,7 @@
         </w:drawing>
       </w:r>
       <w:r>
-        <w:t>Hình 2.1</w:t>
-      </w:r>
-      <w:r>
-        <w:t>1</w:t>
-      </w:r>
-      <w:r>
-        <w:t xml:space="preserve">: Lược đồ Activity chức năng </w:t>
-      </w:r>
-      <w:r>
-        <w:t>Đăng nhập</w:t>
+        <w:t>Hình 2.11: Lược đồ Activity chức năng Đăng nhập</w:t>
       </w:r>
     </w:p>
     <w:p>
@@ -14894,16 +14885,7 @@
         </w:drawing>
       </w:r>
       <w:r>
-        <w:t>Hình 2.1</w:t>
-      </w:r>
-      <w:r>
-        <w:t>2</w:t>
-      </w:r>
-      <w:r>
-        <w:t>: Lược đồ Activity chức năng Đăng</w:t>
-      </w:r>
-      <w:r>
-        <w:t xml:space="preserve"> ký</w:t>
+        <w:t>Hình 2.12: Lược đồ Activity chức năng Đăng ký</w:t>
       </w:r>
     </w:p>
     <w:p>
@@ -15013,16 +14995,7 @@
         <w:jc w:val="center"/>
       </w:pPr>
       <w:r>
-        <w:t>Hình 2.1</w:t>
-      </w:r>
-      <w:r>
-        <w:t>3</w:t>
-      </w:r>
-      <w:r>
-        <w:t xml:space="preserve">: Lược đồ Activity chức năng </w:t>
-      </w:r>
-      <w:r>
-        <w:t>Xem sản phẩm</w:t>
+        <w:t>Hình 2.13: Lược đồ Activity chức năng Xem sản phẩm</w:t>
       </w:r>
     </w:p>
     <w:p>
@@ -15044,26 +15017,26 @@
         </w:rPr>
         <w:lastRenderedPageBreak/>
         <w:drawing>
-          <wp:anchor distT="0" distB="0" distL="114300" distR="114300" simplePos="0" relativeHeight="251673600" behindDoc="1" locked="0" layoutInCell="1" allowOverlap="1" wp14:anchorId="58E3EF30" wp14:editId="076F4422">
+          <wp:anchor distT="0" distB="0" distL="114300" distR="114300" simplePos="0" relativeHeight="251682816" behindDoc="1" locked="0" layoutInCell="1" allowOverlap="1" wp14:anchorId="5EE7A93D" wp14:editId="790C174A">
             <wp:simplePos x="0" y="0"/>
-            <wp:positionH relativeFrom="column">
-              <wp:posOffset>1330671</wp:posOffset>
+            <wp:positionH relativeFrom="margin">
+              <wp:posOffset>1385912</wp:posOffset>
             </wp:positionH>
             <wp:positionV relativeFrom="paragraph">
-              <wp:posOffset>88017</wp:posOffset>
+              <wp:posOffset>439</wp:posOffset>
             </wp:positionV>
-            <wp:extent cx="2698750" cy="4083050"/>
-            <wp:effectExtent l="0" t="0" r="6350" b="0"/>
+            <wp:extent cx="2724150" cy="3911600"/>
+            <wp:effectExtent l="0" t="0" r="0" b="0"/>
             <wp:wrapTight wrapText="bothSides">
               <wp:wrapPolygon edited="0">
                 <wp:start x="0" y="0"/>
-                <wp:lineTo x="0" y="21466"/>
-                <wp:lineTo x="21498" y="21466"/>
-                <wp:lineTo x="21498" y="0"/>
+                <wp:lineTo x="0" y="21460"/>
+                <wp:lineTo x="21449" y="21460"/>
+                <wp:lineTo x="21449" y="0"/>
                 <wp:lineTo x="0" y="0"/>
               </wp:wrapPolygon>
             </wp:wrapTight>
-            <wp:docPr id="15" name="Picture 15"/>
+            <wp:docPr id="24" name="Picture 24"/>
             <wp:cNvGraphicFramePr>
               <a:graphicFrameLocks xmlns:a="http://schemas.openxmlformats.org/drawingml/2006/main" noChangeAspect="1"/>
             </wp:cNvGraphicFramePr>
@@ -15071,7 +15044,7 @@
               <a:graphicData uri="http://schemas.openxmlformats.org/drawingml/2006/picture">
                 <pic:pic xmlns:pic="http://schemas.openxmlformats.org/drawingml/2006/picture">
                   <pic:nvPicPr>
-                    <pic:cNvPr id="15" name="add_to_cart.JPG"/>
+                    <pic:cNvPr id="24" name="add_to_cart.JPG"/>
                     <pic:cNvPicPr/>
                   </pic:nvPicPr>
                   <pic:blipFill>
@@ -15089,7 +15062,7 @@
                   <pic:spPr>
                     <a:xfrm>
                       <a:off x="0" y="0"/>
-                      <a:ext cx="2698750" cy="4083050"/>
+                      <a:ext cx="2724150" cy="3911600"/>
                     </a:xfrm>
                     <a:prstGeom prst="rect">
                       <a:avLst/>
@@ -15190,8 +15163,9 @@
       <w:pPr>
         <w:pStyle w:val="Heading4"/>
         <w:spacing w:line="360" w:lineRule="auto"/>
-        <w:jc w:val="center"/>
-      </w:pPr>
+      </w:pPr>
+      <w:bookmarkStart w:id="6" w:name="_GoBack"/>
+      <w:bookmarkEnd w:id="6"/>
     </w:p>
     <w:p>
       <w:pPr>
@@ -15199,24 +15173,8 @@
         <w:spacing w:line="360" w:lineRule="auto"/>
         <w:jc w:val="center"/>
       </w:pPr>
-    </w:p>
-    <w:p>
-      <w:pPr>
-        <w:pStyle w:val="Heading4"/>
-        <w:spacing w:line="360" w:lineRule="auto"/>
-        <w:jc w:val="center"/>
-      </w:pPr>
-      <w:r>
-        <w:t>Hình 2.1</w:t>
-      </w:r>
-      <w:r>
-        <w:t>4</w:t>
-      </w:r>
-      <w:r>
-        <w:t xml:space="preserve">: Lược đồ Activity chức năng </w:t>
-      </w:r>
-      <w:r>
-        <w:t>Thêm vào giỏ hàng</w:t>
+      <w:r>
+        <w:t>Hình 2.14: Lược đồ Activity chức năng Thêm vào giỏ hàng</w:t>
       </w:r>
     </w:p>
     <w:p/>
@@ -15333,7 +15291,7 @@
           <w:szCs w:val="32"/>
         </w:rPr>
       </w:pPr>
-      <w:bookmarkStart w:id="6" w:name="_Toc423805557"/>
+      <w:bookmarkStart w:id="7" w:name="_Toc423805557"/>
       <w:r>
         <w:rPr>
           <w:rFonts w:ascii="Times New Roman" w:hAnsi="Times New Roman" w:cs="Times New Roman"/>
@@ -15353,7 +15311,7 @@
         </w:rPr>
         <w:t>QUÁ TRÌNH THỰC HIỆN</w:t>
       </w:r>
-      <w:bookmarkEnd w:id="6"/>
+      <w:bookmarkEnd w:id="7"/>
     </w:p>
     <w:p>
       <w:pPr>
@@ -15381,7 +15339,7 @@
         </w:rPr>
         <w:t xml:space="preserve"> </w:t>
       </w:r>
-      <w:bookmarkStart w:id="7" w:name="_Toc423805558"/>
+      <w:bookmarkStart w:id="8" w:name="_Toc423805558"/>
       <w:r>
         <w:rPr>
           <w:rFonts w:ascii="Times New Roman" w:hAnsi="Times New Roman" w:cs="Times New Roman"/>
@@ -15391,7 +15349,7 @@
         </w:rPr>
         <w:t>Giới thiệu tổng quan về đề tài của nhóm:</w:t>
       </w:r>
-      <w:bookmarkEnd w:id="7"/>
+      <w:bookmarkEnd w:id="8"/>
     </w:p>
     <w:p>
       <w:pPr>
@@ -15410,7 +15368,7 @@
           <w:szCs w:val="26"/>
         </w:rPr>
       </w:pPr>
-      <w:bookmarkStart w:id="8" w:name="_Toc423805559"/>
+      <w:bookmarkStart w:id="9" w:name="_Toc423805559"/>
       <w:r>
         <w:rPr>
           <w:rFonts w:ascii="Times New Roman" w:hAnsi="Times New Roman" w:cs="Times New Roman"/>
@@ -15420,7 +15378,7 @@
         </w:rPr>
         <w:t>Sơ lược về ý tưởng:</w:t>
       </w:r>
-      <w:bookmarkEnd w:id="8"/>
+      <w:bookmarkEnd w:id="9"/>
     </w:p>
     <w:p>
       <w:pPr>
@@ -15439,7 +15397,7 @@
           <w:szCs w:val="26"/>
         </w:rPr>
       </w:pPr>
-      <w:bookmarkStart w:id="9" w:name="_Toc423805560"/>
+      <w:bookmarkStart w:id="10" w:name="_Toc423805560"/>
       <w:r>
         <w:rPr>
           <w:rFonts w:ascii="Times New Roman" w:hAnsi="Times New Roman" w:cs="Times New Roman"/>
@@ -15449,7 +15407,7 @@
         </w:rPr>
         <w:t>Công cụ thực hiện:</w:t>
       </w:r>
-      <w:bookmarkEnd w:id="9"/>
+      <w:bookmarkEnd w:id="10"/>
     </w:p>
     <w:p>
       <w:pPr>
@@ -15516,7 +15474,7 @@
           <w:szCs w:val="26"/>
         </w:rPr>
       </w:pPr>
-      <w:bookmarkStart w:id="10" w:name="_Toc423805561"/>
+      <w:bookmarkStart w:id="11" w:name="_Toc423805561"/>
       <w:r>
         <w:rPr>
           <w:rFonts w:ascii="Times New Roman" w:hAnsi="Times New Roman" w:cs="Times New Roman"/>
@@ -15526,7 +15484,7 @@
         </w:rPr>
         <w:t>Các kiến thức - kỹ năng được vận dụng trong đồ án:</w:t>
       </w:r>
-      <w:bookmarkEnd w:id="10"/>
+      <w:bookmarkEnd w:id="11"/>
     </w:p>
     <w:p>
       <w:pPr>
@@ -15593,7 +15551,7 @@
           <w:szCs w:val="26"/>
         </w:rPr>
       </w:pPr>
-      <w:bookmarkStart w:id="11" w:name="_Toc423805562"/>
+      <w:bookmarkStart w:id="12" w:name="_Toc423805562"/>
       <w:r>
         <w:rPr>
           <w:rFonts w:ascii="Times New Roman" w:hAnsi="Times New Roman" w:cs="Times New Roman"/>
@@ -15603,7 +15561,7 @@
         </w:rPr>
         <w:t>Quá trình thực hiện:</w:t>
       </w:r>
-      <w:bookmarkEnd w:id="11"/>
+      <w:bookmarkEnd w:id="12"/>
     </w:p>
     <w:p>
       <w:pPr>
@@ -15622,7 +15580,7 @@
           <w:szCs w:val="26"/>
         </w:rPr>
       </w:pPr>
-      <w:bookmarkStart w:id="12" w:name="_Toc423805563"/>
+      <w:bookmarkStart w:id="13" w:name="_Toc423805563"/>
       <w:r>
         <w:rPr>
           <w:rFonts w:ascii="Times New Roman" w:hAnsi="Times New Roman" w:cs="Times New Roman"/>
@@ -15650,7 +15608,7 @@
         </w:rPr>
         <w:t xml:space="preserve"> của nhóm:</w:t>
       </w:r>
-      <w:bookmarkEnd w:id="12"/>
+      <w:bookmarkEnd w:id="13"/>
     </w:p>
     <w:p>
       <w:pPr>
@@ -15714,8 +15672,6 @@
         </w:rPr>
         <w:br w:type="page"/>
       </w:r>
-      <w:bookmarkStart w:id="13" w:name="_GoBack"/>
-      <w:bookmarkEnd w:id="13"/>
     </w:p>
     <w:p>
       <w:pPr>
@@ -20070,7 +20026,7 @@
 </file>
 
 <file path=customXml/itemProps1.xml><?xml version="1.0" encoding="utf-8"?>
-<ds:datastoreItem xmlns:ds="http://schemas.openxmlformats.org/officeDocument/2006/customXml" ds:itemID="{332DA20E-44A9-4088-90B5-44F43EDD76E5}">
+<ds:datastoreItem xmlns:ds="http://schemas.openxmlformats.org/officeDocument/2006/customXml" ds:itemID="{D53C65F2-0ECF-41C4-8809-F3640B7BAFC0}">
   <ds:schemaRefs>
     <ds:schemaRef ds:uri="http://schemas.openxmlformats.org/officeDocument/2006/bibliography"/>
   </ds:schemaRefs>

--- a/BÁO CÁO ĐỒ ÁN TỐT NGHIỆP.docx
+++ b/BÁO CÁO ĐỒ ÁN TỐT NGHIỆP.docx
@@ -14718,9 +14718,6 @@
         <w:pStyle w:val="Heading4"/>
         <w:spacing w:line="360" w:lineRule="auto"/>
         <w:jc w:val="center"/>
-        <w:rPr>
-          <w:noProof/>
-        </w:rPr>
       </w:pPr>
       <w:r>
         <w:rPr>
@@ -14728,7 +14725,7 @@
         </w:rPr>
         <w:lastRenderedPageBreak/>
         <w:drawing>
-          <wp:anchor distT="0" distB="0" distL="114300" distR="114300" simplePos="0" relativeHeight="251670528" behindDoc="1" locked="0" layoutInCell="1" allowOverlap="1" wp14:anchorId="39EF8E87" wp14:editId="2C9EB681">
+          <wp:anchor distT="0" distB="0" distL="114300" distR="114300" simplePos="0" relativeHeight="251670528" behindDoc="1" locked="0" layoutInCell="1" allowOverlap="1" wp14:anchorId="39EF8E87" wp14:editId="0775C73D">
             <wp:simplePos x="0" y="0"/>
             <wp:positionH relativeFrom="margin">
               <wp:align>center</wp:align>
@@ -14804,9 +14801,33 @@
     </w:p>
     <w:p>
       <w:pPr>
-        <w:pStyle w:val="Heading4"/>
-        <w:spacing w:line="360" w:lineRule="auto"/>
-        <w:jc w:val="center"/>
+        <w:spacing w:after="160"/>
+        <w:rPr>
+          <w:rFonts w:eastAsiaTheme="majorEastAsia" w:cstheme="majorBidi"/>
+          <w:b/>
+          <w:iCs/>
+        </w:rPr>
+      </w:pPr>
+    </w:p>
+    <w:p>
+      <w:pPr>
+        <w:spacing w:after="160"/>
+        <w:rPr>
+          <w:noProof/>
+        </w:rPr>
+      </w:pPr>
+      <w:r>
+        <w:rPr>
+          <w:noProof/>
+        </w:rPr>
+        <w:br w:type="page"/>
+      </w:r>
+    </w:p>
+    <w:p>
+      <w:pPr>
+        <w:rPr>
+          <w:noProof/>
+        </w:rPr>
       </w:pPr>
       <w:r>
         <w:rPr>
@@ -14814,22 +14835,22 @@
         </w:rPr>
         <w:lastRenderedPageBreak/>
         <w:drawing>
-          <wp:anchor distT="0" distB="0" distL="114300" distR="114300" simplePos="0" relativeHeight="251671552" behindDoc="1" locked="0" layoutInCell="1" allowOverlap="1" wp14:anchorId="3A2AAB0B" wp14:editId="4570A8DE">
+          <wp:anchor distT="0" distB="0" distL="114300" distR="114300" simplePos="0" relativeHeight="251683840" behindDoc="1" locked="0" layoutInCell="1" allowOverlap="1" wp14:anchorId="12CC0F48" wp14:editId="72484AC0">
             <wp:simplePos x="0" y="0"/>
             <wp:positionH relativeFrom="margin">
-              <wp:align>center</wp:align>
+              <wp:align>left</wp:align>
             </wp:positionH>
             <wp:positionV relativeFrom="paragraph">
-              <wp:posOffset>306</wp:posOffset>
+              <wp:posOffset>0</wp:posOffset>
             </wp:positionV>
-            <wp:extent cx="5566410" cy="3484245"/>
-            <wp:effectExtent l="0" t="0" r="0" b="1905"/>
+            <wp:extent cx="5579745" cy="3439160"/>
+            <wp:effectExtent l="0" t="0" r="1905" b="8890"/>
             <wp:wrapTight wrapText="bothSides">
               <wp:wrapPolygon edited="0">
                 <wp:start x="0" y="0"/>
-                <wp:lineTo x="0" y="21494"/>
-                <wp:lineTo x="21511" y="21494"/>
-                <wp:lineTo x="21511" y="0"/>
+                <wp:lineTo x="0" y="21536"/>
+                <wp:lineTo x="21534" y="21536"/>
+                <wp:lineTo x="21534" y="0"/>
                 <wp:lineTo x="0" y="0"/>
               </wp:wrapPolygon>
             </wp:wrapTight>
@@ -14844,7 +14865,7 @@
                     <pic:cNvPr id="13" name="dang_ki.JPG"/>
                     <pic:cNvPicPr/>
                   </pic:nvPicPr>
-                  <pic:blipFill rotWithShape="1">
+                  <pic:blipFill>
                     <a:blip r:embed="rId26">
                       <a:extLst>
                         <a:ext uri="{28A0092B-C50C-407E-A947-70E740481C1C}">
@@ -14852,38 +14873,32 @@
                         </a:ext>
                       </a:extLst>
                     </a:blip>
-                    <a:srcRect l="237" t="389" b="1"/>
-                    <a:stretch/>
+                    <a:stretch>
+                      <a:fillRect/>
+                    </a:stretch>
                   </pic:blipFill>
-                  <pic:spPr bwMode="auto">
+                  <pic:spPr>
                     <a:xfrm>
                       <a:off x="0" y="0"/>
-                      <a:ext cx="5566410" cy="3484245"/>
+                      <a:ext cx="5579745" cy="3439160"/>
                     </a:xfrm>
                     <a:prstGeom prst="rect">
                       <a:avLst/>
                     </a:prstGeom>
-                    <a:ln>
-                      <a:noFill/>
-                    </a:ln>
-                    <a:extLst>
-                      <a:ext uri="{53640926-AAD7-44D8-BBD7-CCE9431645EC}">
-                        <a14:shadowObscured xmlns:a14="http://schemas.microsoft.com/office/drawing/2010/main"/>
-                      </a:ext>
-                    </a:extLst>
                   </pic:spPr>
                 </pic:pic>
               </a:graphicData>
             </a:graphic>
-            <wp14:sizeRelH relativeFrom="margin">
-              <wp14:pctWidth>0</wp14:pctWidth>
-            </wp14:sizeRelH>
-            <wp14:sizeRelV relativeFrom="margin">
-              <wp14:pctHeight>0</wp14:pctHeight>
-            </wp14:sizeRelV>
           </wp:anchor>
         </w:drawing>
       </w:r>
+    </w:p>
+    <w:p>
+      <w:pPr>
+        <w:pStyle w:val="Heading4"/>
+        <w:spacing w:line="360" w:lineRule="auto"/>
+        <w:jc w:val="center"/>
+      </w:pPr>
       <w:r>
         <w:t>Hình 2.12: Lược đồ Activity chức năng Đăng ký</w:t>
       </w:r>
@@ -14894,6 +14909,8 @@
           <w:noProof/>
         </w:rPr>
       </w:pPr>
+      <w:bookmarkStart w:id="6" w:name="_GoBack"/>
+      <w:bookmarkEnd w:id="6"/>
     </w:p>
     <w:p/>
     <w:p>
@@ -15164,8 +15181,6 @@
         <w:pStyle w:val="Heading4"/>
         <w:spacing w:line="360" w:lineRule="auto"/>
       </w:pPr>
-      <w:bookmarkStart w:id="6" w:name="_GoBack"/>
-      <w:bookmarkEnd w:id="6"/>
     </w:p>
     <w:p>
       <w:pPr>
@@ -20026,7 +20041,7 @@
 </file>
 
 <file path=customXml/itemProps1.xml><?xml version="1.0" encoding="utf-8"?>
-<ds:datastoreItem xmlns:ds="http://schemas.openxmlformats.org/officeDocument/2006/customXml" ds:itemID="{D53C65F2-0ECF-41C4-8809-F3640B7BAFC0}">
+<ds:datastoreItem xmlns:ds="http://schemas.openxmlformats.org/officeDocument/2006/customXml" ds:itemID="{9762340A-5F56-4197-9B24-6E658DB7B315}">
   <ds:schemaRefs>
     <ds:schemaRef ds:uri="http://schemas.openxmlformats.org/officeDocument/2006/bibliography"/>
   </ds:schemaRefs>
